--- a/DB System.docx
+++ b/DB System.docx
@@ -21,6 +21,11 @@
     </w:p>
     <w:p>
       <w:pPr>
+        <w:pStyle w:val="ListParagraph"/>
+        <w:numPr>
+          <w:ilvl w:val="0"/>
+          <w:numId w:val="17"/>
+        </w:numPr>
         <w:rPr>
           <w:rFonts w:asciiTheme="majorBidi" w:hAnsiTheme="majorBidi" w:cstheme="majorBidi"/>
           <w:sz w:val="28"/>
@@ -30,10 +35,19 @@
       <w:r>
         <w:rPr>
           <w:rFonts w:asciiTheme="majorBidi" w:hAnsiTheme="majorBidi" w:cstheme="majorBidi"/>
-          <w:sz w:val="28"/>
-          <w:szCs w:val="28"/>
-        </w:rPr>
-        <w:t>1-Entites:</w:t>
+          <w:color w:val="4472C4" w:themeColor="accent1"/>
+          <w:sz w:val="28"/>
+          <w:szCs w:val="28"/>
+        </w:rPr>
+        <w:t>Patient</w:t>
+      </w:r>
+      <w:r>
+        <w:rPr>
+          <w:rFonts w:asciiTheme="majorBidi" w:hAnsiTheme="majorBidi" w:cstheme="majorBidi"/>
+          <w:sz w:val="28"/>
+          <w:szCs w:val="28"/>
+        </w:rPr>
+        <w:t>: PatientId (primary key), Name, Date of birth, Contact Info.</w:t>
       </w:r>
     </w:p>
     <w:p>
@@ -41,10 +55,11 @@
         <w:pStyle w:val="ListParagraph"/>
         <w:numPr>
           <w:ilvl w:val="0"/>
-          <w:numId w:val="1"/>
+          <w:numId w:val="18"/>
         </w:numPr>
         <w:rPr>
           <w:rFonts w:asciiTheme="majorBidi" w:hAnsiTheme="majorBidi" w:cstheme="majorBidi"/>
+          <w:color w:val="FF0000"/>
           <w:sz w:val="28"/>
           <w:szCs w:val="28"/>
         </w:rPr>
@@ -52,35 +67,11 @@
       <w:r>
         <w:rPr>
           <w:rFonts w:asciiTheme="majorBidi" w:hAnsiTheme="majorBidi" w:cstheme="majorBidi"/>
-          <w:color w:val="4472C4" w:themeColor="accent1"/>
-          <w:sz w:val="28"/>
-          <w:szCs w:val="28"/>
-        </w:rPr>
-        <w:t>Patient</w:t>
-      </w:r>
-      <w:r>
-        <w:rPr>
-          <w:rFonts w:asciiTheme="majorBidi" w:hAnsiTheme="majorBidi" w:cstheme="majorBidi"/>
-          <w:sz w:val="28"/>
-          <w:szCs w:val="28"/>
-        </w:rPr>
-        <w:t xml:space="preserve">: PatientId (primary key), Name, Date of birth, Contact </w:t>
-      </w:r>
-      <w:r>
-        <w:rPr>
-          <w:rFonts w:asciiTheme="majorBidi" w:hAnsiTheme="majorBidi" w:cstheme="majorBidi"/>
-          <w:sz w:val="28"/>
-          <w:szCs w:val="28"/>
-        </w:rPr>
-        <w:t>Info</w:t>
-      </w:r>
-      <w:r>
-        <w:rPr>
-          <w:rFonts w:asciiTheme="majorBidi" w:hAnsiTheme="majorBidi" w:cstheme="majorBidi"/>
-          <w:sz w:val="28"/>
-          <w:szCs w:val="28"/>
-        </w:rPr>
-        <w:t>.</w:t>
+          <w:color w:val="FF0000"/>
+          <w:sz w:val="28"/>
+          <w:szCs w:val="28"/>
+        </w:rPr>
+        <w:t>Relationship:</w:t>
       </w:r>
     </w:p>
     <w:p>
@@ -88,7 +79,7 @@
         <w:pStyle w:val="ListParagraph"/>
         <w:numPr>
           <w:ilvl w:val="0"/>
-          <w:numId w:val="1"/>
+          <w:numId w:val="17"/>
         </w:numPr>
         <w:rPr>
           <w:rFonts w:asciiTheme="majorBidi" w:hAnsiTheme="majorBidi" w:cstheme="majorBidi"/>
@@ -111,23 +102,7 @@
           <w:sz w:val="28"/>
           <w:szCs w:val="28"/>
         </w:rPr>
-        <w:t xml:space="preserve">: DoctorId (primary key), Name, Specialization, Contact </w:t>
-      </w:r>
-      <w:r>
-        <w:rPr>
-          <w:rFonts w:asciiTheme="majorBidi" w:hAnsiTheme="majorBidi" w:cstheme="majorBidi"/>
-          <w:sz w:val="28"/>
-          <w:szCs w:val="28"/>
-        </w:rPr>
-        <w:t>Info</w:t>
-      </w:r>
-      <w:r>
-        <w:rPr>
-          <w:rFonts w:asciiTheme="majorBidi" w:hAnsiTheme="majorBidi" w:cstheme="majorBidi"/>
-          <w:sz w:val="28"/>
-          <w:szCs w:val="28"/>
-        </w:rPr>
-        <w:t>.</w:t>
+        <w:t>: DoctorId (primary key), Name, Specialization, Contact Info.</w:t>
       </w:r>
     </w:p>
     <w:p>
@@ -135,7 +110,31 @@
         <w:pStyle w:val="ListParagraph"/>
         <w:numPr>
           <w:ilvl w:val="0"/>
-          <w:numId w:val="1"/>
+          <w:numId w:val="18"/>
+        </w:numPr>
+        <w:rPr>
+          <w:rFonts w:asciiTheme="majorBidi" w:hAnsiTheme="majorBidi" w:cstheme="majorBidi"/>
+          <w:color w:val="FF0000"/>
+          <w:sz w:val="28"/>
+          <w:szCs w:val="28"/>
+        </w:rPr>
+      </w:pPr>
+      <w:r>
+        <w:rPr>
+          <w:rFonts w:asciiTheme="majorBidi" w:hAnsiTheme="majorBidi" w:cstheme="majorBidi"/>
+          <w:color w:val="FF0000"/>
+          <w:sz w:val="28"/>
+          <w:szCs w:val="28"/>
+        </w:rPr>
+        <w:t>Relationship:</w:t>
+      </w:r>
+    </w:p>
+    <w:p>
+      <w:pPr>
+        <w:pStyle w:val="ListParagraph"/>
+        <w:numPr>
+          <w:ilvl w:val="0"/>
+          <w:numId w:val="17"/>
         </w:numPr>
         <w:rPr>
           <w:rFonts w:asciiTheme="majorBidi" w:hAnsiTheme="majorBidi" w:cstheme="majorBidi"/>
@@ -158,31 +157,25 @@
           <w:sz w:val="28"/>
           <w:szCs w:val="28"/>
         </w:rPr>
-        <w:t>: AppointmentNumber</w:t>
+        <w:t xml:space="preserve">: </w:t>
       </w:r>
+      <w:proofErr w:type="gramStart"/>
       <w:r>
         <w:rPr>
           <w:rFonts w:asciiTheme="majorBidi" w:hAnsiTheme="majorBidi" w:cstheme="majorBidi"/>
           <w:sz w:val="28"/>
           <w:szCs w:val="28"/>
         </w:rPr>
-        <w:t>(primary key</w:t>
+        <w:t>AppointmentNumber(</w:t>
       </w:r>
+      <w:proofErr w:type="gramEnd"/>
       <w:r>
         <w:rPr>
           <w:rFonts w:asciiTheme="majorBidi" w:hAnsiTheme="majorBidi" w:cstheme="majorBidi"/>
           <w:sz w:val="28"/>
           <w:szCs w:val="28"/>
         </w:rPr>
-        <w:t>), Date</w:t>
-      </w:r>
-      <w:r>
-        <w:rPr>
-          <w:rFonts w:asciiTheme="majorBidi" w:hAnsiTheme="majorBidi" w:cstheme="majorBidi"/>
-          <w:sz w:val="28"/>
-          <w:szCs w:val="28"/>
-        </w:rPr>
-        <w:t>, Time, Status, purpose.</w:t>
+        <w:t>primary key), Date, Time, Status, purpose.</w:t>
       </w:r>
     </w:p>
     <w:p>
@@ -190,7 +183,40 @@
         <w:pStyle w:val="ListParagraph"/>
         <w:numPr>
           <w:ilvl w:val="0"/>
-          <w:numId w:val="1"/>
+          <w:numId w:val="18"/>
+        </w:numPr>
+        <w:rPr>
+          <w:rFonts w:asciiTheme="majorBidi" w:hAnsiTheme="majorBidi" w:cstheme="majorBidi"/>
+          <w:color w:val="FF0000"/>
+          <w:sz w:val="28"/>
+          <w:szCs w:val="28"/>
+        </w:rPr>
+      </w:pPr>
+      <w:r>
+        <w:rPr>
+          <w:rFonts w:asciiTheme="majorBidi" w:hAnsiTheme="majorBidi" w:cstheme="majorBidi"/>
+          <w:color w:val="FF0000"/>
+          <w:sz w:val="28"/>
+          <w:szCs w:val="28"/>
+        </w:rPr>
+        <w:t>Relationship:</w:t>
+      </w:r>
+      <w:r>
+        <w:rPr>
+          <w:rFonts w:asciiTheme="majorBidi" w:hAnsiTheme="majorBidi" w:cstheme="majorBidi"/>
+          <w:color w:val="FF0000"/>
+          <w:sz w:val="28"/>
+          <w:szCs w:val="28"/>
+        </w:rPr>
+        <w:t xml:space="preserve"> Every appointment is connected with one doctor and one patient</w:t>
+      </w:r>
+    </w:p>
+    <w:p>
+      <w:pPr>
+        <w:pStyle w:val="ListParagraph"/>
+        <w:numPr>
+          <w:ilvl w:val="0"/>
+          <w:numId w:val="17"/>
         </w:numPr>
         <w:rPr>
           <w:rFonts w:asciiTheme="majorBidi" w:hAnsiTheme="majorBidi" w:cstheme="majorBidi"/>
@@ -221,7 +247,31 @@
         <w:pStyle w:val="ListParagraph"/>
         <w:numPr>
           <w:ilvl w:val="0"/>
-          <w:numId w:val="1"/>
+          <w:numId w:val="18"/>
+        </w:numPr>
+        <w:rPr>
+          <w:rFonts w:asciiTheme="majorBidi" w:hAnsiTheme="majorBidi" w:cstheme="majorBidi"/>
+          <w:color w:val="FF0000"/>
+          <w:sz w:val="28"/>
+          <w:szCs w:val="28"/>
+        </w:rPr>
+      </w:pPr>
+      <w:r>
+        <w:rPr>
+          <w:rFonts w:asciiTheme="majorBidi" w:hAnsiTheme="majorBidi" w:cstheme="majorBidi"/>
+          <w:color w:val="FF0000"/>
+          <w:sz w:val="28"/>
+          <w:szCs w:val="28"/>
+        </w:rPr>
+        <w:t>Relationship:</w:t>
+      </w:r>
+    </w:p>
+    <w:p>
+      <w:pPr>
+        <w:pStyle w:val="ListParagraph"/>
+        <w:numPr>
+          <w:ilvl w:val="0"/>
+          <w:numId w:val="17"/>
         </w:numPr>
         <w:rPr>
           <w:rFonts w:asciiTheme="majorBidi" w:hAnsiTheme="majorBidi" w:cstheme="majorBidi"/>
@@ -252,7 +302,31 @@
         <w:pStyle w:val="ListParagraph"/>
         <w:numPr>
           <w:ilvl w:val="0"/>
-          <w:numId w:val="1"/>
+          <w:numId w:val="18"/>
+        </w:numPr>
+        <w:rPr>
+          <w:rFonts w:asciiTheme="majorBidi" w:hAnsiTheme="majorBidi" w:cstheme="majorBidi"/>
+          <w:color w:val="FF0000"/>
+          <w:sz w:val="28"/>
+          <w:szCs w:val="28"/>
+        </w:rPr>
+      </w:pPr>
+      <w:r>
+        <w:rPr>
+          <w:rFonts w:asciiTheme="majorBidi" w:hAnsiTheme="majorBidi" w:cstheme="majorBidi"/>
+          <w:color w:val="FF0000"/>
+          <w:sz w:val="28"/>
+          <w:szCs w:val="28"/>
+        </w:rPr>
+        <w:t>Relationship:</w:t>
+      </w:r>
+    </w:p>
+    <w:p>
+      <w:pPr>
+        <w:pStyle w:val="ListParagraph"/>
+        <w:numPr>
+          <w:ilvl w:val="0"/>
+          <w:numId w:val="17"/>
         </w:numPr>
         <w:rPr>
           <w:rFonts w:asciiTheme="majorBidi" w:hAnsiTheme="majorBidi" w:cstheme="majorBidi"/>
@@ -277,6 +351,39 @@
         </w:rPr>
         <w:t>: RoomNumber (primary key), Capacity, Status.</w:t>
       </w:r>
+    </w:p>
+    <w:p>
+      <w:pPr>
+        <w:pStyle w:val="ListParagraph"/>
+        <w:numPr>
+          <w:ilvl w:val="0"/>
+          <w:numId w:val="18"/>
+        </w:numPr>
+        <w:rPr>
+          <w:rFonts w:asciiTheme="majorBidi" w:hAnsiTheme="majorBidi" w:cstheme="majorBidi"/>
+          <w:color w:val="FF0000"/>
+          <w:sz w:val="28"/>
+          <w:szCs w:val="28"/>
+        </w:rPr>
+      </w:pPr>
+      <w:r>
+        <w:rPr>
+          <w:rFonts w:asciiTheme="majorBidi" w:hAnsiTheme="majorBidi" w:cstheme="majorBidi"/>
+          <w:color w:val="FF0000"/>
+          <w:sz w:val="28"/>
+          <w:szCs w:val="28"/>
+        </w:rPr>
+        <w:t>Relationship:</w:t>
+      </w:r>
+    </w:p>
+    <w:p>
+      <w:pPr>
+        <w:rPr>
+          <w:rFonts w:asciiTheme="majorBidi" w:hAnsiTheme="majorBidi" w:cstheme="majorBidi"/>
+          <w:sz w:val="28"/>
+          <w:szCs w:val="28"/>
+        </w:rPr>
+      </w:pPr>
     </w:p>
     <w:sectPr>
       <w:pgSz w:w="12240" w:h="15840"/>
@@ -291,6 +398,95 @@
 <file path=word/numbering.xml><?xml version="1.0" encoding="utf-8"?>
 <w:numbering xmlns:wpc="http://schemas.microsoft.com/office/word/2010/wordprocessingCanvas" xmlns:cx="http://schemas.microsoft.com/office/drawing/2014/chartex" xmlns:cx1="http://schemas.microsoft.com/office/drawing/2015/9/8/chartex" xmlns:cx2="http://schemas.microsoft.com/office/drawing/2015/10/21/chartex" xmlns:cx3="http://schemas.microsoft.com/office/drawing/2016/5/9/chartex" xmlns:cx4="http://schemas.microsoft.com/office/drawing/2016/5/10/chartex" xmlns:cx5="http://schemas.microsoft.com/office/drawing/2016/5/11/chartex" xmlns:cx6="http://schemas.microsoft.com/office/drawing/2016/5/12/chartex" xmlns:cx7="http://schemas.microsoft.com/office/drawing/2016/5/13/chartex" xmlns:cx8="http://schemas.microsoft.com/office/drawing/2016/5/14/chartex" xmlns:mc="http://schemas.openxmlformats.org/markup-compatibility/2006" xmlns:aink="http://schemas.microsoft.com/office/drawing/2016/ink" xmlns:am3d="http://schemas.microsoft.com/office/drawing/2017/model3d" xmlns:o="urn:schemas-microsoft-com:office:office" xmlns:r="http://schemas.openxmlformats.org/officeDocument/2006/relationships" xmlns:m="http://schemas.openxmlformats.org/officeDocument/2006/math" xmlns:v="urn:schemas-microsoft-com:vml" xmlns:wp14="http://schemas.microsoft.com/office/word/2010/wordprocessingDrawing" xmlns:wp="http://schemas.openxmlformats.org/drawingml/2006/wordprocessingDrawing" xmlns:w10="urn:schemas-microsoft-com:office:word" xmlns:w="http://schemas.openxmlformats.org/wordprocessingml/2006/main" xmlns:w14="http://schemas.microsoft.com/office/word/2010/wordml" xmlns:w15="http://schemas.microsoft.com/office/word/2012/wordml" xmlns:w16cex="http://schemas.microsoft.com/office/word/2018/wordml/cex" xmlns:w16cid="http://schemas.microsoft.com/office/word/2016/wordml/cid" xmlns:w16="http://schemas.microsoft.com/office/word/2018/wordml" xmlns:w16sdtdh="http://schemas.microsoft.com/office/word/2020/wordml/sdtdatahash" xmlns:w16se="http://schemas.microsoft.com/office/word/2015/wordml/symex" xmlns:wpg="http://schemas.microsoft.com/office/word/2010/wordprocessingGroup" xmlns:wpi="http://schemas.microsoft.com/office/word/2010/wordprocessingInk" xmlns:wne="http://schemas.microsoft.com/office/word/2006/wordml" xmlns:wps="http://schemas.microsoft.com/office/word/2010/wordprocessingShape" mc:Ignorable="w14 w15 w16se w16cid w16 w16cex w16sdtdh wp14">
   <w:abstractNum w:abstractNumId="0" w15:restartNumberingAfterBreak="0">
+    <w:nsid w:val="046D70DB"/>
+    <w:multiLevelType w:val="hybridMultilevel"/>
+    <w:tmpl w:val="90327ADA"/>
+    <w:lvl w:ilvl="0" w:tplc="CB18E70C">
+      <w:start w:val="1"/>
+      <w:numFmt w:val="decimal"/>
+      <w:lvlText w:val="%1."/>
+      <w:lvlJc w:val="left"/>
+      <w:pPr>
+        <w:ind w:left="720" w:hanging="360"/>
+      </w:pPr>
+      <w:rPr>
+        <w:rFonts w:hint="default"/>
+      </w:rPr>
+    </w:lvl>
+    <w:lvl w:ilvl="1" w:tplc="04090019" w:tentative="1">
+      <w:start w:val="1"/>
+      <w:numFmt w:val="lowerLetter"/>
+      <w:lvlText w:val="%2."/>
+      <w:lvlJc w:val="left"/>
+      <w:pPr>
+        <w:ind w:left="1440" w:hanging="360"/>
+      </w:pPr>
+    </w:lvl>
+    <w:lvl w:ilvl="2" w:tplc="0409001B" w:tentative="1">
+      <w:start w:val="1"/>
+      <w:numFmt w:val="lowerRoman"/>
+      <w:lvlText w:val="%3."/>
+      <w:lvlJc w:val="right"/>
+      <w:pPr>
+        <w:ind w:left="2160" w:hanging="180"/>
+      </w:pPr>
+    </w:lvl>
+    <w:lvl w:ilvl="3" w:tplc="0409000F" w:tentative="1">
+      <w:start w:val="1"/>
+      <w:numFmt w:val="decimal"/>
+      <w:lvlText w:val="%4."/>
+      <w:lvlJc w:val="left"/>
+      <w:pPr>
+        <w:ind w:left="2880" w:hanging="360"/>
+      </w:pPr>
+    </w:lvl>
+    <w:lvl w:ilvl="4" w:tplc="04090019" w:tentative="1">
+      <w:start w:val="1"/>
+      <w:numFmt w:val="lowerLetter"/>
+      <w:lvlText w:val="%5."/>
+      <w:lvlJc w:val="left"/>
+      <w:pPr>
+        <w:ind w:left="3600" w:hanging="360"/>
+      </w:pPr>
+    </w:lvl>
+    <w:lvl w:ilvl="5" w:tplc="0409001B" w:tentative="1">
+      <w:start w:val="1"/>
+      <w:numFmt w:val="lowerRoman"/>
+      <w:lvlText w:val="%6."/>
+      <w:lvlJc w:val="right"/>
+      <w:pPr>
+        <w:ind w:left="4320" w:hanging="180"/>
+      </w:pPr>
+    </w:lvl>
+    <w:lvl w:ilvl="6" w:tplc="0409000F" w:tentative="1">
+      <w:start w:val="1"/>
+      <w:numFmt w:val="decimal"/>
+      <w:lvlText w:val="%7."/>
+      <w:lvlJc w:val="left"/>
+      <w:pPr>
+        <w:ind w:left="5040" w:hanging="360"/>
+      </w:pPr>
+    </w:lvl>
+    <w:lvl w:ilvl="7" w:tplc="04090019" w:tentative="1">
+      <w:start w:val="1"/>
+      <w:numFmt w:val="lowerLetter"/>
+      <w:lvlText w:val="%8."/>
+      <w:lvlJc w:val="left"/>
+      <w:pPr>
+        <w:ind w:left="5760" w:hanging="360"/>
+      </w:pPr>
+    </w:lvl>
+    <w:lvl w:ilvl="8" w:tplc="0409001B" w:tentative="1">
+      <w:start w:val="1"/>
+      <w:numFmt w:val="lowerRoman"/>
+      <w:lvlText w:val="%9."/>
+      <w:lvlJc w:val="right"/>
+      <w:pPr>
+        <w:ind w:left="6480" w:hanging="180"/>
+      </w:pPr>
+    </w:lvl>
+  </w:abstractNum>
+  <w:abstractNum w:abstractNumId="1" w15:restartNumberingAfterBreak="0">
     <w:nsid w:val="07C24C8E"/>
     <w:multiLevelType w:val="hybridMultilevel"/>
     <w:tmpl w:val="7630A2BA"/>
@@ -403,8 +599,1773 @@
       </w:rPr>
     </w:lvl>
   </w:abstractNum>
+  <w:abstractNum w:abstractNumId="2" w15:restartNumberingAfterBreak="0">
+    <w:nsid w:val="08F85553"/>
+    <w:multiLevelType w:val="hybridMultilevel"/>
+    <w:tmpl w:val="CF2EB020"/>
+    <w:lvl w:ilvl="0" w:tplc="2A4AB870">
+      <w:start w:val="1"/>
+      <w:numFmt w:val="bullet"/>
+      <w:lvlText w:val="o"/>
+      <w:lvlJc w:val="left"/>
+      <w:pPr>
+        <w:ind w:left="1152" w:hanging="360"/>
+      </w:pPr>
+      <w:rPr>
+        <w:rFonts w:ascii="Courier New" w:hAnsi="Courier New" w:cs="Courier New" w:hint="default"/>
+        <w:color w:val="FF0000"/>
+      </w:rPr>
+    </w:lvl>
+    <w:lvl w:ilvl="1" w:tplc="04090003" w:tentative="1">
+      <w:start w:val="1"/>
+      <w:numFmt w:val="bullet"/>
+      <w:lvlText w:val="o"/>
+      <w:lvlJc w:val="left"/>
+      <w:pPr>
+        <w:ind w:left="1872" w:hanging="360"/>
+      </w:pPr>
+      <w:rPr>
+        <w:rFonts w:ascii="Courier New" w:hAnsi="Courier New" w:cs="Courier New" w:hint="default"/>
+      </w:rPr>
+    </w:lvl>
+    <w:lvl w:ilvl="2" w:tplc="04090005" w:tentative="1">
+      <w:start w:val="1"/>
+      <w:numFmt w:val="bullet"/>
+      <w:lvlText w:val=""/>
+      <w:lvlJc w:val="left"/>
+      <w:pPr>
+        <w:ind w:left="2592" w:hanging="360"/>
+      </w:pPr>
+      <w:rPr>
+        <w:rFonts w:ascii="Wingdings" w:hAnsi="Wingdings" w:hint="default"/>
+      </w:rPr>
+    </w:lvl>
+    <w:lvl w:ilvl="3" w:tplc="04090001" w:tentative="1">
+      <w:start w:val="1"/>
+      <w:numFmt w:val="bullet"/>
+      <w:lvlText w:val=""/>
+      <w:lvlJc w:val="left"/>
+      <w:pPr>
+        <w:ind w:left="3312" w:hanging="360"/>
+      </w:pPr>
+      <w:rPr>
+        <w:rFonts w:ascii="Symbol" w:hAnsi="Symbol" w:hint="default"/>
+      </w:rPr>
+    </w:lvl>
+    <w:lvl w:ilvl="4" w:tplc="04090003" w:tentative="1">
+      <w:start w:val="1"/>
+      <w:numFmt w:val="bullet"/>
+      <w:lvlText w:val="o"/>
+      <w:lvlJc w:val="left"/>
+      <w:pPr>
+        <w:ind w:left="4032" w:hanging="360"/>
+      </w:pPr>
+      <w:rPr>
+        <w:rFonts w:ascii="Courier New" w:hAnsi="Courier New" w:cs="Courier New" w:hint="default"/>
+      </w:rPr>
+    </w:lvl>
+    <w:lvl w:ilvl="5" w:tplc="04090005" w:tentative="1">
+      <w:start w:val="1"/>
+      <w:numFmt w:val="bullet"/>
+      <w:lvlText w:val=""/>
+      <w:lvlJc w:val="left"/>
+      <w:pPr>
+        <w:ind w:left="4752" w:hanging="360"/>
+      </w:pPr>
+      <w:rPr>
+        <w:rFonts w:ascii="Wingdings" w:hAnsi="Wingdings" w:hint="default"/>
+      </w:rPr>
+    </w:lvl>
+    <w:lvl w:ilvl="6" w:tplc="04090001" w:tentative="1">
+      <w:start w:val="1"/>
+      <w:numFmt w:val="bullet"/>
+      <w:lvlText w:val=""/>
+      <w:lvlJc w:val="left"/>
+      <w:pPr>
+        <w:ind w:left="5472" w:hanging="360"/>
+      </w:pPr>
+      <w:rPr>
+        <w:rFonts w:ascii="Symbol" w:hAnsi="Symbol" w:hint="default"/>
+      </w:rPr>
+    </w:lvl>
+    <w:lvl w:ilvl="7" w:tplc="04090003" w:tentative="1">
+      <w:start w:val="1"/>
+      <w:numFmt w:val="bullet"/>
+      <w:lvlText w:val="o"/>
+      <w:lvlJc w:val="left"/>
+      <w:pPr>
+        <w:ind w:left="6192" w:hanging="360"/>
+      </w:pPr>
+      <w:rPr>
+        <w:rFonts w:ascii="Courier New" w:hAnsi="Courier New" w:cs="Courier New" w:hint="default"/>
+      </w:rPr>
+    </w:lvl>
+    <w:lvl w:ilvl="8" w:tplc="04090005" w:tentative="1">
+      <w:start w:val="1"/>
+      <w:numFmt w:val="bullet"/>
+      <w:lvlText w:val=""/>
+      <w:lvlJc w:val="left"/>
+      <w:pPr>
+        <w:ind w:left="6912" w:hanging="360"/>
+      </w:pPr>
+      <w:rPr>
+        <w:rFonts w:ascii="Wingdings" w:hAnsi="Wingdings" w:hint="default"/>
+      </w:rPr>
+    </w:lvl>
+  </w:abstractNum>
+  <w:abstractNum w:abstractNumId="3" w15:restartNumberingAfterBreak="0">
+    <w:nsid w:val="11E361A9"/>
+    <w:multiLevelType w:val="hybridMultilevel"/>
+    <w:tmpl w:val="B476917C"/>
+    <w:lvl w:ilvl="0" w:tplc="04090001">
+      <w:start w:val="1"/>
+      <w:numFmt w:val="bullet"/>
+      <w:lvlText w:val=""/>
+      <w:lvlJc w:val="left"/>
+      <w:pPr>
+        <w:ind w:left="720" w:hanging="360"/>
+      </w:pPr>
+      <w:rPr>
+        <w:rFonts w:ascii="Symbol" w:hAnsi="Symbol" w:hint="default"/>
+      </w:rPr>
+    </w:lvl>
+    <w:lvl w:ilvl="1" w:tplc="04090003" w:tentative="1">
+      <w:start w:val="1"/>
+      <w:numFmt w:val="bullet"/>
+      <w:lvlText w:val="o"/>
+      <w:lvlJc w:val="left"/>
+      <w:pPr>
+        <w:ind w:left="1440" w:hanging="360"/>
+      </w:pPr>
+      <w:rPr>
+        <w:rFonts w:ascii="Courier New" w:hAnsi="Courier New" w:cs="Courier New" w:hint="default"/>
+      </w:rPr>
+    </w:lvl>
+    <w:lvl w:ilvl="2" w:tplc="04090005" w:tentative="1">
+      <w:start w:val="1"/>
+      <w:numFmt w:val="bullet"/>
+      <w:lvlText w:val=""/>
+      <w:lvlJc w:val="left"/>
+      <w:pPr>
+        <w:ind w:left="2160" w:hanging="360"/>
+      </w:pPr>
+      <w:rPr>
+        <w:rFonts w:ascii="Wingdings" w:hAnsi="Wingdings" w:hint="default"/>
+      </w:rPr>
+    </w:lvl>
+    <w:lvl w:ilvl="3" w:tplc="04090001" w:tentative="1">
+      <w:start w:val="1"/>
+      <w:numFmt w:val="bullet"/>
+      <w:lvlText w:val=""/>
+      <w:lvlJc w:val="left"/>
+      <w:pPr>
+        <w:ind w:left="2880" w:hanging="360"/>
+      </w:pPr>
+      <w:rPr>
+        <w:rFonts w:ascii="Symbol" w:hAnsi="Symbol" w:hint="default"/>
+      </w:rPr>
+    </w:lvl>
+    <w:lvl w:ilvl="4" w:tplc="04090003" w:tentative="1">
+      <w:start w:val="1"/>
+      <w:numFmt w:val="bullet"/>
+      <w:lvlText w:val="o"/>
+      <w:lvlJc w:val="left"/>
+      <w:pPr>
+        <w:ind w:left="3600" w:hanging="360"/>
+      </w:pPr>
+      <w:rPr>
+        <w:rFonts w:ascii="Courier New" w:hAnsi="Courier New" w:cs="Courier New" w:hint="default"/>
+      </w:rPr>
+    </w:lvl>
+    <w:lvl w:ilvl="5" w:tplc="04090005" w:tentative="1">
+      <w:start w:val="1"/>
+      <w:numFmt w:val="bullet"/>
+      <w:lvlText w:val=""/>
+      <w:lvlJc w:val="left"/>
+      <w:pPr>
+        <w:ind w:left="4320" w:hanging="360"/>
+      </w:pPr>
+      <w:rPr>
+        <w:rFonts w:ascii="Wingdings" w:hAnsi="Wingdings" w:hint="default"/>
+      </w:rPr>
+    </w:lvl>
+    <w:lvl w:ilvl="6" w:tplc="04090001" w:tentative="1">
+      <w:start w:val="1"/>
+      <w:numFmt w:val="bullet"/>
+      <w:lvlText w:val=""/>
+      <w:lvlJc w:val="left"/>
+      <w:pPr>
+        <w:ind w:left="5040" w:hanging="360"/>
+      </w:pPr>
+      <w:rPr>
+        <w:rFonts w:ascii="Symbol" w:hAnsi="Symbol" w:hint="default"/>
+      </w:rPr>
+    </w:lvl>
+    <w:lvl w:ilvl="7" w:tplc="04090003" w:tentative="1">
+      <w:start w:val="1"/>
+      <w:numFmt w:val="bullet"/>
+      <w:lvlText w:val="o"/>
+      <w:lvlJc w:val="left"/>
+      <w:pPr>
+        <w:ind w:left="5760" w:hanging="360"/>
+      </w:pPr>
+      <w:rPr>
+        <w:rFonts w:ascii="Courier New" w:hAnsi="Courier New" w:cs="Courier New" w:hint="default"/>
+      </w:rPr>
+    </w:lvl>
+    <w:lvl w:ilvl="8" w:tplc="04090005" w:tentative="1">
+      <w:start w:val="1"/>
+      <w:numFmt w:val="bullet"/>
+      <w:lvlText w:val=""/>
+      <w:lvlJc w:val="left"/>
+      <w:pPr>
+        <w:ind w:left="6480" w:hanging="360"/>
+      </w:pPr>
+      <w:rPr>
+        <w:rFonts w:ascii="Wingdings" w:hAnsi="Wingdings" w:hint="default"/>
+      </w:rPr>
+    </w:lvl>
+  </w:abstractNum>
+  <w:abstractNum w:abstractNumId="4" w15:restartNumberingAfterBreak="0">
+    <w:nsid w:val="1EF42D9E"/>
+    <w:multiLevelType w:val="multilevel"/>
+    <w:tmpl w:val="A1E69A60"/>
+    <w:lvl w:ilvl="0">
+      <w:start w:val="1"/>
+      <w:numFmt w:val="decimal"/>
+      <w:lvlText w:val="%1)"/>
+      <w:lvlJc w:val="left"/>
+      <w:pPr>
+        <w:ind w:left="360" w:hanging="360"/>
+      </w:pPr>
+      <w:rPr>
+        <w:rFonts w:hint="default"/>
+      </w:rPr>
+    </w:lvl>
+    <w:lvl w:ilvl="1">
+      <w:start w:val="1"/>
+      <w:numFmt w:val="lowerLetter"/>
+      <w:lvlText w:val="%2)"/>
+      <w:lvlJc w:val="left"/>
+      <w:pPr>
+        <w:ind w:left="720" w:hanging="360"/>
+      </w:pPr>
+      <w:rPr>
+        <w:rFonts w:hint="default"/>
+      </w:rPr>
+    </w:lvl>
+    <w:lvl w:ilvl="2">
+      <w:start w:val="1"/>
+      <w:numFmt w:val="lowerRoman"/>
+      <w:lvlText w:val="%3)"/>
+      <w:lvlJc w:val="left"/>
+      <w:pPr>
+        <w:ind w:left="1080" w:hanging="360"/>
+      </w:pPr>
+      <w:rPr>
+        <w:rFonts w:hint="default"/>
+      </w:rPr>
+    </w:lvl>
+    <w:lvl w:ilvl="3">
+      <w:start w:val="1"/>
+      <w:numFmt w:val="decimal"/>
+      <w:lvlText w:val="(%4)"/>
+      <w:lvlJc w:val="left"/>
+      <w:pPr>
+        <w:ind w:left="1440" w:hanging="360"/>
+      </w:pPr>
+      <w:rPr>
+        <w:rFonts w:hint="default"/>
+      </w:rPr>
+    </w:lvl>
+    <w:lvl w:ilvl="4">
+      <w:start w:val="1"/>
+      <w:numFmt w:val="lowerLetter"/>
+      <w:lvlText w:val="(%5)"/>
+      <w:lvlJc w:val="left"/>
+      <w:pPr>
+        <w:ind w:left="1800" w:hanging="360"/>
+      </w:pPr>
+      <w:rPr>
+        <w:rFonts w:hint="default"/>
+      </w:rPr>
+    </w:lvl>
+    <w:lvl w:ilvl="5">
+      <w:start w:val="1"/>
+      <w:numFmt w:val="lowerRoman"/>
+      <w:lvlText w:val="(%6)"/>
+      <w:lvlJc w:val="left"/>
+      <w:pPr>
+        <w:ind w:left="2160" w:hanging="360"/>
+      </w:pPr>
+      <w:rPr>
+        <w:rFonts w:hint="default"/>
+      </w:rPr>
+    </w:lvl>
+    <w:lvl w:ilvl="6">
+      <w:start w:val="1"/>
+      <w:numFmt w:val="decimal"/>
+      <w:lvlText w:val="%7."/>
+      <w:lvlJc w:val="left"/>
+      <w:pPr>
+        <w:ind w:left="2520" w:hanging="360"/>
+      </w:pPr>
+      <w:rPr>
+        <w:rFonts w:hint="default"/>
+      </w:rPr>
+    </w:lvl>
+    <w:lvl w:ilvl="7">
+      <w:start w:val="1"/>
+      <w:numFmt w:val="lowerLetter"/>
+      <w:lvlText w:val="%8."/>
+      <w:lvlJc w:val="left"/>
+      <w:pPr>
+        <w:ind w:left="2880" w:hanging="360"/>
+      </w:pPr>
+      <w:rPr>
+        <w:rFonts w:hint="default"/>
+      </w:rPr>
+    </w:lvl>
+    <w:lvl w:ilvl="8">
+      <w:start w:val="1"/>
+      <w:numFmt w:val="lowerRoman"/>
+      <w:lvlText w:val="%9."/>
+      <w:lvlJc w:val="left"/>
+      <w:pPr>
+        <w:ind w:left="3240" w:hanging="360"/>
+      </w:pPr>
+      <w:rPr>
+        <w:rFonts w:hint="default"/>
+      </w:rPr>
+    </w:lvl>
+  </w:abstractNum>
+  <w:abstractNum w:abstractNumId="5" w15:restartNumberingAfterBreak="0">
+    <w:nsid w:val="20603832"/>
+    <w:multiLevelType w:val="multilevel"/>
+    <w:tmpl w:val="04090025"/>
+    <w:lvl w:ilvl="0">
+      <w:start w:val="1"/>
+      <w:numFmt w:val="decimal"/>
+      <w:pStyle w:val="Heading1"/>
+      <w:lvlText w:val="%1"/>
+      <w:lvlJc w:val="left"/>
+      <w:pPr>
+        <w:ind w:left="432" w:hanging="432"/>
+      </w:pPr>
+      <w:rPr>
+        <w:rFonts w:hint="default"/>
+      </w:rPr>
+    </w:lvl>
+    <w:lvl w:ilvl="1">
+      <w:start w:val="1"/>
+      <w:numFmt w:val="decimal"/>
+      <w:pStyle w:val="Heading2"/>
+      <w:lvlText w:val="%1.%2"/>
+      <w:lvlJc w:val="left"/>
+      <w:pPr>
+        <w:ind w:left="576" w:hanging="576"/>
+      </w:pPr>
+      <w:rPr>
+        <w:rFonts w:hint="default"/>
+      </w:rPr>
+    </w:lvl>
+    <w:lvl w:ilvl="2">
+      <w:start w:val="1"/>
+      <w:numFmt w:val="decimal"/>
+      <w:pStyle w:val="Heading3"/>
+      <w:lvlText w:val="%1.%2.%3"/>
+      <w:lvlJc w:val="left"/>
+      <w:pPr>
+        <w:ind w:left="720" w:hanging="720"/>
+      </w:pPr>
+      <w:rPr>
+        <w:rFonts w:hint="default"/>
+      </w:rPr>
+    </w:lvl>
+    <w:lvl w:ilvl="3">
+      <w:start w:val="1"/>
+      <w:numFmt w:val="decimal"/>
+      <w:pStyle w:val="Heading4"/>
+      <w:lvlText w:val="%1.%2.%3.%4"/>
+      <w:lvlJc w:val="left"/>
+      <w:pPr>
+        <w:ind w:left="864" w:hanging="864"/>
+      </w:pPr>
+      <w:rPr>
+        <w:rFonts w:hint="default"/>
+      </w:rPr>
+    </w:lvl>
+    <w:lvl w:ilvl="4">
+      <w:start w:val="1"/>
+      <w:numFmt w:val="decimal"/>
+      <w:pStyle w:val="Heading5"/>
+      <w:lvlText w:val="%1.%2.%3.%4.%5"/>
+      <w:lvlJc w:val="left"/>
+      <w:pPr>
+        <w:ind w:left="1008" w:hanging="1008"/>
+      </w:pPr>
+      <w:rPr>
+        <w:rFonts w:hint="default"/>
+      </w:rPr>
+    </w:lvl>
+    <w:lvl w:ilvl="5">
+      <w:start w:val="1"/>
+      <w:numFmt w:val="decimal"/>
+      <w:pStyle w:val="Heading6"/>
+      <w:lvlText w:val="%1.%2.%3.%4.%5.%6"/>
+      <w:lvlJc w:val="left"/>
+      <w:pPr>
+        <w:ind w:left="1152" w:hanging="1152"/>
+      </w:pPr>
+      <w:rPr>
+        <w:rFonts w:hint="default"/>
+      </w:rPr>
+    </w:lvl>
+    <w:lvl w:ilvl="6">
+      <w:start w:val="1"/>
+      <w:numFmt w:val="decimal"/>
+      <w:pStyle w:val="Heading7"/>
+      <w:lvlText w:val="%1.%2.%3.%4.%5.%6.%7"/>
+      <w:lvlJc w:val="left"/>
+      <w:pPr>
+        <w:ind w:left="1296" w:hanging="1296"/>
+      </w:pPr>
+      <w:rPr>
+        <w:rFonts w:hint="default"/>
+      </w:rPr>
+    </w:lvl>
+    <w:lvl w:ilvl="7">
+      <w:start w:val="1"/>
+      <w:numFmt w:val="decimal"/>
+      <w:pStyle w:val="Heading8"/>
+      <w:lvlText w:val="%1.%2.%3.%4.%5.%6.%7.%8"/>
+      <w:lvlJc w:val="left"/>
+      <w:pPr>
+        <w:ind w:left="1440" w:hanging="1440"/>
+      </w:pPr>
+      <w:rPr>
+        <w:rFonts w:hint="default"/>
+      </w:rPr>
+    </w:lvl>
+    <w:lvl w:ilvl="8">
+      <w:start w:val="1"/>
+      <w:numFmt w:val="decimal"/>
+      <w:pStyle w:val="Heading9"/>
+      <w:lvlText w:val="%1.%2.%3.%4.%5.%6.%7.%8.%9"/>
+      <w:lvlJc w:val="left"/>
+      <w:pPr>
+        <w:ind w:left="1584" w:hanging="1584"/>
+      </w:pPr>
+      <w:rPr>
+        <w:rFonts w:hint="default"/>
+      </w:rPr>
+    </w:lvl>
+  </w:abstractNum>
+  <w:abstractNum w:abstractNumId="6" w15:restartNumberingAfterBreak="0">
+    <w:nsid w:val="308774DC"/>
+    <w:multiLevelType w:val="hybridMultilevel"/>
+    <w:tmpl w:val="09A42240"/>
+    <w:lvl w:ilvl="0" w:tplc="5A7A5E06">
+      <w:start w:val="1"/>
+      <w:numFmt w:val="bullet"/>
+      <w:lvlText w:val="o"/>
+      <w:lvlJc w:val="left"/>
+      <w:pPr>
+        <w:ind w:left="1152" w:hanging="360"/>
+      </w:pPr>
+      <w:rPr>
+        <w:rFonts w:ascii="Courier New" w:hAnsi="Courier New" w:cs="Courier New" w:hint="default"/>
+        <w:color w:val="FF0000"/>
+      </w:rPr>
+    </w:lvl>
+    <w:lvl w:ilvl="1" w:tplc="04090003" w:tentative="1">
+      <w:start w:val="1"/>
+      <w:numFmt w:val="bullet"/>
+      <w:lvlText w:val="o"/>
+      <w:lvlJc w:val="left"/>
+      <w:pPr>
+        <w:ind w:left="1872" w:hanging="360"/>
+      </w:pPr>
+      <w:rPr>
+        <w:rFonts w:ascii="Courier New" w:hAnsi="Courier New" w:cs="Courier New" w:hint="default"/>
+      </w:rPr>
+    </w:lvl>
+    <w:lvl w:ilvl="2" w:tplc="04090005" w:tentative="1">
+      <w:start w:val="1"/>
+      <w:numFmt w:val="bullet"/>
+      <w:lvlText w:val=""/>
+      <w:lvlJc w:val="left"/>
+      <w:pPr>
+        <w:ind w:left="2592" w:hanging="360"/>
+      </w:pPr>
+      <w:rPr>
+        <w:rFonts w:ascii="Wingdings" w:hAnsi="Wingdings" w:hint="default"/>
+      </w:rPr>
+    </w:lvl>
+    <w:lvl w:ilvl="3" w:tplc="04090001" w:tentative="1">
+      <w:start w:val="1"/>
+      <w:numFmt w:val="bullet"/>
+      <w:lvlText w:val=""/>
+      <w:lvlJc w:val="left"/>
+      <w:pPr>
+        <w:ind w:left="3312" w:hanging="360"/>
+      </w:pPr>
+      <w:rPr>
+        <w:rFonts w:ascii="Symbol" w:hAnsi="Symbol" w:hint="default"/>
+      </w:rPr>
+    </w:lvl>
+    <w:lvl w:ilvl="4" w:tplc="04090003" w:tentative="1">
+      <w:start w:val="1"/>
+      <w:numFmt w:val="bullet"/>
+      <w:lvlText w:val="o"/>
+      <w:lvlJc w:val="left"/>
+      <w:pPr>
+        <w:ind w:left="4032" w:hanging="360"/>
+      </w:pPr>
+      <w:rPr>
+        <w:rFonts w:ascii="Courier New" w:hAnsi="Courier New" w:cs="Courier New" w:hint="default"/>
+      </w:rPr>
+    </w:lvl>
+    <w:lvl w:ilvl="5" w:tplc="04090005" w:tentative="1">
+      <w:start w:val="1"/>
+      <w:numFmt w:val="bullet"/>
+      <w:lvlText w:val=""/>
+      <w:lvlJc w:val="left"/>
+      <w:pPr>
+        <w:ind w:left="4752" w:hanging="360"/>
+      </w:pPr>
+      <w:rPr>
+        <w:rFonts w:ascii="Wingdings" w:hAnsi="Wingdings" w:hint="default"/>
+      </w:rPr>
+    </w:lvl>
+    <w:lvl w:ilvl="6" w:tplc="04090001" w:tentative="1">
+      <w:start w:val="1"/>
+      <w:numFmt w:val="bullet"/>
+      <w:lvlText w:val=""/>
+      <w:lvlJc w:val="left"/>
+      <w:pPr>
+        <w:ind w:left="5472" w:hanging="360"/>
+      </w:pPr>
+      <w:rPr>
+        <w:rFonts w:ascii="Symbol" w:hAnsi="Symbol" w:hint="default"/>
+      </w:rPr>
+    </w:lvl>
+    <w:lvl w:ilvl="7" w:tplc="04090003" w:tentative="1">
+      <w:start w:val="1"/>
+      <w:numFmt w:val="bullet"/>
+      <w:lvlText w:val="o"/>
+      <w:lvlJc w:val="left"/>
+      <w:pPr>
+        <w:ind w:left="6192" w:hanging="360"/>
+      </w:pPr>
+      <w:rPr>
+        <w:rFonts w:ascii="Courier New" w:hAnsi="Courier New" w:cs="Courier New" w:hint="default"/>
+      </w:rPr>
+    </w:lvl>
+    <w:lvl w:ilvl="8" w:tplc="04090005" w:tentative="1">
+      <w:start w:val="1"/>
+      <w:numFmt w:val="bullet"/>
+      <w:lvlText w:val=""/>
+      <w:lvlJc w:val="left"/>
+      <w:pPr>
+        <w:ind w:left="6912" w:hanging="360"/>
+      </w:pPr>
+      <w:rPr>
+        <w:rFonts w:ascii="Wingdings" w:hAnsi="Wingdings" w:hint="default"/>
+      </w:rPr>
+    </w:lvl>
+  </w:abstractNum>
+  <w:abstractNum w:abstractNumId="7" w15:restartNumberingAfterBreak="0">
+    <w:nsid w:val="43167344"/>
+    <w:multiLevelType w:val="hybridMultilevel"/>
+    <w:tmpl w:val="9A182342"/>
+    <w:lvl w:ilvl="0" w:tplc="04090003">
+      <w:start w:val="1"/>
+      <w:numFmt w:val="bullet"/>
+      <w:lvlText w:val="o"/>
+      <w:lvlJc w:val="left"/>
+      <w:pPr>
+        <w:ind w:left="1152" w:hanging="360"/>
+      </w:pPr>
+      <w:rPr>
+        <w:rFonts w:ascii="Courier New" w:hAnsi="Courier New" w:cs="Courier New" w:hint="default"/>
+      </w:rPr>
+    </w:lvl>
+    <w:lvl w:ilvl="1" w:tplc="04090003" w:tentative="1">
+      <w:start w:val="1"/>
+      <w:numFmt w:val="bullet"/>
+      <w:lvlText w:val="o"/>
+      <w:lvlJc w:val="left"/>
+      <w:pPr>
+        <w:ind w:left="1872" w:hanging="360"/>
+      </w:pPr>
+      <w:rPr>
+        <w:rFonts w:ascii="Courier New" w:hAnsi="Courier New" w:cs="Courier New" w:hint="default"/>
+      </w:rPr>
+    </w:lvl>
+    <w:lvl w:ilvl="2" w:tplc="04090005" w:tentative="1">
+      <w:start w:val="1"/>
+      <w:numFmt w:val="bullet"/>
+      <w:lvlText w:val=""/>
+      <w:lvlJc w:val="left"/>
+      <w:pPr>
+        <w:ind w:left="2592" w:hanging="360"/>
+      </w:pPr>
+      <w:rPr>
+        <w:rFonts w:ascii="Wingdings" w:hAnsi="Wingdings" w:hint="default"/>
+      </w:rPr>
+    </w:lvl>
+    <w:lvl w:ilvl="3" w:tplc="04090001" w:tentative="1">
+      <w:start w:val="1"/>
+      <w:numFmt w:val="bullet"/>
+      <w:lvlText w:val=""/>
+      <w:lvlJc w:val="left"/>
+      <w:pPr>
+        <w:ind w:left="3312" w:hanging="360"/>
+      </w:pPr>
+      <w:rPr>
+        <w:rFonts w:ascii="Symbol" w:hAnsi="Symbol" w:hint="default"/>
+      </w:rPr>
+    </w:lvl>
+    <w:lvl w:ilvl="4" w:tplc="04090003" w:tentative="1">
+      <w:start w:val="1"/>
+      <w:numFmt w:val="bullet"/>
+      <w:lvlText w:val="o"/>
+      <w:lvlJc w:val="left"/>
+      <w:pPr>
+        <w:ind w:left="4032" w:hanging="360"/>
+      </w:pPr>
+      <w:rPr>
+        <w:rFonts w:ascii="Courier New" w:hAnsi="Courier New" w:cs="Courier New" w:hint="default"/>
+      </w:rPr>
+    </w:lvl>
+    <w:lvl w:ilvl="5" w:tplc="04090005" w:tentative="1">
+      <w:start w:val="1"/>
+      <w:numFmt w:val="bullet"/>
+      <w:lvlText w:val=""/>
+      <w:lvlJc w:val="left"/>
+      <w:pPr>
+        <w:ind w:left="4752" w:hanging="360"/>
+      </w:pPr>
+      <w:rPr>
+        <w:rFonts w:ascii="Wingdings" w:hAnsi="Wingdings" w:hint="default"/>
+      </w:rPr>
+    </w:lvl>
+    <w:lvl w:ilvl="6" w:tplc="04090001" w:tentative="1">
+      <w:start w:val="1"/>
+      <w:numFmt w:val="bullet"/>
+      <w:lvlText w:val=""/>
+      <w:lvlJc w:val="left"/>
+      <w:pPr>
+        <w:ind w:left="5472" w:hanging="360"/>
+      </w:pPr>
+      <w:rPr>
+        <w:rFonts w:ascii="Symbol" w:hAnsi="Symbol" w:hint="default"/>
+      </w:rPr>
+    </w:lvl>
+    <w:lvl w:ilvl="7" w:tplc="04090003" w:tentative="1">
+      <w:start w:val="1"/>
+      <w:numFmt w:val="bullet"/>
+      <w:lvlText w:val="o"/>
+      <w:lvlJc w:val="left"/>
+      <w:pPr>
+        <w:ind w:left="6192" w:hanging="360"/>
+      </w:pPr>
+      <w:rPr>
+        <w:rFonts w:ascii="Courier New" w:hAnsi="Courier New" w:cs="Courier New" w:hint="default"/>
+      </w:rPr>
+    </w:lvl>
+    <w:lvl w:ilvl="8" w:tplc="04090005" w:tentative="1">
+      <w:start w:val="1"/>
+      <w:numFmt w:val="bullet"/>
+      <w:lvlText w:val=""/>
+      <w:lvlJc w:val="left"/>
+      <w:pPr>
+        <w:ind w:left="6912" w:hanging="360"/>
+      </w:pPr>
+      <w:rPr>
+        <w:rFonts w:ascii="Wingdings" w:hAnsi="Wingdings" w:hint="default"/>
+      </w:rPr>
+    </w:lvl>
+  </w:abstractNum>
+  <w:abstractNum w:abstractNumId="8" w15:restartNumberingAfterBreak="0">
+    <w:nsid w:val="45AE6AB5"/>
+    <w:multiLevelType w:val="hybridMultilevel"/>
+    <w:tmpl w:val="E550EDDE"/>
+    <w:lvl w:ilvl="0" w:tplc="04090001">
+      <w:start w:val="1"/>
+      <w:numFmt w:val="bullet"/>
+      <w:lvlText w:val=""/>
+      <w:lvlJc w:val="left"/>
+      <w:pPr>
+        <w:ind w:left="1080" w:hanging="360"/>
+      </w:pPr>
+      <w:rPr>
+        <w:rFonts w:ascii="Symbol" w:hAnsi="Symbol" w:hint="default"/>
+      </w:rPr>
+    </w:lvl>
+    <w:lvl w:ilvl="1" w:tplc="04090003" w:tentative="1">
+      <w:start w:val="1"/>
+      <w:numFmt w:val="bullet"/>
+      <w:lvlText w:val="o"/>
+      <w:lvlJc w:val="left"/>
+      <w:pPr>
+        <w:ind w:left="1800" w:hanging="360"/>
+      </w:pPr>
+      <w:rPr>
+        <w:rFonts w:ascii="Courier New" w:hAnsi="Courier New" w:cs="Courier New" w:hint="default"/>
+      </w:rPr>
+    </w:lvl>
+    <w:lvl w:ilvl="2" w:tplc="04090005" w:tentative="1">
+      <w:start w:val="1"/>
+      <w:numFmt w:val="bullet"/>
+      <w:lvlText w:val=""/>
+      <w:lvlJc w:val="left"/>
+      <w:pPr>
+        <w:ind w:left="2520" w:hanging="360"/>
+      </w:pPr>
+      <w:rPr>
+        <w:rFonts w:ascii="Wingdings" w:hAnsi="Wingdings" w:hint="default"/>
+      </w:rPr>
+    </w:lvl>
+    <w:lvl w:ilvl="3" w:tplc="04090001" w:tentative="1">
+      <w:start w:val="1"/>
+      <w:numFmt w:val="bullet"/>
+      <w:lvlText w:val=""/>
+      <w:lvlJc w:val="left"/>
+      <w:pPr>
+        <w:ind w:left="3240" w:hanging="360"/>
+      </w:pPr>
+      <w:rPr>
+        <w:rFonts w:ascii="Symbol" w:hAnsi="Symbol" w:hint="default"/>
+      </w:rPr>
+    </w:lvl>
+    <w:lvl w:ilvl="4" w:tplc="04090003" w:tentative="1">
+      <w:start w:val="1"/>
+      <w:numFmt w:val="bullet"/>
+      <w:lvlText w:val="o"/>
+      <w:lvlJc w:val="left"/>
+      <w:pPr>
+        <w:ind w:left="3960" w:hanging="360"/>
+      </w:pPr>
+      <w:rPr>
+        <w:rFonts w:ascii="Courier New" w:hAnsi="Courier New" w:cs="Courier New" w:hint="default"/>
+      </w:rPr>
+    </w:lvl>
+    <w:lvl w:ilvl="5" w:tplc="04090005" w:tentative="1">
+      <w:start w:val="1"/>
+      <w:numFmt w:val="bullet"/>
+      <w:lvlText w:val=""/>
+      <w:lvlJc w:val="left"/>
+      <w:pPr>
+        <w:ind w:left="4680" w:hanging="360"/>
+      </w:pPr>
+      <w:rPr>
+        <w:rFonts w:ascii="Wingdings" w:hAnsi="Wingdings" w:hint="default"/>
+      </w:rPr>
+    </w:lvl>
+    <w:lvl w:ilvl="6" w:tplc="04090001" w:tentative="1">
+      <w:start w:val="1"/>
+      <w:numFmt w:val="bullet"/>
+      <w:lvlText w:val=""/>
+      <w:lvlJc w:val="left"/>
+      <w:pPr>
+        <w:ind w:left="5400" w:hanging="360"/>
+      </w:pPr>
+      <w:rPr>
+        <w:rFonts w:ascii="Symbol" w:hAnsi="Symbol" w:hint="default"/>
+      </w:rPr>
+    </w:lvl>
+    <w:lvl w:ilvl="7" w:tplc="04090003" w:tentative="1">
+      <w:start w:val="1"/>
+      <w:numFmt w:val="bullet"/>
+      <w:lvlText w:val="o"/>
+      <w:lvlJc w:val="left"/>
+      <w:pPr>
+        <w:ind w:left="6120" w:hanging="360"/>
+      </w:pPr>
+      <w:rPr>
+        <w:rFonts w:ascii="Courier New" w:hAnsi="Courier New" w:cs="Courier New" w:hint="default"/>
+      </w:rPr>
+    </w:lvl>
+    <w:lvl w:ilvl="8" w:tplc="04090005" w:tentative="1">
+      <w:start w:val="1"/>
+      <w:numFmt w:val="bullet"/>
+      <w:lvlText w:val=""/>
+      <w:lvlJc w:val="left"/>
+      <w:pPr>
+        <w:ind w:left="6840" w:hanging="360"/>
+      </w:pPr>
+      <w:rPr>
+        <w:rFonts w:ascii="Wingdings" w:hAnsi="Wingdings" w:hint="default"/>
+      </w:rPr>
+    </w:lvl>
+  </w:abstractNum>
+  <w:abstractNum w:abstractNumId="9" w15:restartNumberingAfterBreak="0">
+    <w:nsid w:val="4ABC4D53"/>
+    <w:multiLevelType w:val="multilevel"/>
+    <w:tmpl w:val="11CAE8B8"/>
+    <w:lvl w:ilvl="0">
+      <w:start w:val="1"/>
+      <w:numFmt w:val="bullet"/>
+      <w:lvlText w:val=""/>
+      <w:lvlJc w:val="left"/>
+      <w:pPr>
+        <w:ind w:left="432" w:hanging="432"/>
+      </w:pPr>
+      <w:rPr>
+        <w:rFonts w:ascii="Symbol" w:hAnsi="Symbol" w:hint="default"/>
+      </w:rPr>
+    </w:lvl>
+    <w:lvl w:ilvl="1">
+      <w:start w:val="1"/>
+      <w:numFmt w:val="decimal"/>
+      <w:lvlText w:val="%1.%2"/>
+      <w:lvlJc w:val="left"/>
+      <w:pPr>
+        <w:ind w:left="576" w:hanging="576"/>
+      </w:pPr>
+      <w:rPr>
+        <w:rFonts w:hint="default"/>
+      </w:rPr>
+    </w:lvl>
+    <w:lvl w:ilvl="2">
+      <w:start w:val="1"/>
+      <w:numFmt w:val="decimal"/>
+      <w:lvlText w:val="%1.%2.%3"/>
+      <w:lvlJc w:val="left"/>
+      <w:pPr>
+        <w:ind w:left="720" w:hanging="720"/>
+      </w:pPr>
+      <w:rPr>
+        <w:rFonts w:hint="default"/>
+      </w:rPr>
+    </w:lvl>
+    <w:lvl w:ilvl="3">
+      <w:start w:val="1"/>
+      <w:numFmt w:val="decimal"/>
+      <w:lvlText w:val="%1.%2.%3.%4"/>
+      <w:lvlJc w:val="left"/>
+      <w:pPr>
+        <w:ind w:left="864" w:hanging="864"/>
+      </w:pPr>
+      <w:rPr>
+        <w:rFonts w:hint="default"/>
+      </w:rPr>
+    </w:lvl>
+    <w:lvl w:ilvl="4">
+      <w:start w:val="1"/>
+      <w:numFmt w:val="decimal"/>
+      <w:lvlText w:val="%1.%2.%3.%4.%5"/>
+      <w:lvlJc w:val="left"/>
+      <w:pPr>
+        <w:ind w:left="1008" w:hanging="1008"/>
+      </w:pPr>
+      <w:rPr>
+        <w:rFonts w:hint="default"/>
+      </w:rPr>
+    </w:lvl>
+    <w:lvl w:ilvl="5">
+      <w:start w:val="1"/>
+      <w:numFmt w:val="decimal"/>
+      <w:lvlText w:val="%1.%2.%3.%4.%5.%6"/>
+      <w:lvlJc w:val="left"/>
+      <w:pPr>
+        <w:ind w:left="1152" w:hanging="1152"/>
+      </w:pPr>
+      <w:rPr>
+        <w:rFonts w:hint="default"/>
+      </w:rPr>
+    </w:lvl>
+    <w:lvl w:ilvl="6">
+      <w:start w:val="1"/>
+      <w:numFmt w:val="decimal"/>
+      <w:lvlText w:val="%1.%2.%3.%4.%5.%6.%7"/>
+      <w:lvlJc w:val="left"/>
+      <w:pPr>
+        <w:ind w:left="1296" w:hanging="1296"/>
+      </w:pPr>
+      <w:rPr>
+        <w:rFonts w:hint="default"/>
+      </w:rPr>
+    </w:lvl>
+    <w:lvl w:ilvl="7">
+      <w:start w:val="1"/>
+      <w:numFmt w:val="decimal"/>
+      <w:lvlText w:val="%1.%2.%3.%4.%5.%6.%7.%8"/>
+      <w:lvlJc w:val="left"/>
+      <w:pPr>
+        <w:ind w:left="1440" w:hanging="1440"/>
+      </w:pPr>
+      <w:rPr>
+        <w:rFonts w:hint="default"/>
+      </w:rPr>
+    </w:lvl>
+    <w:lvl w:ilvl="8">
+      <w:start w:val="1"/>
+      <w:numFmt w:val="decimal"/>
+      <w:lvlText w:val="%1.%2.%3.%4.%5.%6.%7.%8.%9"/>
+      <w:lvlJc w:val="left"/>
+      <w:pPr>
+        <w:ind w:left="1584" w:hanging="1584"/>
+      </w:pPr>
+      <w:rPr>
+        <w:rFonts w:hint="default"/>
+      </w:rPr>
+    </w:lvl>
+  </w:abstractNum>
+  <w:abstractNum w:abstractNumId="10" w15:restartNumberingAfterBreak="0">
+    <w:nsid w:val="4B442BA5"/>
+    <w:multiLevelType w:val="hybridMultilevel"/>
+    <w:tmpl w:val="6BD8BAB4"/>
+    <w:lvl w:ilvl="0" w:tplc="CB18E70C">
+      <w:start w:val="1"/>
+      <w:numFmt w:val="decimal"/>
+      <w:lvlText w:val="%1."/>
+      <w:lvlJc w:val="left"/>
+      <w:pPr>
+        <w:ind w:left="720" w:hanging="360"/>
+      </w:pPr>
+      <w:rPr>
+        <w:rFonts w:hint="default"/>
+      </w:rPr>
+    </w:lvl>
+    <w:lvl w:ilvl="1" w:tplc="04090019" w:tentative="1">
+      <w:start w:val="1"/>
+      <w:numFmt w:val="lowerLetter"/>
+      <w:lvlText w:val="%2."/>
+      <w:lvlJc w:val="left"/>
+      <w:pPr>
+        <w:ind w:left="1440" w:hanging="360"/>
+      </w:pPr>
+    </w:lvl>
+    <w:lvl w:ilvl="2" w:tplc="0409001B" w:tentative="1">
+      <w:start w:val="1"/>
+      <w:numFmt w:val="lowerRoman"/>
+      <w:lvlText w:val="%3."/>
+      <w:lvlJc w:val="right"/>
+      <w:pPr>
+        <w:ind w:left="2160" w:hanging="180"/>
+      </w:pPr>
+    </w:lvl>
+    <w:lvl w:ilvl="3" w:tplc="0409000F" w:tentative="1">
+      <w:start w:val="1"/>
+      <w:numFmt w:val="decimal"/>
+      <w:lvlText w:val="%4."/>
+      <w:lvlJc w:val="left"/>
+      <w:pPr>
+        <w:ind w:left="2880" w:hanging="360"/>
+      </w:pPr>
+    </w:lvl>
+    <w:lvl w:ilvl="4" w:tplc="04090019" w:tentative="1">
+      <w:start w:val="1"/>
+      <w:numFmt w:val="lowerLetter"/>
+      <w:lvlText w:val="%5."/>
+      <w:lvlJc w:val="left"/>
+      <w:pPr>
+        <w:ind w:left="3600" w:hanging="360"/>
+      </w:pPr>
+    </w:lvl>
+    <w:lvl w:ilvl="5" w:tplc="0409001B" w:tentative="1">
+      <w:start w:val="1"/>
+      <w:numFmt w:val="lowerRoman"/>
+      <w:lvlText w:val="%6."/>
+      <w:lvlJc w:val="right"/>
+      <w:pPr>
+        <w:ind w:left="4320" w:hanging="180"/>
+      </w:pPr>
+    </w:lvl>
+    <w:lvl w:ilvl="6" w:tplc="0409000F" w:tentative="1">
+      <w:start w:val="1"/>
+      <w:numFmt w:val="decimal"/>
+      <w:lvlText w:val="%7."/>
+      <w:lvlJc w:val="left"/>
+      <w:pPr>
+        <w:ind w:left="5040" w:hanging="360"/>
+      </w:pPr>
+    </w:lvl>
+    <w:lvl w:ilvl="7" w:tplc="04090019" w:tentative="1">
+      <w:start w:val="1"/>
+      <w:numFmt w:val="lowerLetter"/>
+      <w:lvlText w:val="%8."/>
+      <w:lvlJc w:val="left"/>
+      <w:pPr>
+        <w:ind w:left="5760" w:hanging="360"/>
+      </w:pPr>
+    </w:lvl>
+    <w:lvl w:ilvl="8" w:tplc="0409001B" w:tentative="1">
+      <w:start w:val="1"/>
+      <w:numFmt w:val="lowerRoman"/>
+      <w:lvlText w:val="%9."/>
+      <w:lvlJc w:val="right"/>
+      <w:pPr>
+        <w:ind w:left="6480" w:hanging="180"/>
+      </w:pPr>
+    </w:lvl>
+  </w:abstractNum>
+  <w:abstractNum w:abstractNumId="11" w15:restartNumberingAfterBreak="0">
+    <w:nsid w:val="50D132DB"/>
+    <w:multiLevelType w:val="hybridMultilevel"/>
+    <w:tmpl w:val="3E103BC2"/>
+    <w:lvl w:ilvl="0" w:tplc="04090001">
+      <w:start w:val="1"/>
+      <w:numFmt w:val="bullet"/>
+      <w:lvlText w:val=""/>
+      <w:lvlJc w:val="left"/>
+      <w:pPr>
+        <w:ind w:left="720" w:hanging="360"/>
+      </w:pPr>
+      <w:rPr>
+        <w:rFonts w:ascii="Symbol" w:hAnsi="Symbol" w:hint="default"/>
+      </w:rPr>
+    </w:lvl>
+    <w:lvl w:ilvl="1" w:tplc="04090003" w:tentative="1">
+      <w:start w:val="1"/>
+      <w:numFmt w:val="bullet"/>
+      <w:lvlText w:val="o"/>
+      <w:lvlJc w:val="left"/>
+      <w:pPr>
+        <w:ind w:left="1440" w:hanging="360"/>
+      </w:pPr>
+      <w:rPr>
+        <w:rFonts w:ascii="Courier New" w:hAnsi="Courier New" w:cs="Courier New" w:hint="default"/>
+      </w:rPr>
+    </w:lvl>
+    <w:lvl w:ilvl="2" w:tplc="04090005" w:tentative="1">
+      <w:start w:val="1"/>
+      <w:numFmt w:val="bullet"/>
+      <w:lvlText w:val=""/>
+      <w:lvlJc w:val="left"/>
+      <w:pPr>
+        <w:ind w:left="2160" w:hanging="360"/>
+      </w:pPr>
+      <w:rPr>
+        <w:rFonts w:ascii="Wingdings" w:hAnsi="Wingdings" w:hint="default"/>
+      </w:rPr>
+    </w:lvl>
+    <w:lvl w:ilvl="3" w:tplc="04090001" w:tentative="1">
+      <w:start w:val="1"/>
+      <w:numFmt w:val="bullet"/>
+      <w:lvlText w:val=""/>
+      <w:lvlJc w:val="left"/>
+      <w:pPr>
+        <w:ind w:left="2880" w:hanging="360"/>
+      </w:pPr>
+      <w:rPr>
+        <w:rFonts w:ascii="Symbol" w:hAnsi="Symbol" w:hint="default"/>
+      </w:rPr>
+    </w:lvl>
+    <w:lvl w:ilvl="4" w:tplc="04090003" w:tentative="1">
+      <w:start w:val="1"/>
+      <w:numFmt w:val="bullet"/>
+      <w:lvlText w:val="o"/>
+      <w:lvlJc w:val="left"/>
+      <w:pPr>
+        <w:ind w:left="3600" w:hanging="360"/>
+      </w:pPr>
+      <w:rPr>
+        <w:rFonts w:ascii="Courier New" w:hAnsi="Courier New" w:cs="Courier New" w:hint="default"/>
+      </w:rPr>
+    </w:lvl>
+    <w:lvl w:ilvl="5" w:tplc="04090005" w:tentative="1">
+      <w:start w:val="1"/>
+      <w:numFmt w:val="bullet"/>
+      <w:lvlText w:val=""/>
+      <w:lvlJc w:val="left"/>
+      <w:pPr>
+        <w:ind w:left="4320" w:hanging="360"/>
+      </w:pPr>
+      <w:rPr>
+        <w:rFonts w:ascii="Wingdings" w:hAnsi="Wingdings" w:hint="default"/>
+      </w:rPr>
+    </w:lvl>
+    <w:lvl w:ilvl="6" w:tplc="04090001" w:tentative="1">
+      <w:start w:val="1"/>
+      <w:numFmt w:val="bullet"/>
+      <w:lvlText w:val=""/>
+      <w:lvlJc w:val="left"/>
+      <w:pPr>
+        <w:ind w:left="5040" w:hanging="360"/>
+      </w:pPr>
+      <w:rPr>
+        <w:rFonts w:ascii="Symbol" w:hAnsi="Symbol" w:hint="default"/>
+      </w:rPr>
+    </w:lvl>
+    <w:lvl w:ilvl="7" w:tplc="04090003" w:tentative="1">
+      <w:start w:val="1"/>
+      <w:numFmt w:val="bullet"/>
+      <w:lvlText w:val="o"/>
+      <w:lvlJc w:val="left"/>
+      <w:pPr>
+        <w:ind w:left="5760" w:hanging="360"/>
+      </w:pPr>
+      <w:rPr>
+        <w:rFonts w:ascii="Courier New" w:hAnsi="Courier New" w:cs="Courier New" w:hint="default"/>
+      </w:rPr>
+    </w:lvl>
+    <w:lvl w:ilvl="8" w:tplc="04090005" w:tentative="1">
+      <w:start w:val="1"/>
+      <w:numFmt w:val="bullet"/>
+      <w:lvlText w:val=""/>
+      <w:lvlJc w:val="left"/>
+      <w:pPr>
+        <w:ind w:left="6480" w:hanging="360"/>
+      </w:pPr>
+      <w:rPr>
+        <w:rFonts w:ascii="Wingdings" w:hAnsi="Wingdings" w:hint="default"/>
+      </w:rPr>
+    </w:lvl>
+  </w:abstractNum>
+  <w:abstractNum w:abstractNumId="12" w15:restartNumberingAfterBreak="0">
+    <w:nsid w:val="5EA81E99"/>
+    <w:multiLevelType w:val="multilevel"/>
+    <w:tmpl w:val="25E427A4"/>
+    <w:lvl w:ilvl="0">
+      <w:start w:val="1"/>
+      <w:numFmt w:val="bullet"/>
+      <w:lvlText w:val=""/>
+      <w:lvlJc w:val="left"/>
+      <w:pPr>
+        <w:ind w:left="360" w:hanging="360"/>
+      </w:pPr>
+      <w:rPr>
+        <w:rFonts w:ascii="Symbol" w:hAnsi="Symbol" w:hint="default"/>
+      </w:rPr>
+    </w:lvl>
+    <w:lvl w:ilvl="1">
+      <w:start w:val="1"/>
+      <w:numFmt w:val="lowerLetter"/>
+      <w:lvlText w:val="%2)"/>
+      <w:lvlJc w:val="left"/>
+      <w:pPr>
+        <w:ind w:left="720" w:hanging="360"/>
+      </w:pPr>
+      <w:rPr>
+        <w:rFonts w:hint="default"/>
+      </w:rPr>
+    </w:lvl>
+    <w:lvl w:ilvl="2">
+      <w:start w:val="1"/>
+      <w:numFmt w:val="lowerRoman"/>
+      <w:lvlText w:val="%3)"/>
+      <w:lvlJc w:val="left"/>
+      <w:pPr>
+        <w:ind w:left="1080" w:hanging="360"/>
+      </w:pPr>
+      <w:rPr>
+        <w:rFonts w:hint="default"/>
+      </w:rPr>
+    </w:lvl>
+    <w:lvl w:ilvl="3">
+      <w:start w:val="1"/>
+      <w:numFmt w:val="decimal"/>
+      <w:lvlText w:val="(%4)"/>
+      <w:lvlJc w:val="left"/>
+      <w:pPr>
+        <w:ind w:left="1440" w:hanging="360"/>
+      </w:pPr>
+      <w:rPr>
+        <w:rFonts w:hint="default"/>
+      </w:rPr>
+    </w:lvl>
+    <w:lvl w:ilvl="4">
+      <w:start w:val="1"/>
+      <w:numFmt w:val="lowerLetter"/>
+      <w:lvlText w:val="(%5)"/>
+      <w:lvlJc w:val="left"/>
+      <w:pPr>
+        <w:ind w:left="1800" w:hanging="360"/>
+      </w:pPr>
+      <w:rPr>
+        <w:rFonts w:hint="default"/>
+      </w:rPr>
+    </w:lvl>
+    <w:lvl w:ilvl="5">
+      <w:start w:val="1"/>
+      <w:numFmt w:val="lowerRoman"/>
+      <w:lvlText w:val="(%6)"/>
+      <w:lvlJc w:val="left"/>
+      <w:pPr>
+        <w:ind w:left="2160" w:hanging="360"/>
+      </w:pPr>
+      <w:rPr>
+        <w:rFonts w:hint="default"/>
+      </w:rPr>
+    </w:lvl>
+    <w:lvl w:ilvl="6">
+      <w:start w:val="1"/>
+      <w:numFmt w:val="decimal"/>
+      <w:lvlText w:val="%7."/>
+      <w:lvlJc w:val="left"/>
+      <w:pPr>
+        <w:ind w:left="2520" w:hanging="360"/>
+      </w:pPr>
+      <w:rPr>
+        <w:rFonts w:hint="default"/>
+      </w:rPr>
+    </w:lvl>
+    <w:lvl w:ilvl="7">
+      <w:start w:val="1"/>
+      <w:numFmt w:val="lowerLetter"/>
+      <w:lvlText w:val="%8."/>
+      <w:lvlJc w:val="left"/>
+      <w:pPr>
+        <w:ind w:left="2880" w:hanging="360"/>
+      </w:pPr>
+      <w:rPr>
+        <w:rFonts w:hint="default"/>
+      </w:rPr>
+    </w:lvl>
+    <w:lvl w:ilvl="8">
+      <w:start w:val="1"/>
+      <w:numFmt w:val="lowerRoman"/>
+      <w:lvlText w:val="%9."/>
+      <w:lvlJc w:val="left"/>
+      <w:pPr>
+        <w:ind w:left="3240" w:hanging="360"/>
+      </w:pPr>
+      <w:rPr>
+        <w:rFonts w:hint="default"/>
+      </w:rPr>
+    </w:lvl>
+  </w:abstractNum>
+  <w:abstractNum w:abstractNumId="13" w15:restartNumberingAfterBreak="0">
+    <w:nsid w:val="63EF17A6"/>
+    <w:multiLevelType w:val="multilevel"/>
+    <w:tmpl w:val="0409001D"/>
+    <w:lvl w:ilvl="0">
+      <w:start w:val="1"/>
+      <w:numFmt w:val="decimal"/>
+      <w:lvlText w:val="%1)"/>
+      <w:lvlJc w:val="left"/>
+      <w:pPr>
+        <w:ind w:left="360" w:hanging="360"/>
+      </w:pPr>
+    </w:lvl>
+    <w:lvl w:ilvl="1">
+      <w:start w:val="1"/>
+      <w:numFmt w:val="lowerLetter"/>
+      <w:lvlText w:val="%2)"/>
+      <w:lvlJc w:val="left"/>
+      <w:pPr>
+        <w:ind w:left="720" w:hanging="360"/>
+      </w:pPr>
+    </w:lvl>
+    <w:lvl w:ilvl="2">
+      <w:start w:val="1"/>
+      <w:numFmt w:val="lowerRoman"/>
+      <w:lvlText w:val="%3)"/>
+      <w:lvlJc w:val="left"/>
+      <w:pPr>
+        <w:ind w:left="1080" w:hanging="360"/>
+      </w:pPr>
+    </w:lvl>
+    <w:lvl w:ilvl="3">
+      <w:start w:val="1"/>
+      <w:numFmt w:val="decimal"/>
+      <w:lvlText w:val="(%4)"/>
+      <w:lvlJc w:val="left"/>
+      <w:pPr>
+        <w:ind w:left="1440" w:hanging="360"/>
+      </w:pPr>
+    </w:lvl>
+    <w:lvl w:ilvl="4">
+      <w:start w:val="1"/>
+      <w:numFmt w:val="lowerLetter"/>
+      <w:lvlText w:val="(%5)"/>
+      <w:lvlJc w:val="left"/>
+      <w:pPr>
+        <w:ind w:left="1800" w:hanging="360"/>
+      </w:pPr>
+    </w:lvl>
+    <w:lvl w:ilvl="5">
+      <w:start w:val="1"/>
+      <w:numFmt w:val="lowerRoman"/>
+      <w:lvlText w:val="(%6)"/>
+      <w:lvlJc w:val="left"/>
+      <w:pPr>
+        <w:ind w:left="2160" w:hanging="360"/>
+      </w:pPr>
+    </w:lvl>
+    <w:lvl w:ilvl="6">
+      <w:start w:val="1"/>
+      <w:numFmt w:val="decimal"/>
+      <w:lvlText w:val="%7."/>
+      <w:lvlJc w:val="left"/>
+      <w:pPr>
+        <w:ind w:left="2520" w:hanging="360"/>
+      </w:pPr>
+    </w:lvl>
+    <w:lvl w:ilvl="7">
+      <w:start w:val="1"/>
+      <w:numFmt w:val="lowerLetter"/>
+      <w:lvlText w:val="%8."/>
+      <w:lvlJc w:val="left"/>
+      <w:pPr>
+        <w:ind w:left="2880" w:hanging="360"/>
+      </w:pPr>
+    </w:lvl>
+    <w:lvl w:ilvl="8">
+      <w:start w:val="1"/>
+      <w:numFmt w:val="lowerRoman"/>
+      <w:lvlText w:val="%9."/>
+      <w:lvlJc w:val="left"/>
+      <w:pPr>
+        <w:ind w:left="3240" w:hanging="360"/>
+      </w:pPr>
+    </w:lvl>
+  </w:abstractNum>
+  <w:abstractNum w:abstractNumId="14" w15:restartNumberingAfterBreak="0">
+    <w:nsid w:val="707100CC"/>
+    <w:multiLevelType w:val="multilevel"/>
+    <w:tmpl w:val="08B69436"/>
+    <w:lvl w:ilvl="0">
+      <w:start w:val="1"/>
+      <w:numFmt w:val="decimal"/>
+      <w:lvlText w:val="%1."/>
+      <w:lvlJc w:val="left"/>
+      <w:pPr>
+        <w:ind w:left="360" w:hanging="360"/>
+      </w:pPr>
+      <w:rPr>
+        <w:rFonts w:hint="default"/>
+      </w:rPr>
+    </w:lvl>
+    <w:lvl w:ilvl="1">
+      <w:start w:val="1"/>
+      <w:numFmt w:val="lowerLetter"/>
+      <w:lvlText w:val="%2)"/>
+      <w:lvlJc w:val="left"/>
+      <w:pPr>
+        <w:ind w:left="720" w:hanging="360"/>
+      </w:pPr>
+      <w:rPr>
+        <w:rFonts w:hint="default"/>
+      </w:rPr>
+    </w:lvl>
+    <w:lvl w:ilvl="2">
+      <w:start w:val="1"/>
+      <w:numFmt w:val="lowerRoman"/>
+      <w:lvlText w:val="%3)"/>
+      <w:lvlJc w:val="left"/>
+      <w:pPr>
+        <w:ind w:left="1080" w:hanging="360"/>
+      </w:pPr>
+      <w:rPr>
+        <w:rFonts w:hint="default"/>
+      </w:rPr>
+    </w:lvl>
+    <w:lvl w:ilvl="3">
+      <w:start w:val="1"/>
+      <w:numFmt w:val="decimal"/>
+      <w:lvlText w:val="(%4)"/>
+      <w:lvlJc w:val="left"/>
+      <w:pPr>
+        <w:ind w:left="1440" w:hanging="360"/>
+      </w:pPr>
+      <w:rPr>
+        <w:rFonts w:hint="default"/>
+      </w:rPr>
+    </w:lvl>
+    <w:lvl w:ilvl="4">
+      <w:start w:val="1"/>
+      <w:numFmt w:val="lowerLetter"/>
+      <w:lvlText w:val="(%5)"/>
+      <w:lvlJc w:val="left"/>
+      <w:pPr>
+        <w:ind w:left="1800" w:hanging="360"/>
+      </w:pPr>
+      <w:rPr>
+        <w:rFonts w:hint="default"/>
+      </w:rPr>
+    </w:lvl>
+    <w:lvl w:ilvl="5">
+      <w:start w:val="1"/>
+      <w:numFmt w:val="lowerRoman"/>
+      <w:lvlText w:val="(%6)"/>
+      <w:lvlJc w:val="left"/>
+      <w:pPr>
+        <w:ind w:left="2160" w:hanging="360"/>
+      </w:pPr>
+      <w:rPr>
+        <w:rFonts w:hint="default"/>
+      </w:rPr>
+    </w:lvl>
+    <w:lvl w:ilvl="6">
+      <w:start w:val="1"/>
+      <w:numFmt w:val="decimal"/>
+      <w:lvlText w:val="%7."/>
+      <w:lvlJc w:val="left"/>
+      <w:pPr>
+        <w:ind w:left="2520" w:hanging="360"/>
+      </w:pPr>
+      <w:rPr>
+        <w:rFonts w:hint="default"/>
+      </w:rPr>
+    </w:lvl>
+    <w:lvl w:ilvl="7">
+      <w:start w:val="1"/>
+      <w:numFmt w:val="lowerLetter"/>
+      <w:lvlText w:val="%8."/>
+      <w:lvlJc w:val="left"/>
+      <w:pPr>
+        <w:ind w:left="2880" w:hanging="360"/>
+      </w:pPr>
+      <w:rPr>
+        <w:rFonts w:hint="default"/>
+      </w:rPr>
+    </w:lvl>
+    <w:lvl w:ilvl="8">
+      <w:start w:val="1"/>
+      <w:numFmt w:val="lowerRoman"/>
+      <w:lvlText w:val="%9."/>
+      <w:lvlJc w:val="left"/>
+      <w:pPr>
+        <w:ind w:left="3240" w:hanging="360"/>
+      </w:pPr>
+      <w:rPr>
+        <w:rFonts w:hint="default"/>
+      </w:rPr>
+    </w:lvl>
+  </w:abstractNum>
+  <w:abstractNum w:abstractNumId="15" w15:restartNumberingAfterBreak="0">
+    <w:nsid w:val="792016C7"/>
+    <w:multiLevelType w:val="multilevel"/>
+    <w:tmpl w:val="0409001D"/>
+    <w:lvl w:ilvl="0">
+      <w:start w:val="1"/>
+      <w:numFmt w:val="decimal"/>
+      <w:lvlText w:val="%1)"/>
+      <w:lvlJc w:val="left"/>
+      <w:pPr>
+        <w:ind w:left="360" w:hanging="360"/>
+      </w:pPr>
+    </w:lvl>
+    <w:lvl w:ilvl="1">
+      <w:start w:val="1"/>
+      <w:numFmt w:val="lowerLetter"/>
+      <w:lvlText w:val="%2)"/>
+      <w:lvlJc w:val="left"/>
+      <w:pPr>
+        <w:ind w:left="720" w:hanging="360"/>
+      </w:pPr>
+    </w:lvl>
+    <w:lvl w:ilvl="2">
+      <w:start w:val="1"/>
+      <w:numFmt w:val="lowerRoman"/>
+      <w:lvlText w:val="%3)"/>
+      <w:lvlJc w:val="left"/>
+      <w:pPr>
+        <w:ind w:left="1080" w:hanging="360"/>
+      </w:pPr>
+    </w:lvl>
+    <w:lvl w:ilvl="3">
+      <w:start w:val="1"/>
+      <w:numFmt w:val="decimal"/>
+      <w:lvlText w:val="(%4)"/>
+      <w:lvlJc w:val="left"/>
+      <w:pPr>
+        <w:ind w:left="1440" w:hanging="360"/>
+      </w:pPr>
+    </w:lvl>
+    <w:lvl w:ilvl="4">
+      <w:start w:val="1"/>
+      <w:numFmt w:val="lowerLetter"/>
+      <w:lvlText w:val="(%5)"/>
+      <w:lvlJc w:val="left"/>
+      <w:pPr>
+        <w:ind w:left="1800" w:hanging="360"/>
+      </w:pPr>
+    </w:lvl>
+    <w:lvl w:ilvl="5">
+      <w:start w:val="1"/>
+      <w:numFmt w:val="lowerRoman"/>
+      <w:lvlText w:val="(%6)"/>
+      <w:lvlJc w:val="left"/>
+      <w:pPr>
+        <w:ind w:left="2160" w:hanging="360"/>
+      </w:pPr>
+    </w:lvl>
+    <w:lvl w:ilvl="6">
+      <w:start w:val="1"/>
+      <w:numFmt w:val="decimal"/>
+      <w:lvlText w:val="%7."/>
+      <w:lvlJc w:val="left"/>
+      <w:pPr>
+        <w:ind w:left="2520" w:hanging="360"/>
+      </w:pPr>
+    </w:lvl>
+    <w:lvl w:ilvl="7">
+      <w:start w:val="1"/>
+      <w:numFmt w:val="lowerLetter"/>
+      <w:lvlText w:val="%8."/>
+      <w:lvlJc w:val="left"/>
+      <w:pPr>
+        <w:ind w:left="2880" w:hanging="360"/>
+      </w:pPr>
+    </w:lvl>
+    <w:lvl w:ilvl="8">
+      <w:start w:val="1"/>
+      <w:numFmt w:val="lowerRoman"/>
+      <w:lvlText w:val="%9."/>
+      <w:lvlJc w:val="left"/>
+      <w:pPr>
+        <w:ind w:left="3240" w:hanging="360"/>
+      </w:pPr>
+    </w:lvl>
+  </w:abstractNum>
+  <w:abstractNum w:abstractNumId="16" w15:restartNumberingAfterBreak="0">
+    <w:nsid w:val="7B55353D"/>
+    <w:multiLevelType w:val="multilevel"/>
+    <w:tmpl w:val="A1E69A60"/>
+    <w:lvl w:ilvl="0">
+      <w:start w:val="1"/>
+      <w:numFmt w:val="decimal"/>
+      <w:lvlText w:val="%1)"/>
+      <w:lvlJc w:val="left"/>
+      <w:pPr>
+        <w:ind w:left="360" w:hanging="360"/>
+      </w:pPr>
+      <w:rPr>
+        <w:rFonts w:hint="default"/>
+      </w:rPr>
+    </w:lvl>
+    <w:lvl w:ilvl="1">
+      <w:start w:val="1"/>
+      <w:numFmt w:val="lowerLetter"/>
+      <w:lvlText w:val="%2)"/>
+      <w:lvlJc w:val="left"/>
+      <w:pPr>
+        <w:ind w:left="720" w:hanging="360"/>
+      </w:pPr>
+      <w:rPr>
+        <w:rFonts w:hint="default"/>
+      </w:rPr>
+    </w:lvl>
+    <w:lvl w:ilvl="2">
+      <w:start w:val="1"/>
+      <w:numFmt w:val="lowerRoman"/>
+      <w:lvlText w:val="%3)"/>
+      <w:lvlJc w:val="left"/>
+      <w:pPr>
+        <w:ind w:left="1080" w:hanging="360"/>
+      </w:pPr>
+      <w:rPr>
+        <w:rFonts w:hint="default"/>
+      </w:rPr>
+    </w:lvl>
+    <w:lvl w:ilvl="3">
+      <w:start w:val="1"/>
+      <w:numFmt w:val="decimal"/>
+      <w:lvlText w:val="(%4)"/>
+      <w:lvlJc w:val="left"/>
+      <w:pPr>
+        <w:ind w:left="1440" w:hanging="360"/>
+      </w:pPr>
+      <w:rPr>
+        <w:rFonts w:hint="default"/>
+      </w:rPr>
+    </w:lvl>
+    <w:lvl w:ilvl="4">
+      <w:start w:val="1"/>
+      <w:numFmt w:val="lowerLetter"/>
+      <w:lvlText w:val="(%5)"/>
+      <w:lvlJc w:val="left"/>
+      <w:pPr>
+        <w:ind w:left="1800" w:hanging="360"/>
+      </w:pPr>
+      <w:rPr>
+        <w:rFonts w:hint="default"/>
+      </w:rPr>
+    </w:lvl>
+    <w:lvl w:ilvl="5">
+      <w:start w:val="1"/>
+      <w:numFmt w:val="lowerRoman"/>
+      <w:lvlText w:val="(%6)"/>
+      <w:lvlJc w:val="left"/>
+      <w:pPr>
+        <w:ind w:left="2160" w:hanging="360"/>
+      </w:pPr>
+      <w:rPr>
+        <w:rFonts w:hint="default"/>
+      </w:rPr>
+    </w:lvl>
+    <w:lvl w:ilvl="6">
+      <w:start w:val="1"/>
+      <w:numFmt w:val="decimal"/>
+      <w:lvlText w:val="%7."/>
+      <w:lvlJc w:val="left"/>
+      <w:pPr>
+        <w:ind w:left="2520" w:hanging="360"/>
+      </w:pPr>
+      <w:rPr>
+        <w:rFonts w:hint="default"/>
+      </w:rPr>
+    </w:lvl>
+    <w:lvl w:ilvl="7">
+      <w:start w:val="1"/>
+      <w:numFmt w:val="lowerLetter"/>
+      <w:lvlText w:val="%8."/>
+      <w:lvlJc w:val="left"/>
+      <w:pPr>
+        <w:ind w:left="2880" w:hanging="360"/>
+      </w:pPr>
+      <w:rPr>
+        <w:rFonts w:hint="default"/>
+      </w:rPr>
+    </w:lvl>
+    <w:lvl w:ilvl="8">
+      <w:start w:val="1"/>
+      <w:numFmt w:val="lowerRoman"/>
+      <w:lvlText w:val="%9."/>
+      <w:lvlJc w:val="left"/>
+      <w:pPr>
+        <w:ind w:left="3240" w:hanging="360"/>
+      </w:pPr>
+      <w:rPr>
+        <w:rFonts w:hint="default"/>
+      </w:rPr>
+    </w:lvl>
+  </w:abstractNum>
+  <w:abstractNum w:abstractNumId="17" w15:restartNumberingAfterBreak="0">
+    <w:nsid w:val="7C7D1EAC"/>
+    <w:multiLevelType w:val="multilevel"/>
+    <w:tmpl w:val="0409001D"/>
+    <w:lvl w:ilvl="0">
+      <w:start w:val="1"/>
+      <w:numFmt w:val="decimal"/>
+      <w:lvlText w:val="%1)"/>
+      <w:lvlJc w:val="left"/>
+      <w:pPr>
+        <w:ind w:left="360" w:hanging="360"/>
+      </w:pPr>
+    </w:lvl>
+    <w:lvl w:ilvl="1">
+      <w:start w:val="1"/>
+      <w:numFmt w:val="lowerLetter"/>
+      <w:lvlText w:val="%2)"/>
+      <w:lvlJc w:val="left"/>
+      <w:pPr>
+        <w:ind w:left="720" w:hanging="360"/>
+      </w:pPr>
+    </w:lvl>
+    <w:lvl w:ilvl="2">
+      <w:start w:val="1"/>
+      <w:numFmt w:val="lowerRoman"/>
+      <w:lvlText w:val="%3)"/>
+      <w:lvlJc w:val="left"/>
+      <w:pPr>
+        <w:ind w:left="1080" w:hanging="360"/>
+      </w:pPr>
+    </w:lvl>
+    <w:lvl w:ilvl="3">
+      <w:start w:val="1"/>
+      <w:numFmt w:val="decimal"/>
+      <w:lvlText w:val="(%4)"/>
+      <w:lvlJc w:val="left"/>
+      <w:pPr>
+        <w:ind w:left="1440" w:hanging="360"/>
+      </w:pPr>
+    </w:lvl>
+    <w:lvl w:ilvl="4">
+      <w:start w:val="1"/>
+      <w:numFmt w:val="lowerLetter"/>
+      <w:lvlText w:val="(%5)"/>
+      <w:lvlJc w:val="left"/>
+      <w:pPr>
+        <w:ind w:left="1800" w:hanging="360"/>
+      </w:pPr>
+    </w:lvl>
+    <w:lvl w:ilvl="5">
+      <w:start w:val="1"/>
+      <w:numFmt w:val="lowerRoman"/>
+      <w:lvlText w:val="(%6)"/>
+      <w:lvlJc w:val="left"/>
+      <w:pPr>
+        <w:ind w:left="2160" w:hanging="360"/>
+      </w:pPr>
+    </w:lvl>
+    <w:lvl w:ilvl="6">
+      <w:start w:val="1"/>
+      <w:numFmt w:val="decimal"/>
+      <w:lvlText w:val="%7."/>
+      <w:lvlJc w:val="left"/>
+      <w:pPr>
+        <w:ind w:left="2520" w:hanging="360"/>
+      </w:pPr>
+    </w:lvl>
+    <w:lvl w:ilvl="7">
+      <w:start w:val="1"/>
+      <w:numFmt w:val="lowerLetter"/>
+      <w:lvlText w:val="%8."/>
+      <w:lvlJc w:val="left"/>
+      <w:pPr>
+        <w:ind w:left="2880" w:hanging="360"/>
+      </w:pPr>
+    </w:lvl>
+    <w:lvl w:ilvl="8">
+      <w:start w:val="1"/>
+      <w:numFmt w:val="lowerRoman"/>
+      <w:lvlText w:val="%9."/>
+      <w:lvlJc w:val="left"/>
+      <w:pPr>
+        <w:ind w:left="3240" w:hanging="360"/>
+      </w:pPr>
+    </w:lvl>
+  </w:abstractNum>
   <w:num w:numId="1">
+    <w:abstractNumId w:val="1"/>
+  </w:num>
+  <w:num w:numId="2">
+    <w:abstractNumId w:val="10"/>
+  </w:num>
+  <w:num w:numId="3">
+    <w:abstractNumId w:val="3"/>
+  </w:num>
+  <w:num w:numId="4">
     <w:abstractNumId w:val="0"/>
+  </w:num>
+  <w:num w:numId="5">
+    <w:abstractNumId w:val="16"/>
+  </w:num>
+  <w:num w:numId="6">
+    <w:abstractNumId w:val="4"/>
+  </w:num>
+  <w:num w:numId="7">
+    <w:abstractNumId w:val="8"/>
+  </w:num>
+  <w:num w:numId="8">
+    <w:abstractNumId w:val="12"/>
+  </w:num>
+  <w:num w:numId="9">
+    <w:abstractNumId w:val="5"/>
+  </w:num>
+  <w:num w:numId="10">
+    <w:abstractNumId w:val="9"/>
+  </w:num>
+  <w:num w:numId="11">
+    <w:abstractNumId w:val="2"/>
+  </w:num>
+  <w:num w:numId="12">
+    <w:abstractNumId w:val="6"/>
+  </w:num>
+  <w:num w:numId="13">
+    <w:abstractNumId w:val="7"/>
+  </w:num>
+  <w:num w:numId="14">
+    <w:abstractNumId w:val="15"/>
+  </w:num>
+  <w:num w:numId="15">
+    <w:abstractNumId w:val="13"/>
+  </w:num>
+  <w:num w:numId="16">
+    <w:abstractNumId w:val="17"/>
+  </w:num>
+  <w:num w:numId="17">
+    <w:abstractNumId w:val="14"/>
+  </w:num>
+  <w:num w:numId="18">
+    <w:abstractNumId w:val="11"/>
   </w:num>
 </w:numbering>
 </file>
@@ -808,10 +2769,247 @@
     <w:name w:val="Normal"/>
     <w:qFormat/>
   </w:style>
+  <w:style w:type="paragraph" w:styleId="Heading1">
+    <w:name w:val="heading 1"/>
+    <w:basedOn w:val="Normal"/>
+    <w:next w:val="Normal"/>
+    <w:link w:val="Heading1Char"/>
+    <w:uiPriority w:val="9"/>
+    <w:qFormat/>
+    <w:rsid w:val="002868A1"/>
+    <w:pPr>
+      <w:keepNext/>
+      <w:keepLines/>
+      <w:numPr>
+        <w:numId w:val="9"/>
+      </w:numPr>
+      <w:spacing w:before="240" w:after="0"/>
+      <w:outlineLvl w:val="0"/>
+    </w:pPr>
+    <w:rPr>
+      <w:rFonts w:asciiTheme="majorHAnsi" w:eastAsiaTheme="majorEastAsia" w:hAnsiTheme="majorHAnsi" w:cstheme="majorBidi"/>
+      <w:color w:val="2F5496" w:themeColor="accent1" w:themeShade="BF"/>
+      <w:sz w:val="32"/>
+      <w:szCs w:val="32"/>
+    </w:rPr>
+  </w:style>
+  <w:style w:type="paragraph" w:styleId="Heading2">
+    <w:name w:val="heading 2"/>
+    <w:basedOn w:val="Normal"/>
+    <w:next w:val="Normal"/>
+    <w:link w:val="Heading2Char"/>
+    <w:uiPriority w:val="9"/>
+    <w:semiHidden/>
+    <w:unhideWhenUsed/>
+    <w:qFormat/>
+    <w:rsid w:val="002868A1"/>
+    <w:pPr>
+      <w:keepNext/>
+      <w:keepLines/>
+      <w:numPr>
+        <w:ilvl w:val="1"/>
+        <w:numId w:val="9"/>
+      </w:numPr>
+      <w:spacing w:before="40" w:after="0"/>
+      <w:outlineLvl w:val="1"/>
+    </w:pPr>
+    <w:rPr>
+      <w:rFonts w:asciiTheme="majorHAnsi" w:eastAsiaTheme="majorEastAsia" w:hAnsiTheme="majorHAnsi" w:cstheme="majorBidi"/>
+      <w:color w:val="2F5496" w:themeColor="accent1" w:themeShade="BF"/>
+      <w:sz w:val="26"/>
+      <w:szCs w:val="26"/>
+    </w:rPr>
+  </w:style>
+  <w:style w:type="paragraph" w:styleId="Heading3">
+    <w:name w:val="heading 3"/>
+    <w:basedOn w:val="Normal"/>
+    <w:next w:val="Normal"/>
+    <w:link w:val="Heading3Char"/>
+    <w:uiPriority w:val="9"/>
+    <w:semiHidden/>
+    <w:unhideWhenUsed/>
+    <w:qFormat/>
+    <w:rsid w:val="002868A1"/>
+    <w:pPr>
+      <w:keepNext/>
+      <w:keepLines/>
+      <w:numPr>
+        <w:ilvl w:val="2"/>
+        <w:numId w:val="9"/>
+      </w:numPr>
+      <w:spacing w:before="40" w:after="0"/>
+      <w:outlineLvl w:val="2"/>
+    </w:pPr>
+    <w:rPr>
+      <w:rFonts w:asciiTheme="majorHAnsi" w:eastAsiaTheme="majorEastAsia" w:hAnsiTheme="majorHAnsi" w:cstheme="majorBidi"/>
+      <w:color w:val="1F3763" w:themeColor="accent1" w:themeShade="7F"/>
+      <w:sz w:val="24"/>
+      <w:szCs w:val="24"/>
+    </w:rPr>
+  </w:style>
+  <w:style w:type="paragraph" w:styleId="Heading4">
+    <w:name w:val="heading 4"/>
+    <w:basedOn w:val="Normal"/>
+    <w:next w:val="Normal"/>
+    <w:link w:val="Heading4Char"/>
+    <w:uiPriority w:val="9"/>
+    <w:semiHidden/>
+    <w:unhideWhenUsed/>
+    <w:qFormat/>
+    <w:rsid w:val="002868A1"/>
+    <w:pPr>
+      <w:keepNext/>
+      <w:keepLines/>
+      <w:numPr>
+        <w:ilvl w:val="3"/>
+        <w:numId w:val="9"/>
+      </w:numPr>
+      <w:spacing w:before="40" w:after="0"/>
+      <w:outlineLvl w:val="3"/>
+    </w:pPr>
+    <w:rPr>
+      <w:rFonts w:asciiTheme="majorHAnsi" w:eastAsiaTheme="majorEastAsia" w:hAnsiTheme="majorHAnsi" w:cstheme="majorBidi"/>
+      <w:i/>
+      <w:iCs/>
+      <w:color w:val="2F5496" w:themeColor="accent1" w:themeShade="BF"/>
+    </w:rPr>
+  </w:style>
+  <w:style w:type="paragraph" w:styleId="Heading5">
+    <w:name w:val="heading 5"/>
+    <w:basedOn w:val="Normal"/>
+    <w:next w:val="Normal"/>
+    <w:link w:val="Heading5Char"/>
+    <w:uiPriority w:val="9"/>
+    <w:semiHidden/>
+    <w:unhideWhenUsed/>
+    <w:qFormat/>
+    <w:rsid w:val="002868A1"/>
+    <w:pPr>
+      <w:keepNext/>
+      <w:keepLines/>
+      <w:numPr>
+        <w:ilvl w:val="4"/>
+        <w:numId w:val="9"/>
+      </w:numPr>
+      <w:spacing w:before="40" w:after="0"/>
+      <w:outlineLvl w:val="4"/>
+    </w:pPr>
+    <w:rPr>
+      <w:rFonts w:asciiTheme="majorHAnsi" w:eastAsiaTheme="majorEastAsia" w:hAnsiTheme="majorHAnsi" w:cstheme="majorBidi"/>
+      <w:color w:val="2F5496" w:themeColor="accent1" w:themeShade="BF"/>
+    </w:rPr>
+  </w:style>
+  <w:style w:type="paragraph" w:styleId="Heading6">
+    <w:name w:val="heading 6"/>
+    <w:basedOn w:val="Normal"/>
+    <w:next w:val="Normal"/>
+    <w:link w:val="Heading6Char"/>
+    <w:uiPriority w:val="9"/>
+    <w:semiHidden/>
+    <w:unhideWhenUsed/>
+    <w:qFormat/>
+    <w:rsid w:val="002868A1"/>
+    <w:pPr>
+      <w:keepNext/>
+      <w:keepLines/>
+      <w:numPr>
+        <w:ilvl w:val="5"/>
+        <w:numId w:val="9"/>
+      </w:numPr>
+      <w:spacing w:before="40" w:after="0"/>
+      <w:outlineLvl w:val="5"/>
+    </w:pPr>
+    <w:rPr>
+      <w:rFonts w:asciiTheme="majorHAnsi" w:eastAsiaTheme="majorEastAsia" w:hAnsiTheme="majorHAnsi" w:cstheme="majorBidi"/>
+      <w:color w:val="1F3763" w:themeColor="accent1" w:themeShade="7F"/>
+    </w:rPr>
+  </w:style>
+  <w:style w:type="paragraph" w:styleId="Heading7">
+    <w:name w:val="heading 7"/>
+    <w:basedOn w:val="Normal"/>
+    <w:next w:val="Normal"/>
+    <w:link w:val="Heading7Char"/>
+    <w:uiPriority w:val="9"/>
+    <w:semiHidden/>
+    <w:unhideWhenUsed/>
+    <w:qFormat/>
+    <w:rsid w:val="002868A1"/>
+    <w:pPr>
+      <w:keepNext/>
+      <w:keepLines/>
+      <w:numPr>
+        <w:ilvl w:val="6"/>
+        <w:numId w:val="9"/>
+      </w:numPr>
+      <w:spacing w:before="40" w:after="0"/>
+      <w:outlineLvl w:val="6"/>
+    </w:pPr>
+    <w:rPr>
+      <w:rFonts w:asciiTheme="majorHAnsi" w:eastAsiaTheme="majorEastAsia" w:hAnsiTheme="majorHAnsi" w:cstheme="majorBidi"/>
+      <w:i/>
+      <w:iCs/>
+      <w:color w:val="1F3763" w:themeColor="accent1" w:themeShade="7F"/>
+    </w:rPr>
+  </w:style>
+  <w:style w:type="paragraph" w:styleId="Heading8">
+    <w:name w:val="heading 8"/>
+    <w:basedOn w:val="Normal"/>
+    <w:next w:val="Normal"/>
+    <w:link w:val="Heading8Char"/>
+    <w:uiPriority w:val="9"/>
+    <w:semiHidden/>
+    <w:unhideWhenUsed/>
+    <w:qFormat/>
+    <w:rsid w:val="002868A1"/>
+    <w:pPr>
+      <w:keepNext/>
+      <w:keepLines/>
+      <w:numPr>
+        <w:ilvl w:val="7"/>
+        <w:numId w:val="9"/>
+      </w:numPr>
+      <w:spacing w:before="40" w:after="0"/>
+      <w:outlineLvl w:val="7"/>
+    </w:pPr>
+    <w:rPr>
+      <w:rFonts w:asciiTheme="majorHAnsi" w:eastAsiaTheme="majorEastAsia" w:hAnsiTheme="majorHAnsi" w:cstheme="majorBidi"/>
+      <w:color w:val="272727" w:themeColor="text1" w:themeTint="D8"/>
+      <w:sz w:val="21"/>
+      <w:szCs w:val="21"/>
+    </w:rPr>
+  </w:style>
+  <w:style w:type="paragraph" w:styleId="Heading9">
+    <w:name w:val="heading 9"/>
+    <w:basedOn w:val="Normal"/>
+    <w:next w:val="Normal"/>
+    <w:link w:val="Heading9Char"/>
+    <w:uiPriority w:val="9"/>
+    <w:semiHidden/>
+    <w:unhideWhenUsed/>
+    <w:qFormat/>
+    <w:rsid w:val="002868A1"/>
+    <w:pPr>
+      <w:keepNext/>
+      <w:keepLines/>
+      <w:numPr>
+        <w:ilvl w:val="8"/>
+        <w:numId w:val="9"/>
+      </w:numPr>
+      <w:spacing w:before="40" w:after="0"/>
+      <w:outlineLvl w:val="8"/>
+    </w:pPr>
+    <w:rPr>
+      <w:rFonts w:asciiTheme="majorHAnsi" w:eastAsiaTheme="majorEastAsia" w:hAnsiTheme="majorHAnsi" w:cstheme="majorBidi"/>
+      <w:i/>
+      <w:iCs/>
+      <w:color w:val="272727" w:themeColor="text1" w:themeTint="D8"/>
+      <w:sz w:val="21"/>
+      <w:szCs w:val="21"/>
+    </w:rPr>
+  </w:style>
   <w:style w:type="character" w:default="1" w:styleId="DefaultParagraphFont">
     <w:name w:val="Default Paragraph Font"/>
     <w:uiPriority w:val="1"/>
-    <w:semiHidden/>
     <w:unhideWhenUsed/>
   </w:style>
   <w:style w:type="table" w:default="1" w:styleId="TableNormal">
@@ -845,6 +3043,129 @@
       <w:ind w:left="720"/>
       <w:contextualSpacing/>
     </w:pPr>
+  </w:style>
+  <w:style w:type="character" w:customStyle="1" w:styleId="Heading1Char">
+    <w:name w:val="Heading 1 Char"/>
+    <w:basedOn w:val="DefaultParagraphFont"/>
+    <w:link w:val="Heading1"/>
+    <w:uiPriority w:val="9"/>
+    <w:rsid w:val="002868A1"/>
+    <w:rPr>
+      <w:rFonts w:asciiTheme="majorHAnsi" w:eastAsiaTheme="majorEastAsia" w:hAnsiTheme="majorHAnsi" w:cstheme="majorBidi"/>
+      <w:color w:val="2F5496" w:themeColor="accent1" w:themeShade="BF"/>
+      <w:sz w:val="32"/>
+      <w:szCs w:val="32"/>
+    </w:rPr>
+  </w:style>
+  <w:style w:type="character" w:customStyle="1" w:styleId="Heading2Char">
+    <w:name w:val="Heading 2 Char"/>
+    <w:basedOn w:val="DefaultParagraphFont"/>
+    <w:link w:val="Heading2"/>
+    <w:uiPriority w:val="9"/>
+    <w:semiHidden/>
+    <w:rsid w:val="002868A1"/>
+    <w:rPr>
+      <w:rFonts w:asciiTheme="majorHAnsi" w:eastAsiaTheme="majorEastAsia" w:hAnsiTheme="majorHAnsi" w:cstheme="majorBidi"/>
+      <w:color w:val="2F5496" w:themeColor="accent1" w:themeShade="BF"/>
+      <w:sz w:val="26"/>
+      <w:szCs w:val="26"/>
+    </w:rPr>
+  </w:style>
+  <w:style w:type="character" w:customStyle="1" w:styleId="Heading3Char">
+    <w:name w:val="Heading 3 Char"/>
+    <w:basedOn w:val="DefaultParagraphFont"/>
+    <w:link w:val="Heading3"/>
+    <w:uiPriority w:val="9"/>
+    <w:semiHidden/>
+    <w:rsid w:val="002868A1"/>
+    <w:rPr>
+      <w:rFonts w:asciiTheme="majorHAnsi" w:eastAsiaTheme="majorEastAsia" w:hAnsiTheme="majorHAnsi" w:cstheme="majorBidi"/>
+      <w:color w:val="1F3763" w:themeColor="accent1" w:themeShade="7F"/>
+      <w:sz w:val="24"/>
+      <w:szCs w:val="24"/>
+    </w:rPr>
+  </w:style>
+  <w:style w:type="character" w:customStyle="1" w:styleId="Heading4Char">
+    <w:name w:val="Heading 4 Char"/>
+    <w:basedOn w:val="DefaultParagraphFont"/>
+    <w:link w:val="Heading4"/>
+    <w:uiPriority w:val="9"/>
+    <w:semiHidden/>
+    <w:rsid w:val="002868A1"/>
+    <w:rPr>
+      <w:rFonts w:asciiTheme="majorHAnsi" w:eastAsiaTheme="majorEastAsia" w:hAnsiTheme="majorHAnsi" w:cstheme="majorBidi"/>
+      <w:i/>
+      <w:iCs/>
+      <w:color w:val="2F5496" w:themeColor="accent1" w:themeShade="BF"/>
+    </w:rPr>
+  </w:style>
+  <w:style w:type="character" w:customStyle="1" w:styleId="Heading5Char">
+    <w:name w:val="Heading 5 Char"/>
+    <w:basedOn w:val="DefaultParagraphFont"/>
+    <w:link w:val="Heading5"/>
+    <w:uiPriority w:val="9"/>
+    <w:semiHidden/>
+    <w:rsid w:val="002868A1"/>
+    <w:rPr>
+      <w:rFonts w:asciiTheme="majorHAnsi" w:eastAsiaTheme="majorEastAsia" w:hAnsiTheme="majorHAnsi" w:cstheme="majorBidi"/>
+      <w:color w:val="2F5496" w:themeColor="accent1" w:themeShade="BF"/>
+    </w:rPr>
+  </w:style>
+  <w:style w:type="character" w:customStyle="1" w:styleId="Heading6Char">
+    <w:name w:val="Heading 6 Char"/>
+    <w:basedOn w:val="DefaultParagraphFont"/>
+    <w:link w:val="Heading6"/>
+    <w:uiPriority w:val="9"/>
+    <w:semiHidden/>
+    <w:rsid w:val="002868A1"/>
+    <w:rPr>
+      <w:rFonts w:asciiTheme="majorHAnsi" w:eastAsiaTheme="majorEastAsia" w:hAnsiTheme="majorHAnsi" w:cstheme="majorBidi"/>
+      <w:color w:val="1F3763" w:themeColor="accent1" w:themeShade="7F"/>
+    </w:rPr>
+  </w:style>
+  <w:style w:type="character" w:customStyle="1" w:styleId="Heading7Char">
+    <w:name w:val="Heading 7 Char"/>
+    <w:basedOn w:val="DefaultParagraphFont"/>
+    <w:link w:val="Heading7"/>
+    <w:uiPriority w:val="9"/>
+    <w:semiHidden/>
+    <w:rsid w:val="002868A1"/>
+    <w:rPr>
+      <w:rFonts w:asciiTheme="majorHAnsi" w:eastAsiaTheme="majorEastAsia" w:hAnsiTheme="majorHAnsi" w:cstheme="majorBidi"/>
+      <w:i/>
+      <w:iCs/>
+      <w:color w:val="1F3763" w:themeColor="accent1" w:themeShade="7F"/>
+    </w:rPr>
+  </w:style>
+  <w:style w:type="character" w:customStyle="1" w:styleId="Heading8Char">
+    <w:name w:val="Heading 8 Char"/>
+    <w:basedOn w:val="DefaultParagraphFont"/>
+    <w:link w:val="Heading8"/>
+    <w:uiPriority w:val="9"/>
+    <w:semiHidden/>
+    <w:rsid w:val="002868A1"/>
+    <w:rPr>
+      <w:rFonts w:asciiTheme="majorHAnsi" w:eastAsiaTheme="majorEastAsia" w:hAnsiTheme="majorHAnsi" w:cstheme="majorBidi"/>
+      <w:color w:val="272727" w:themeColor="text1" w:themeTint="D8"/>
+      <w:sz w:val="21"/>
+      <w:szCs w:val="21"/>
+    </w:rPr>
+  </w:style>
+  <w:style w:type="character" w:customStyle="1" w:styleId="Heading9Char">
+    <w:name w:val="Heading 9 Char"/>
+    <w:basedOn w:val="DefaultParagraphFont"/>
+    <w:link w:val="Heading9"/>
+    <w:uiPriority w:val="9"/>
+    <w:semiHidden/>
+    <w:rsid w:val="002868A1"/>
+    <w:rPr>
+      <w:rFonts w:asciiTheme="majorHAnsi" w:eastAsiaTheme="majorEastAsia" w:hAnsiTheme="majorHAnsi" w:cstheme="majorBidi"/>
+      <w:i/>
+      <w:iCs/>
+      <w:color w:val="272727" w:themeColor="text1" w:themeTint="D8"/>
+      <w:sz w:val="21"/>
+      <w:szCs w:val="21"/>
+    </w:rPr>
   </w:style>
 </w:styles>
 </file>

--- a/DB System.docx
+++ b/DB System.docx
@@ -4,19 +4,18 @@
   <w:body>
     <w:p>
       <w:pPr>
-        <w:rPr>
-          <w:rFonts w:asciiTheme="majorBidi" w:hAnsiTheme="majorBidi" w:cstheme="majorBidi"/>
-          <w:sz w:val="28"/>
-          <w:szCs w:val="28"/>
-        </w:rPr>
-      </w:pPr>
-      <w:r>
-        <w:rPr>
-          <w:rFonts w:asciiTheme="majorBidi" w:hAnsiTheme="majorBidi" w:cstheme="majorBidi"/>
-          <w:sz w:val="28"/>
-          <w:szCs w:val="28"/>
-        </w:rPr>
-        <w:t>Hospital appointment system</w:t>
+        <w:pStyle w:val="Title"/>
+        <w:rPr>
+          <w:sz w:val="48"/>
+          <w:szCs w:val="48"/>
+        </w:rPr>
+      </w:pPr>
+      <w:r>
+        <w:rPr>
+          <w:sz w:val="48"/>
+          <w:szCs w:val="48"/>
+        </w:rPr>
+        <w:t xml:space="preserve">Patients: </w:t>
       </w:r>
     </w:p>
     <w:p>
@@ -24,7 +23,7 @@
         <w:pStyle w:val="ListParagraph"/>
         <w:numPr>
           <w:ilvl w:val="0"/>
-          <w:numId w:val="17"/>
+          <w:numId w:val="19"/>
         </w:numPr>
         <w:rPr>
           <w:rFonts w:asciiTheme="majorBidi" w:hAnsiTheme="majorBidi" w:cstheme="majorBidi"/>
@@ -39,15 +38,33 @@
           <w:sz w:val="28"/>
           <w:szCs w:val="28"/>
         </w:rPr>
-        <w:t>Patient</w:t>
-      </w:r>
-      <w:r>
-        <w:rPr>
-          <w:rFonts w:asciiTheme="majorBidi" w:hAnsiTheme="majorBidi" w:cstheme="majorBidi"/>
-          <w:sz w:val="28"/>
-          <w:szCs w:val="28"/>
-        </w:rPr>
-        <w:t>: PatientId (primary key), Name, Date of birth, Contact Info.</w:t>
+        <w:t>Inpatient</w:t>
+      </w:r>
+      <w:r>
+        <w:rPr>
+          <w:rFonts w:asciiTheme="majorBidi" w:hAnsiTheme="majorBidi" w:cstheme="majorBidi"/>
+          <w:sz w:val="28"/>
+          <w:szCs w:val="28"/>
+        </w:rPr>
+        <w:t xml:space="preserve">: PatientId (primary key), Name, Registered Room, Days Staying, Days, Stayed, </w:t>
+      </w:r>
+      <w:proofErr w:type="spellStart"/>
+      <w:r>
+        <w:rPr>
+          <w:rFonts w:asciiTheme="majorBidi" w:hAnsiTheme="majorBidi" w:cstheme="majorBidi"/>
+          <w:sz w:val="28"/>
+          <w:szCs w:val="28"/>
+        </w:rPr>
+        <w:t>DoB</w:t>
+      </w:r>
+      <w:proofErr w:type="spellEnd"/>
+      <w:r>
+        <w:rPr>
+          <w:rFonts w:asciiTheme="majorBidi" w:hAnsiTheme="majorBidi" w:cstheme="majorBidi"/>
+          <w:sz w:val="28"/>
+          <w:szCs w:val="28"/>
+        </w:rPr>
+        <w:t>, Gender, Contact Info.</w:t>
       </w:r>
     </w:p>
     <w:p>
@@ -55,7 +72,7 @@
         <w:pStyle w:val="ListParagraph"/>
         <w:numPr>
           <w:ilvl w:val="0"/>
-          <w:numId w:val="18"/>
+          <w:numId w:val="20"/>
         </w:numPr>
         <w:rPr>
           <w:rFonts w:asciiTheme="majorBidi" w:hAnsiTheme="majorBidi" w:cstheme="majorBidi"/>
@@ -71,7 +88,7 @@
           <w:sz w:val="28"/>
           <w:szCs w:val="28"/>
         </w:rPr>
-        <w:t>Relationship:</w:t>
+        <w:t>Relationships:</w:t>
       </w:r>
     </w:p>
     <w:p>
@@ -79,30 +96,23 @@
         <w:pStyle w:val="ListParagraph"/>
         <w:numPr>
           <w:ilvl w:val="0"/>
-          <w:numId w:val="17"/>
+          <w:numId w:val="21"/>
         </w:numPr>
         <w:rPr>
           <w:rFonts w:asciiTheme="majorBidi" w:hAnsiTheme="majorBidi" w:cstheme="majorBidi"/>
-          <w:sz w:val="28"/>
-          <w:szCs w:val="28"/>
-        </w:rPr>
-      </w:pPr>
-      <w:r>
-        <w:rPr>
-          <w:rFonts w:asciiTheme="majorBidi" w:hAnsiTheme="majorBidi" w:cstheme="majorBidi"/>
-          <w:color w:val="4472C4" w:themeColor="accent1"/>
-          <w:sz w:val="28"/>
-          <w:szCs w:val="28"/>
-        </w:rPr>
-        <w:t>Doctor</w:t>
-      </w:r>
-      <w:r>
-        <w:rPr>
-          <w:rFonts w:asciiTheme="majorBidi" w:hAnsiTheme="majorBidi" w:cstheme="majorBidi"/>
-          <w:sz w:val="28"/>
-          <w:szCs w:val="28"/>
-        </w:rPr>
-        <w:t>: DoctorId (primary key), Name, Specialization, Contact Info.</w:t>
+          <w:color w:val="FF0000"/>
+          <w:sz w:val="24"/>
+          <w:szCs w:val="24"/>
+        </w:rPr>
+      </w:pPr>
+      <w:r>
+        <w:rPr>
+          <w:rFonts w:asciiTheme="majorBidi" w:hAnsiTheme="majorBidi" w:cstheme="majorBidi"/>
+          <w:color w:val="FF0000"/>
+          <w:sz w:val="24"/>
+          <w:szCs w:val="24"/>
+        </w:rPr>
+        <w:t>1 impatient has 1 room they stay in</w:t>
       </w:r>
     </w:p>
     <w:p>
@@ -110,23 +120,23 @@
         <w:pStyle w:val="ListParagraph"/>
         <w:numPr>
           <w:ilvl w:val="0"/>
-          <w:numId w:val="18"/>
+          <w:numId w:val="21"/>
         </w:numPr>
         <w:rPr>
           <w:rFonts w:asciiTheme="majorBidi" w:hAnsiTheme="majorBidi" w:cstheme="majorBidi"/>
           <w:color w:val="FF0000"/>
-          <w:sz w:val="28"/>
-          <w:szCs w:val="28"/>
+          <w:sz w:val="24"/>
+          <w:szCs w:val="24"/>
         </w:rPr>
       </w:pPr>
       <w:r>
         <w:rPr>
           <w:rFonts w:asciiTheme="majorBidi" w:hAnsiTheme="majorBidi" w:cstheme="majorBidi"/>
           <w:color w:val="FF0000"/>
-          <w:sz w:val="28"/>
-          <w:szCs w:val="28"/>
-        </w:rPr>
-        <w:t>Relationship:</w:t>
+          <w:sz w:val="24"/>
+          <w:szCs w:val="24"/>
+        </w:rPr>
+        <w:t>1 impatient has 1 appointment</w:t>
       </w:r>
     </w:p>
     <w:p>
@@ -134,48 +144,23 @@
         <w:pStyle w:val="ListParagraph"/>
         <w:numPr>
           <w:ilvl w:val="0"/>
-          <w:numId w:val="17"/>
+          <w:numId w:val="21"/>
         </w:numPr>
         <w:rPr>
           <w:rFonts w:asciiTheme="majorBidi" w:hAnsiTheme="majorBidi" w:cstheme="majorBidi"/>
-          <w:sz w:val="28"/>
-          <w:szCs w:val="28"/>
-        </w:rPr>
-      </w:pPr>
-      <w:r>
-        <w:rPr>
-          <w:rFonts w:asciiTheme="majorBidi" w:hAnsiTheme="majorBidi" w:cstheme="majorBidi"/>
-          <w:color w:val="4472C4" w:themeColor="accent1"/>
-          <w:sz w:val="28"/>
-          <w:szCs w:val="28"/>
-        </w:rPr>
-        <w:t>Appointment</w:t>
-      </w:r>
-      <w:r>
-        <w:rPr>
-          <w:rFonts w:asciiTheme="majorBidi" w:hAnsiTheme="majorBidi" w:cstheme="majorBidi"/>
-          <w:sz w:val="28"/>
-          <w:szCs w:val="28"/>
-        </w:rPr>
-        <w:t xml:space="preserve">: </w:t>
-      </w:r>
-      <w:proofErr w:type="gramStart"/>
-      <w:r>
-        <w:rPr>
-          <w:rFonts w:asciiTheme="majorBidi" w:hAnsiTheme="majorBidi" w:cstheme="majorBidi"/>
-          <w:sz w:val="28"/>
-          <w:szCs w:val="28"/>
-        </w:rPr>
-        <w:t>AppointmentNumber(</w:t>
-      </w:r>
-      <w:proofErr w:type="gramEnd"/>
-      <w:r>
-        <w:rPr>
-          <w:rFonts w:asciiTheme="majorBidi" w:hAnsiTheme="majorBidi" w:cstheme="majorBidi"/>
-          <w:sz w:val="28"/>
-          <w:szCs w:val="28"/>
-        </w:rPr>
-        <w:t>primary key), Date, Time, Status, purpose.</w:t>
+          <w:color w:val="FF0000"/>
+          <w:sz w:val="24"/>
+          <w:szCs w:val="24"/>
+        </w:rPr>
+      </w:pPr>
+      <w:r>
+        <w:rPr>
+          <w:rFonts w:asciiTheme="majorBidi" w:hAnsiTheme="majorBidi" w:cstheme="majorBidi"/>
+          <w:color w:val="FF0000"/>
+          <w:sz w:val="24"/>
+          <w:szCs w:val="24"/>
+        </w:rPr>
+        <w:t>1 impatient can have many doctors</w:t>
       </w:r>
     </w:p>
     <w:p>
@@ -183,32 +168,23 @@
         <w:pStyle w:val="ListParagraph"/>
         <w:numPr>
           <w:ilvl w:val="0"/>
-          <w:numId w:val="18"/>
+          <w:numId w:val="21"/>
         </w:numPr>
         <w:rPr>
           <w:rFonts w:asciiTheme="majorBidi" w:hAnsiTheme="majorBidi" w:cstheme="majorBidi"/>
           <w:color w:val="FF0000"/>
-          <w:sz w:val="28"/>
-          <w:szCs w:val="28"/>
+          <w:sz w:val="24"/>
+          <w:szCs w:val="24"/>
         </w:rPr>
       </w:pPr>
       <w:r>
         <w:rPr>
           <w:rFonts w:asciiTheme="majorBidi" w:hAnsiTheme="majorBidi" w:cstheme="majorBidi"/>
           <w:color w:val="FF0000"/>
-          <w:sz w:val="28"/>
-          <w:szCs w:val="28"/>
-        </w:rPr>
-        <w:t>Relationship:</w:t>
-      </w:r>
-      <w:r>
-        <w:rPr>
-          <w:rFonts w:asciiTheme="majorBidi" w:hAnsiTheme="majorBidi" w:cstheme="majorBidi"/>
-          <w:color w:val="FF0000"/>
-          <w:sz w:val="28"/>
-          <w:szCs w:val="28"/>
-        </w:rPr>
-        <w:t xml:space="preserve"> Every appointment is connected with one doctor and one patient</w:t>
+          <w:sz w:val="24"/>
+          <w:szCs w:val="24"/>
+        </w:rPr>
+        <w:t>1 impatient can have many nurses</w:t>
       </w:r>
     </w:p>
     <w:p>
@@ -216,7 +192,7 @@
         <w:pStyle w:val="ListParagraph"/>
         <w:numPr>
           <w:ilvl w:val="0"/>
-          <w:numId w:val="17"/>
+          <w:numId w:val="19"/>
         </w:numPr>
         <w:rPr>
           <w:rFonts w:asciiTheme="majorBidi" w:hAnsiTheme="majorBidi" w:cstheme="majorBidi"/>
@@ -231,15 +207,33 @@
           <w:sz w:val="28"/>
           <w:szCs w:val="28"/>
         </w:rPr>
-        <w:t>Staff</w:t>
-      </w:r>
-      <w:r>
-        <w:rPr>
-          <w:rFonts w:asciiTheme="majorBidi" w:hAnsiTheme="majorBidi" w:cstheme="majorBidi"/>
-          <w:sz w:val="28"/>
-          <w:szCs w:val="28"/>
-        </w:rPr>
-        <w:t>: StaffId (primary key), Name, Contact Info, Role, Department.</w:t>
+        <w:t>Outpatient</w:t>
+      </w:r>
+      <w:r>
+        <w:rPr>
+          <w:rFonts w:asciiTheme="majorBidi" w:hAnsiTheme="majorBidi" w:cstheme="majorBidi"/>
+          <w:sz w:val="28"/>
+          <w:szCs w:val="28"/>
+        </w:rPr>
+        <w:t xml:space="preserve">: PatientId (PK), Name, </w:t>
+      </w:r>
+      <w:proofErr w:type="spellStart"/>
+      <w:r>
+        <w:rPr>
+          <w:rFonts w:asciiTheme="majorBidi" w:hAnsiTheme="majorBidi" w:cstheme="majorBidi"/>
+          <w:sz w:val="28"/>
+          <w:szCs w:val="28"/>
+        </w:rPr>
+        <w:t>DoB</w:t>
+      </w:r>
+      <w:proofErr w:type="spellEnd"/>
+      <w:r>
+        <w:rPr>
+          <w:rFonts w:asciiTheme="majorBidi" w:hAnsiTheme="majorBidi" w:cstheme="majorBidi"/>
+          <w:sz w:val="28"/>
+          <w:szCs w:val="28"/>
+        </w:rPr>
+        <w:t>, Gender, Contact Info.</w:t>
       </w:r>
     </w:p>
     <w:p>
@@ -247,7 +241,7 @@
         <w:pStyle w:val="ListParagraph"/>
         <w:numPr>
           <w:ilvl w:val="0"/>
-          <w:numId w:val="18"/>
+          <w:numId w:val="20"/>
         </w:numPr>
         <w:rPr>
           <w:rFonts w:asciiTheme="majorBidi" w:hAnsiTheme="majorBidi" w:cstheme="majorBidi"/>
@@ -263,7 +257,7 @@
           <w:sz w:val="28"/>
           <w:szCs w:val="28"/>
         </w:rPr>
-        <w:t>Relationship:</w:t>
+        <w:t>Relationships:</w:t>
       </w:r>
     </w:p>
     <w:p>
@@ -271,30 +265,23 @@
         <w:pStyle w:val="ListParagraph"/>
         <w:numPr>
           <w:ilvl w:val="0"/>
-          <w:numId w:val="17"/>
+          <w:numId w:val="22"/>
         </w:numPr>
         <w:rPr>
           <w:rFonts w:asciiTheme="majorBidi" w:hAnsiTheme="majorBidi" w:cstheme="majorBidi"/>
-          <w:sz w:val="28"/>
-          <w:szCs w:val="28"/>
-        </w:rPr>
-      </w:pPr>
-      <w:r>
-        <w:rPr>
-          <w:rFonts w:asciiTheme="majorBidi" w:hAnsiTheme="majorBidi" w:cstheme="majorBidi"/>
-          <w:color w:val="4472C4" w:themeColor="accent1"/>
-          <w:sz w:val="28"/>
-          <w:szCs w:val="28"/>
-        </w:rPr>
-        <w:t>Department</w:t>
-      </w:r>
-      <w:r>
-        <w:rPr>
-          <w:rFonts w:asciiTheme="majorBidi" w:hAnsiTheme="majorBidi" w:cstheme="majorBidi"/>
-          <w:sz w:val="28"/>
-          <w:szCs w:val="28"/>
-        </w:rPr>
-        <w:t>: Department Name, DepartmentID (primary key).</w:t>
+          <w:color w:val="FF0000"/>
+          <w:sz w:val="24"/>
+          <w:szCs w:val="24"/>
+        </w:rPr>
+      </w:pPr>
+      <w:r>
+        <w:rPr>
+          <w:rFonts w:asciiTheme="majorBidi" w:hAnsiTheme="majorBidi" w:cstheme="majorBidi"/>
+          <w:color w:val="FF0000"/>
+          <w:sz w:val="24"/>
+          <w:szCs w:val="24"/>
+        </w:rPr>
+        <w:t>1 outpatient has 1 appointment</w:t>
       </w:r>
     </w:p>
     <w:p>
@@ -302,23 +289,23 @@
         <w:pStyle w:val="ListParagraph"/>
         <w:numPr>
           <w:ilvl w:val="0"/>
-          <w:numId w:val="18"/>
+          <w:numId w:val="22"/>
         </w:numPr>
         <w:rPr>
           <w:rFonts w:asciiTheme="majorBidi" w:hAnsiTheme="majorBidi" w:cstheme="majorBidi"/>
           <w:color w:val="FF0000"/>
-          <w:sz w:val="28"/>
-          <w:szCs w:val="28"/>
+          <w:sz w:val="24"/>
+          <w:szCs w:val="24"/>
         </w:rPr>
       </w:pPr>
       <w:r>
         <w:rPr>
           <w:rFonts w:asciiTheme="majorBidi" w:hAnsiTheme="majorBidi" w:cstheme="majorBidi"/>
           <w:color w:val="FF0000"/>
-          <w:sz w:val="28"/>
-          <w:szCs w:val="28"/>
-        </w:rPr>
-        <w:t>Relationship:</w:t>
+          <w:sz w:val="24"/>
+          <w:szCs w:val="24"/>
+        </w:rPr>
+        <w:t>1 outpatient can have 1 or many doctor(s) assigned to them</w:t>
       </w:r>
     </w:p>
     <w:p>
@@ -326,30 +313,98 @@
         <w:pStyle w:val="ListParagraph"/>
         <w:numPr>
           <w:ilvl w:val="0"/>
-          <w:numId w:val="17"/>
+          <w:numId w:val="22"/>
         </w:numPr>
         <w:rPr>
           <w:rFonts w:asciiTheme="majorBidi" w:hAnsiTheme="majorBidi" w:cstheme="majorBidi"/>
-          <w:sz w:val="28"/>
-          <w:szCs w:val="28"/>
-        </w:rPr>
-      </w:pPr>
-      <w:r>
-        <w:rPr>
-          <w:rFonts w:asciiTheme="majorBidi" w:hAnsiTheme="majorBidi" w:cstheme="majorBidi"/>
+          <w:color w:val="FF0000"/>
+          <w:sz w:val="24"/>
+          <w:szCs w:val="24"/>
+        </w:rPr>
+      </w:pPr>
+      <w:r>
+        <w:rPr>
+          <w:rFonts w:asciiTheme="majorBidi" w:hAnsiTheme="majorBidi" w:cstheme="majorBidi"/>
+          <w:color w:val="FF0000"/>
+          <w:sz w:val="24"/>
+          <w:szCs w:val="24"/>
+        </w:rPr>
+        <w:t>1 outpatient can have 1 or many nurse(s) assigned to them</w:t>
+      </w:r>
+    </w:p>
+    <w:p>
+      <w:pPr>
+        <w:rPr>
+          <w:rFonts w:asciiTheme="majorBidi" w:hAnsiTheme="majorBidi" w:cstheme="majorBidi"/>
+          <w:color w:val="FF0000"/>
+          <w:sz w:val="24"/>
+          <w:szCs w:val="24"/>
+        </w:rPr>
+      </w:pPr>
+    </w:p>
+    <w:p>
+      <w:pPr>
+        <w:pStyle w:val="Title"/>
+        <w:rPr>
+          <w:sz w:val="48"/>
+          <w:szCs w:val="48"/>
+        </w:rPr>
+      </w:pPr>
+      <w:r>
+        <w:rPr>
+          <w:sz w:val="48"/>
+          <w:szCs w:val="48"/>
+        </w:rPr>
+        <w:t>Employees:</w:t>
+      </w:r>
+    </w:p>
+    <w:p>
+      <w:pPr>
+        <w:pStyle w:val="Title"/>
+        <w:numPr>
+          <w:ilvl w:val="0"/>
+          <w:numId w:val="23"/>
+        </w:numPr>
+        <w:rPr>
+          <w:rFonts w:asciiTheme="majorBidi" w:hAnsiTheme="majorBidi"/>
+          <w:sz w:val="28"/>
+          <w:szCs w:val="28"/>
+        </w:rPr>
+      </w:pPr>
+      <w:r>
+        <w:rPr>
+          <w:rFonts w:asciiTheme="majorBidi" w:hAnsiTheme="majorBidi"/>
           <w:color w:val="4472C4" w:themeColor="accent1"/>
           <w:sz w:val="28"/>
           <w:szCs w:val="28"/>
         </w:rPr>
-        <w:t>Room</w:t>
-      </w:r>
-      <w:r>
-        <w:rPr>
-          <w:rFonts w:asciiTheme="majorBidi" w:hAnsiTheme="majorBidi" w:cstheme="majorBidi"/>
-          <w:sz w:val="28"/>
-          <w:szCs w:val="28"/>
-        </w:rPr>
-        <w:t>: RoomNumber (primary key), Capacity, Status.</w:t>
+        <w:t>Doctor</w:t>
+      </w:r>
+      <w:r>
+        <w:rPr>
+          <w:rFonts w:asciiTheme="majorBidi" w:hAnsiTheme="majorBidi"/>
+          <w:sz w:val="28"/>
+          <w:szCs w:val="28"/>
+        </w:rPr>
+        <w:t xml:space="preserve">: DoctorId (primary key), Name, </w:t>
+      </w:r>
+      <w:proofErr w:type="spellStart"/>
+      <w:r>
+        <w:rPr>
+          <w:rFonts w:asciiTheme="majorBidi" w:hAnsiTheme="majorBidi"/>
+          <w:sz w:val="28"/>
+          <w:szCs w:val="28"/>
+        </w:rPr>
+        <w:t>DoB</w:t>
+      </w:r>
+      <w:proofErr w:type="spellEnd"/>
+      <w:r>
+        <w:rPr>
+          <w:rFonts w:asciiTheme="majorBidi" w:hAnsiTheme="majorBidi"/>
+          <w:sz w:val="28"/>
+          <w:szCs w:val="28"/>
+        </w:rPr>
+        <w:t>, Specialization, Assigned Patient, Assigned Nurse, Contact Info.</w:t>
       </w:r>
     </w:p>
     <w:p>
@@ -357,7 +412,647 @@
         <w:pStyle w:val="ListParagraph"/>
         <w:numPr>
           <w:ilvl w:val="0"/>
-          <w:numId w:val="18"/>
+          <w:numId w:val="20"/>
+        </w:numPr>
+        <w:rPr>
+          <w:color w:val="FF0000"/>
+        </w:rPr>
+      </w:pPr>
+      <w:r>
+        <w:rPr>
+          <w:rFonts w:asciiTheme="majorBidi" w:hAnsiTheme="majorBidi" w:cstheme="majorBidi"/>
+          <w:color w:val="FF0000"/>
+          <w:sz w:val="28"/>
+          <w:szCs w:val="28"/>
+        </w:rPr>
+        <w:t>Relationship:</w:t>
+      </w:r>
+    </w:p>
+    <w:p>
+      <w:pPr>
+        <w:pStyle w:val="ListParagraph"/>
+        <w:numPr>
+          <w:ilvl w:val="0"/>
+          <w:numId w:val="24"/>
+        </w:numPr>
+        <w:rPr>
+          <w:rFonts w:asciiTheme="majorBidi" w:hAnsiTheme="majorBidi" w:cstheme="majorBidi"/>
+          <w:color w:val="FF0000"/>
+          <w:sz w:val="24"/>
+          <w:szCs w:val="24"/>
+        </w:rPr>
+      </w:pPr>
+      <w:r>
+        <w:rPr>
+          <w:rFonts w:asciiTheme="majorBidi" w:hAnsiTheme="majorBidi" w:cstheme="majorBidi"/>
+          <w:color w:val="FF0000"/>
+          <w:sz w:val="24"/>
+          <w:szCs w:val="24"/>
+        </w:rPr>
+        <w:t>1 doctor can have many patients</w:t>
+      </w:r>
+    </w:p>
+    <w:p>
+      <w:pPr>
+        <w:pStyle w:val="ListParagraph"/>
+        <w:numPr>
+          <w:ilvl w:val="0"/>
+          <w:numId w:val="24"/>
+        </w:numPr>
+        <w:rPr>
+          <w:rFonts w:asciiTheme="majorBidi" w:hAnsiTheme="majorBidi" w:cstheme="majorBidi"/>
+          <w:color w:val="FF0000"/>
+          <w:sz w:val="24"/>
+          <w:szCs w:val="24"/>
+        </w:rPr>
+      </w:pPr>
+      <w:r>
+        <w:rPr>
+          <w:rFonts w:asciiTheme="majorBidi" w:hAnsiTheme="majorBidi" w:cstheme="majorBidi"/>
+          <w:color w:val="FF0000"/>
+          <w:sz w:val="24"/>
+          <w:szCs w:val="24"/>
+        </w:rPr>
+        <w:t>1 doctor can have many nurses</w:t>
+      </w:r>
+    </w:p>
+    <w:p>
+      <w:pPr>
+        <w:pStyle w:val="ListParagraph"/>
+        <w:numPr>
+          <w:ilvl w:val="0"/>
+          <w:numId w:val="24"/>
+        </w:numPr>
+        <w:rPr>
+          <w:rFonts w:asciiTheme="majorBidi" w:hAnsiTheme="majorBidi" w:cstheme="majorBidi"/>
+          <w:color w:val="FF0000"/>
+          <w:sz w:val="24"/>
+          <w:szCs w:val="24"/>
+        </w:rPr>
+      </w:pPr>
+      <w:r>
+        <w:rPr>
+          <w:rFonts w:asciiTheme="majorBidi" w:hAnsiTheme="majorBidi" w:cstheme="majorBidi"/>
+          <w:color w:val="FF0000"/>
+          <w:sz w:val="24"/>
+          <w:szCs w:val="24"/>
+        </w:rPr>
+        <w:t>1 doctor can have many appointments</w:t>
+      </w:r>
+    </w:p>
+    <w:p>
+      <w:pPr>
+        <w:pStyle w:val="ListParagraph"/>
+        <w:numPr>
+          <w:ilvl w:val="0"/>
+          <w:numId w:val="24"/>
+        </w:numPr>
+        <w:rPr>
+          <w:rFonts w:asciiTheme="majorBidi" w:hAnsiTheme="majorBidi" w:cstheme="majorBidi"/>
+          <w:color w:val="FF0000"/>
+          <w:sz w:val="24"/>
+          <w:szCs w:val="24"/>
+        </w:rPr>
+      </w:pPr>
+      <w:r>
+        <w:rPr>
+          <w:rFonts w:asciiTheme="majorBidi" w:hAnsiTheme="majorBidi" w:cstheme="majorBidi"/>
+          <w:color w:val="FF0000"/>
+          <w:sz w:val="24"/>
+          <w:szCs w:val="24"/>
+        </w:rPr>
+        <w:t>1 doctor can have many trainees</w:t>
+      </w:r>
+    </w:p>
+    <w:p>
+      <w:pPr>
+        <w:pStyle w:val="ListParagraph"/>
+        <w:numPr>
+          <w:ilvl w:val="0"/>
+          <w:numId w:val="23"/>
+        </w:numPr>
+        <w:rPr>
+          <w:rFonts w:asciiTheme="majorBidi" w:hAnsiTheme="majorBidi" w:cstheme="majorBidi"/>
+        </w:rPr>
+      </w:pPr>
+      <w:r>
+        <w:rPr>
+          <w:rFonts w:asciiTheme="majorBidi" w:hAnsiTheme="majorBidi" w:cstheme="majorBidi"/>
+          <w:color w:val="4472C4" w:themeColor="accent1"/>
+          <w:sz w:val="28"/>
+          <w:szCs w:val="28"/>
+        </w:rPr>
+        <w:t>Nurse</w:t>
+      </w:r>
+      <w:r>
+        <w:rPr>
+          <w:rFonts w:asciiTheme="majorBidi" w:hAnsiTheme="majorBidi" w:cstheme="majorBidi"/>
+          <w:sz w:val="28"/>
+          <w:szCs w:val="28"/>
+        </w:rPr>
+        <w:t xml:space="preserve">: </w:t>
+      </w:r>
+      <w:proofErr w:type="spellStart"/>
+      <w:r>
+        <w:rPr>
+          <w:rFonts w:asciiTheme="majorBidi" w:hAnsiTheme="majorBidi" w:cstheme="majorBidi"/>
+          <w:sz w:val="28"/>
+          <w:szCs w:val="28"/>
+        </w:rPr>
+        <w:t>NurseId</w:t>
+      </w:r>
+      <w:proofErr w:type="spellEnd"/>
+      <w:r>
+        <w:rPr>
+          <w:rFonts w:asciiTheme="majorBidi" w:hAnsiTheme="majorBidi" w:cstheme="majorBidi"/>
+          <w:sz w:val="28"/>
+          <w:szCs w:val="28"/>
+        </w:rPr>
+        <w:t xml:space="preserve"> (PK), Name, </w:t>
+      </w:r>
+      <w:proofErr w:type="spellStart"/>
+      <w:r>
+        <w:rPr>
+          <w:rFonts w:asciiTheme="majorBidi" w:hAnsiTheme="majorBidi" w:cstheme="majorBidi"/>
+          <w:sz w:val="28"/>
+          <w:szCs w:val="28"/>
+        </w:rPr>
+        <w:t>DoB</w:t>
+      </w:r>
+      <w:proofErr w:type="spellEnd"/>
+      <w:r>
+        <w:rPr>
+          <w:rFonts w:asciiTheme="majorBidi" w:hAnsiTheme="majorBidi" w:cstheme="majorBidi"/>
+          <w:sz w:val="28"/>
+          <w:szCs w:val="28"/>
+        </w:rPr>
+        <w:t>, Specialization, Assigned Doctor, Assigned Patient, Contact Info.</w:t>
+      </w:r>
+    </w:p>
+    <w:p>
+      <w:pPr>
+        <w:pStyle w:val="ListParagraph"/>
+        <w:numPr>
+          <w:ilvl w:val="0"/>
+          <w:numId w:val="20"/>
+        </w:numPr>
+        <w:rPr>
+          <w:rFonts w:asciiTheme="majorBidi" w:hAnsiTheme="majorBidi" w:cstheme="majorBidi"/>
+          <w:color w:val="FF0000"/>
+          <w:sz w:val="28"/>
+          <w:szCs w:val="28"/>
+        </w:rPr>
+      </w:pPr>
+      <w:r>
+        <w:rPr>
+          <w:rFonts w:asciiTheme="majorBidi" w:hAnsiTheme="majorBidi" w:cstheme="majorBidi"/>
+          <w:color w:val="FF0000"/>
+          <w:sz w:val="28"/>
+          <w:szCs w:val="28"/>
+        </w:rPr>
+        <w:t>Relationship:</w:t>
+      </w:r>
+    </w:p>
+    <w:p>
+      <w:pPr>
+        <w:pStyle w:val="ListParagraph"/>
+        <w:numPr>
+          <w:ilvl w:val="0"/>
+          <w:numId w:val="25"/>
+        </w:numPr>
+        <w:rPr>
+          <w:rFonts w:asciiTheme="majorBidi" w:hAnsiTheme="majorBidi" w:cstheme="majorBidi"/>
+          <w:color w:val="FF0000"/>
+          <w:sz w:val="24"/>
+          <w:szCs w:val="24"/>
+        </w:rPr>
+      </w:pPr>
+      <w:r>
+        <w:rPr>
+          <w:rFonts w:asciiTheme="majorBidi" w:hAnsiTheme="majorBidi" w:cstheme="majorBidi"/>
+          <w:color w:val="FF0000"/>
+          <w:sz w:val="24"/>
+          <w:szCs w:val="24"/>
+        </w:rPr>
+        <w:t>1 nurse can have 1 doctor</w:t>
+      </w:r>
+    </w:p>
+    <w:p>
+      <w:pPr>
+        <w:pStyle w:val="ListParagraph"/>
+        <w:numPr>
+          <w:ilvl w:val="0"/>
+          <w:numId w:val="25"/>
+        </w:numPr>
+        <w:rPr>
+          <w:rFonts w:asciiTheme="majorBidi" w:hAnsiTheme="majorBidi" w:cstheme="majorBidi"/>
+          <w:color w:val="FF0000"/>
+          <w:sz w:val="24"/>
+          <w:szCs w:val="24"/>
+        </w:rPr>
+      </w:pPr>
+      <w:r>
+        <w:rPr>
+          <w:rFonts w:asciiTheme="majorBidi" w:hAnsiTheme="majorBidi" w:cstheme="majorBidi"/>
+          <w:color w:val="FF0000"/>
+          <w:sz w:val="24"/>
+          <w:szCs w:val="24"/>
+        </w:rPr>
+        <w:t>1 nurse can have many patients</w:t>
+      </w:r>
+    </w:p>
+    <w:p>
+      <w:pPr>
+        <w:pStyle w:val="ListParagraph"/>
+        <w:numPr>
+          <w:ilvl w:val="0"/>
+          <w:numId w:val="25"/>
+        </w:numPr>
+        <w:rPr>
+          <w:rFonts w:asciiTheme="majorBidi" w:hAnsiTheme="majorBidi" w:cstheme="majorBidi"/>
+          <w:color w:val="FF0000"/>
+          <w:sz w:val="24"/>
+          <w:szCs w:val="24"/>
+        </w:rPr>
+      </w:pPr>
+      <w:r>
+        <w:rPr>
+          <w:rFonts w:asciiTheme="majorBidi" w:hAnsiTheme="majorBidi" w:cstheme="majorBidi"/>
+          <w:color w:val="FF0000"/>
+          <w:sz w:val="24"/>
+          <w:szCs w:val="24"/>
+        </w:rPr>
+        <w:t>1 nurse can have many appointments</w:t>
+      </w:r>
+    </w:p>
+    <w:p>
+      <w:pPr>
+        <w:pStyle w:val="ListParagraph"/>
+        <w:numPr>
+          <w:ilvl w:val="0"/>
+          <w:numId w:val="23"/>
+        </w:numPr>
+        <w:rPr>
+          <w:rFonts w:asciiTheme="majorBidi" w:hAnsiTheme="majorBidi" w:cstheme="majorBidi"/>
+          <w:sz w:val="28"/>
+          <w:szCs w:val="28"/>
+        </w:rPr>
+      </w:pPr>
+      <w:r>
+        <w:rPr>
+          <w:rFonts w:asciiTheme="majorBidi" w:hAnsiTheme="majorBidi" w:cstheme="majorBidi"/>
+          <w:color w:val="4472C4" w:themeColor="accent1"/>
+          <w:sz w:val="28"/>
+          <w:szCs w:val="28"/>
+        </w:rPr>
+        <w:t>Trainee</w:t>
+      </w:r>
+      <w:r>
+        <w:rPr>
+          <w:rFonts w:asciiTheme="majorBidi" w:hAnsiTheme="majorBidi" w:cstheme="majorBidi"/>
+          <w:sz w:val="28"/>
+          <w:szCs w:val="28"/>
+        </w:rPr>
+        <w:t xml:space="preserve">: </w:t>
+      </w:r>
+      <w:proofErr w:type="spellStart"/>
+      <w:r>
+        <w:rPr>
+          <w:rFonts w:asciiTheme="majorBidi" w:hAnsiTheme="majorBidi" w:cstheme="majorBidi"/>
+          <w:sz w:val="28"/>
+          <w:szCs w:val="28"/>
+        </w:rPr>
+        <w:t>TraineeId</w:t>
+      </w:r>
+      <w:proofErr w:type="spellEnd"/>
+      <w:r>
+        <w:rPr>
+          <w:rFonts w:asciiTheme="majorBidi" w:hAnsiTheme="majorBidi" w:cstheme="majorBidi"/>
+          <w:sz w:val="28"/>
+          <w:szCs w:val="28"/>
+        </w:rPr>
+        <w:t xml:space="preserve"> (PK), Name, </w:t>
+      </w:r>
+      <w:proofErr w:type="spellStart"/>
+      <w:r>
+        <w:rPr>
+          <w:rFonts w:asciiTheme="majorBidi" w:hAnsiTheme="majorBidi" w:cstheme="majorBidi"/>
+          <w:sz w:val="28"/>
+          <w:szCs w:val="28"/>
+        </w:rPr>
+        <w:t>DoB</w:t>
+      </w:r>
+      <w:proofErr w:type="spellEnd"/>
+      <w:r>
+        <w:rPr>
+          <w:rFonts w:asciiTheme="majorBidi" w:hAnsiTheme="majorBidi" w:cstheme="majorBidi"/>
+          <w:sz w:val="28"/>
+          <w:szCs w:val="28"/>
+        </w:rPr>
+        <w:t>, Specialization, University, Assigned Doctor, Contact Info.</w:t>
+      </w:r>
+    </w:p>
+    <w:p>
+      <w:pPr>
+        <w:pStyle w:val="ListParagraph"/>
+        <w:numPr>
+          <w:ilvl w:val="0"/>
+          <w:numId w:val="20"/>
+        </w:numPr>
+        <w:rPr>
+          <w:rFonts w:asciiTheme="majorBidi" w:hAnsiTheme="majorBidi" w:cstheme="majorBidi"/>
+          <w:color w:val="FF0000"/>
+          <w:sz w:val="28"/>
+          <w:szCs w:val="28"/>
+        </w:rPr>
+      </w:pPr>
+      <w:r>
+        <w:rPr>
+          <w:rFonts w:asciiTheme="majorBidi" w:hAnsiTheme="majorBidi" w:cstheme="majorBidi"/>
+          <w:color w:val="FF0000"/>
+          <w:sz w:val="28"/>
+          <w:szCs w:val="28"/>
+        </w:rPr>
+        <w:t>Relationship:</w:t>
+      </w:r>
+    </w:p>
+    <w:p>
+      <w:pPr>
+        <w:pStyle w:val="ListParagraph"/>
+        <w:numPr>
+          <w:ilvl w:val="0"/>
+          <w:numId w:val="26"/>
+        </w:numPr>
+        <w:rPr>
+          <w:rFonts w:asciiTheme="majorBidi" w:hAnsiTheme="majorBidi" w:cstheme="majorBidi"/>
+          <w:color w:val="FF0000"/>
+          <w:sz w:val="24"/>
+          <w:szCs w:val="24"/>
+        </w:rPr>
+      </w:pPr>
+      <w:r>
+        <w:rPr>
+          <w:rFonts w:asciiTheme="majorBidi" w:hAnsiTheme="majorBidi" w:cstheme="majorBidi"/>
+          <w:color w:val="FF0000"/>
+          <w:sz w:val="24"/>
+          <w:szCs w:val="24"/>
+        </w:rPr>
+        <w:t>1 trainee has 1 doctor</w:t>
+      </w:r>
+    </w:p>
+    <w:p>
+      <w:pPr>
+        <w:pStyle w:val="ListParagraph"/>
+        <w:numPr>
+          <w:ilvl w:val="0"/>
+          <w:numId w:val="26"/>
+        </w:numPr>
+        <w:rPr>
+          <w:rFonts w:asciiTheme="majorBidi" w:hAnsiTheme="majorBidi" w:cstheme="majorBidi"/>
+          <w:color w:val="FF0000"/>
+          <w:sz w:val="24"/>
+          <w:szCs w:val="24"/>
+        </w:rPr>
+      </w:pPr>
+      <w:r>
+        <w:rPr>
+          <w:rFonts w:asciiTheme="majorBidi" w:hAnsiTheme="majorBidi" w:cstheme="majorBidi"/>
+          <w:color w:val="FF0000"/>
+          <w:sz w:val="24"/>
+          <w:szCs w:val="24"/>
+        </w:rPr>
+        <w:t>1 trainee can have 1 or many appointments</w:t>
+      </w:r>
+    </w:p>
+    <w:p>
+      <w:pPr>
+        <w:pStyle w:val="ListParagraph"/>
+        <w:numPr>
+          <w:ilvl w:val="0"/>
+          <w:numId w:val="23"/>
+        </w:numPr>
+        <w:rPr>
+          <w:rFonts w:asciiTheme="majorBidi" w:hAnsiTheme="majorBidi" w:cstheme="majorBidi"/>
+          <w:sz w:val="28"/>
+          <w:szCs w:val="28"/>
+        </w:rPr>
+      </w:pPr>
+      <w:r>
+        <w:rPr>
+          <w:rFonts w:asciiTheme="majorBidi" w:hAnsiTheme="majorBidi" w:cstheme="majorBidi"/>
+          <w:color w:val="4472C4" w:themeColor="accent1"/>
+          <w:sz w:val="28"/>
+          <w:szCs w:val="28"/>
+        </w:rPr>
+        <w:t>Staff</w:t>
+      </w:r>
+      <w:r>
+        <w:rPr>
+          <w:rFonts w:asciiTheme="majorBidi" w:hAnsiTheme="majorBidi" w:cstheme="majorBidi"/>
+          <w:sz w:val="28"/>
+          <w:szCs w:val="28"/>
+        </w:rPr>
+        <w:t>: StaffId (primary key), Name, Contact Info, Role, Department.</w:t>
+      </w:r>
+    </w:p>
+    <w:p>
+      <w:pPr>
+        <w:pStyle w:val="ListParagraph"/>
+        <w:numPr>
+          <w:ilvl w:val="0"/>
+          <w:numId w:val="27"/>
+        </w:numPr>
+        <w:rPr>
+          <w:rFonts w:asciiTheme="majorBidi" w:hAnsiTheme="majorBidi" w:cstheme="majorBidi"/>
+          <w:color w:val="FF0000"/>
+          <w:sz w:val="28"/>
+          <w:szCs w:val="28"/>
+        </w:rPr>
+      </w:pPr>
+      <w:r>
+        <w:rPr>
+          <w:rFonts w:asciiTheme="majorBidi" w:hAnsiTheme="majorBidi" w:cstheme="majorBidi"/>
+          <w:color w:val="FF0000"/>
+          <w:sz w:val="28"/>
+          <w:szCs w:val="28"/>
+        </w:rPr>
+        <w:t>Relationship:</w:t>
+      </w:r>
+    </w:p>
+    <w:p>
+      <w:pPr>
+        <w:rPr>
+          <w:rFonts w:asciiTheme="majorBidi" w:hAnsiTheme="majorBidi" w:cstheme="majorBidi"/>
+          <w:color w:val="FF0000"/>
+          <w:sz w:val="28"/>
+          <w:szCs w:val="28"/>
+        </w:rPr>
+      </w:pPr>
+    </w:p>
+    <w:p>
+      <w:pPr>
+        <w:pStyle w:val="Title"/>
+        <w:rPr>
+          <w:sz w:val="48"/>
+          <w:szCs w:val="48"/>
+        </w:rPr>
+      </w:pPr>
+      <w:r>
+        <w:rPr>
+          <w:sz w:val="48"/>
+          <w:szCs w:val="48"/>
+        </w:rPr>
+        <w:lastRenderedPageBreak/>
+        <w:t>Appointment Details:</w:t>
+      </w:r>
+    </w:p>
+    <w:p>
+      <w:pPr>
+        <w:pStyle w:val="ListParagraph"/>
+        <w:numPr>
+          <w:ilvl w:val="0"/>
+          <w:numId w:val="28"/>
+        </w:numPr>
+        <w:rPr>
+          <w:rFonts w:asciiTheme="majorBidi" w:hAnsiTheme="majorBidi" w:cstheme="majorBidi"/>
+          <w:sz w:val="28"/>
+          <w:szCs w:val="28"/>
+        </w:rPr>
+      </w:pPr>
+      <w:r>
+        <w:rPr>
+          <w:rFonts w:asciiTheme="majorBidi" w:hAnsiTheme="majorBidi" w:cstheme="majorBidi"/>
+          <w:color w:val="4472C4" w:themeColor="accent1"/>
+          <w:sz w:val="28"/>
+          <w:szCs w:val="28"/>
+        </w:rPr>
+        <w:t>Appointment</w:t>
+      </w:r>
+      <w:r>
+        <w:rPr>
+          <w:rFonts w:asciiTheme="majorBidi" w:hAnsiTheme="majorBidi" w:cstheme="majorBidi"/>
+          <w:sz w:val="28"/>
+          <w:szCs w:val="28"/>
+        </w:rPr>
+        <w:t>: Appointment Number (primary key), Date, Time, Status, purpose.</w:t>
+      </w:r>
+    </w:p>
+    <w:p>
+      <w:pPr>
+        <w:pStyle w:val="ListParagraph"/>
+        <w:numPr>
+          <w:ilvl w:val="0"/>
+          <w:numId w:val="27"/>
+        </w:numPr>
+        <w:rPr>
+          <w:rFonts w:asciiTheme="majorBidi" w:hAnsiTheme="majorBidi" w:cstheme="majorBidi"/>
+          <w:color w:val="FF0000"/>
+          <w:sz w:val="28"/>
+          <w:szCs w:val="28"/>
+        </w:rPr>
+      </w:pPr>
+      <w:r>
+        <w:rPr>
+          <w:rFonts w:asciiTheme="majorBidi" w:hAnsiTheme="majorBidi" w:cstheme="majorBidi"/>
+          <w:color w:val="FF0000"/>
+          <w:sz w:val="28"/>
+          <w:szCs w:val="28"/>
+        </w:rPr>
+        <w:t>Relationship: Every appointment is connected with one doctor and one patient</w:t>
+      </w:r>
+    </w:p>
+    <w:p>
+      <w:pPr>
+        <w:pStyle w:val="ListParagraph"/>
+        <w:numPr>
+          <w:ilvl w:val="0"/>
+          <w:numId w:val="28"/>
+        </w:numPr>
+        <w:rPr>
+          <w:rFonts w:asciiTheme="majorBidi" w:hAnsiTheme="majorBidi" w:cstheme="majorBidi"/>
+          <w:sz w:val="28"/>
+          <w:szCs w:val="28"/>
+        </w:rPr>
+      </w:pPr>
+      <w:r>
+        <w:rPr>
+          <w:rFonts w:asciiTheme="majorBidi" w:hAnsiTheme="majorBidi" w:cstheme="majorBidi"/>
+          <w:color w:val="4472C4" w:themeColor="accent1"/>
+          <w:sz w:val="28"/>
+          <w:szCs w:val="28"/>
+        </w:rPr>
+        <w:t>Department</w:t>
+      </w:r>
+      <w:r>
+        <w:rPr>
+          <w:rFonts w:asciiTheme="majorBidi" w:hAnsiTheme="majorBidi" w:cstheme="majorBidi"/>
+          <w:sz w:val="28"/>
+          <w:szCs w:val="28"/>
+        </w:rPr>
+        <w:t>: Department Name, DepartmentID (primary key).</w:t>
+      </w:r>
+    </w:p>
+    <w:p>
+      <w:pPr>
+        <w:pStyle w:val="ListParagraph"/>
+        <w:numPr>
+          <w:ilvl w:val="0"/>
+          <w:numId w:val="27"/>
+        </w:numPr>
+        <w:rPr>
+          <w:rFonts w:asciiTheme="majorBidi" w:hAnsiTheme="majorBidi" w:cstheme="majorBidi"/>
+          <w:color w:val="FF0000"/>
+          <w:sz w:val="28"/>
+          <w:szCs w:val="28"/>
+        </w:rPr>
+      </w:pPr>
+      <w:r>
+        <w:rPr>
+          <w:rFonts w:asciiTheme="majorBidi" w:hAnsiTheme="majorBidi" w:cstheme="majorBidi"/>
+          <w:color w:val="FF0000"/>
+          <w:sz w:val="28"/>
+          <w:szCs w:val="28"/>
+        </w:rPr>
+        <w:t>Relationship:</w:t>
+      </w:r>
+    </w:p>
+    <w:p>
+      <w:pPr>
+        <w:pStyle w:val="ListParagraph"/>
+        <w:numPr>
+          <w:ilvl w:val="0"/>
+          <w:numId w:val="28"/>
+        </w:numPr>
+        <w:rPr>
+          <w:rFonts w:asciiTheme="majorBidi" w:hAnsiTheme="majorBidi" w:cstheme="majorBidi"/>
+          <w:sz w:val="28"/>
+          <w:szCs w:val="28"/>
+        </w:rPr>
+      </w:pPr>
+      <w:r>
+        <w:rPr>
+          <w:rFonts w:asciiTheme="majorBidi" w:hAnsiTheme="majorBidi" w:cstheme="majorBidi"/>
+          <w:color w:val="4472C4" w:themeColor="accent1"/>
+          <w:sz w:val="28"/>
+          <w:szCs w:val="28"/>
+        </w:rPr>
+        <w:t>Room</w:t>
+      </w:r>
+      <w:r>
+        <w:rPr>
+          <w:rFonts w:asciiTheme="majorBidi" w:hAnsiTheme="majorBidi" w:cstheme="majorBidi"/>
+          <w:sz w:val="28"/>
+          <w:szCs w:val="28"/>
+        </w:rPr>
+        <w:t>: RoomNumber (primary key), Capacity, Status.</w:t>
+      </w:r>
+    </w:p>
+    <w:p>
+      <w:pPr>
+        <w:pStyle w:val="ListParagraph"/>
+        <w:numPr>
+          <w:ilvl w:val="0"/>
+          <w:numId w:val="27"/>
         </w:numPr>
         <w:rPr>
           <w:rFonts w:asciiTheme="majorBidi" w:hAnsiTheme="majorBidi" w:cstheme="majorBidi"/>
@@ -827,6 +1522,119 @@
     </w:lvl>
   </w:abstractNum>
   <w:abstractNum w:abstractNumId="4" w15:restartNumberingAfterBreak="0">
+    <w:nsid w:val="15C43564"/>
+    <w:multiLevelType w:val="hybridMultilevel"/>
+    <w:tmpl w:val="1C46F746"/>
+    <w:lvl w:ilvl="0" w:tplc="0409000B">
+      <w:start w:val="1"/>
+      <w:numFmt w:val="bullet"/>
+      <w:lvlText w:val=""/>
+      <w:lvlJc w:val="left"/>
+      <w:pPr>
+        <w:ind w:left="1440" w:hanging="360"/>
+      </w:pPr>
+      <w:rPr>
+        <w:rFonts w:ascii="Wingdings" w:hAnsi="Wingdings" w:hint="default"/>
+      </w:rPr>
+    </w:lvl>
+    <w:lvl w:ilvl="1" w:tplc="04090003">
+      <w:start w:val="1"/>
+      <w:numFmt w:val="bullet"/>
+      <w:lvlText w:val="o"/>
+      <w:lvlJc w:val="left"/>
+      <w:pPr>
+        <w:ind w:left="2160" w:hanging="360"/>
+      </w:pPr>
+      <w:rPr>
+        <w:rFonts w:ascii="Courier New" w:hAnsi="Courier New" w:cs="Courier New" w:hint="default"/>
+      </w:rPr>
+    </w:lvl>
+    <w:lvl w:ilvl="2" w:tplc="04090005">
+      <w:start w:val="1"/>
+      <w:numFmt w:val="bullet"/>
+      <w:lvlText w:val=""/>
+      <w:lvlJc w:val="left"/>
+      <w:pPr>
+        <w:ind w:left="2880" w:hanging="360"/>
+      </w:pPr>
+      <w:rPr>
+        <w:rFonts w:ascii="Wingdings" w:hAnsi="Wingdings" w:hint="default"/>
+      </w:rPr>
+    </w:lvl>
+    <w:lvl w:ilvl="3" w:tplc="04090001">
+      <w:start w:val="1"/>
+      <w:numFmt w:val="bullet"/>
+      <w:lvlText w:val=""/>
+      <w:lvlJc w:val="left"/>
+      <w:pPr>
+        <w:ind w:left="3600" w:hanging="360"/>
+      </w:pPr>
+      <w:rPr>
+        <w:rFonts w:ascii="Symbol" w:hAnsi="Symbol" w:hint="default"/>
+      </w:rPr>
+    </w:lvl>
+    <w:lvl w:ilvl="4" w:tplc="04090003">
+      <w:start w:val="1"/>
+      <w:numFmt w:val="bullet"/>
+      <w:lvlText w:val="o"/>
+      <w:lvlJc w:val="left"/>
+      <w:pPr>
+        <w:ind w:left="4320" w:hanging="360"/>
+      </w:pPr>
+      <w:rPr>
+        <w:rFonts w:ascii="Courier New" w:hAnsi="Courier New" w:cs="Courier New" w:hint="default"/>
+      </w:rPr>
+    </w:lvl>
+    <w:lvl w:ilvl="5" w:tplc="04090005">
+      <w:start w:val="1"/>
+      <w:numFmt w:val="bullet"/>
+      <w:lvlText w:val=""/>
+      <w:lvlJc w:val="left"/>
+      <w:pPr>
+        <w:ind w:left="5040" w:hanging="360"/>
+      </w:pPr>
+      <w:rPr>
+        <w:rFonts w:ascii="Wingdings" w:hAnsi="Wingdings" w:hint="default"/>
+      </w:rPr>
+    </w:lvl>
+    <w:lvl w:ilvl="6" w:tplc="04090001">
+      <w:start w:val="1"/>
+      <w:numFmt w:val="bullet"/>
+      <w:lvlText w:val=""/>
+      <w:lvlJc w:val="left"/>
+      <w:pPr>
+        <w:ind w:left="5760" w:hanging="360"/>
+      </w:pPr>
+      <w:rPr>
+        <w:rFonts w:ascii="Symbol" w:hAnsi="Symbol" w:hint="default"/>
+      </w:rPr>
+    </w:lvl>
+    <w:lvl w:ilvl="7" w:tplc="04090003">
+      <w:start w:val="1"/>
+      <w:numFmt w:val="bullet"/>
+      <w:lvlText w:val="o"/>
+      <w:lvlJc w:val="left"/>
+      <w:pPr>
+        <w:ind w:left="6480" w:hanging="360"/>
+      </w:pPr>
+      <w:rPr>
+        <w:rFonts w:ascii="Courier New" w:hAnsi="Courier New" w:cs="Courier New" w:hint="default"/>
+      </w:rPr>
+    </w:lvl>
+    <w:lvl w:ilvl="8" w:tplc="04090005">
+      <w:start w:val="1"/>
+      <w:numFmt w:val="bullet"/>
+      <w:lvlText w:val=""/>
+      <w:lvlJc w:val="left"/>
+      <w:pPr>
+        <w:ind w:left="7200" w:hanging="360"/>
+      </w:pPr>
+      <w:rPr>
+        <w:rFonts w:ascii="Wingdings" w:hAnsi="Wingdings" w:hint="default"/>
+      </w:rPr>
+    </w:lvl>
+  </w:abstractNum>
+  <w:abstractNum w:abstractNumId="5" w15:restartNumberingAfterBreak="0">
     <w:nsid w:val="1EF42D9E"/>
     <w:multiLevelType w:val="multilevel"/>
     <w:tmpl w:val="A1E69A60"/>
@@ -939,7 +1747,193 @@
       </w:rPr>
     </w:lvl>
   </w:abstractNum>
-  <w:abstractNum w:abstractNumId="5" w15:restartNumberingAfterBreak="0">
+  <w:abstractNum w:abstractNumId="6" w15:restartNumberingAfterBreak="0">
+    <w:nsid w:val="1FB21E72"/>
+    <w:multiLevelType w:val="hybridMultilevel"/>
+    <w:tmpl w:val="40B02330"/>
+    <w:lvl w:ilvl="0" w:tplc="467C8EBA">
+      <w:start w:val="1"/>
+      <w:numFmt w:val="decimal"/>
+      <w:lvlText w:val="%1."/>
+      <w:lvlJc w:val="left"/>
+      <w:pPr>
+        <w:ind w:left="720" w:hanging="360"/>
+      </w:pPr>
+      <w:rPr>
+        <w:rFonts w:asciiTheme="majorBidi" w:hAnsiTheme="majorBidi" w:cstheme="majorBidi" w:hint="default"/>
+        <w:b w:val="0"/>
+        <w:bCs w:val="0"/>
+        <w:sz w:val="28"/>
+        <w:szCs w:val="28"/>
+      </w:rPr>
+    </w:lvl>
+    <w:lvl w:ilvl="1" w:tplc="04090019">
+      <w:start w:val="1"/>
+      <w:numFmt w:val="lowerLetter"/>
+      <w:lvlText w:val="%2."/>
+      <w:lvlJc w:val="left"/>
+      <w:pPr>
+        <w:ind w:left="1440" w:hanging="360"/>
+      </w:pPr>
+    </w:lvl>
+    <w:lvl w:ilvl="2" w:tplc="0409001B">
+      <w:start w:val="1"/>
+      <w:numFmt w:val="lowerRoman"/>
+      <w:lvlText w:val="%3."/>
+      <w:lvlJc w:val="right"/>
+      <w:pPr>
+        <w:ind w:left="2160" w:hanging="180"/>
+      </w:pPr>
+    </w:lvl>
+    <w:lvl w:ilvl="3" w:tplc="0409000F">
+      <w:start w:val="1"/>
+      <w:numFmt w:val="decimal"/>
+      <w:lvlText w:val="%4."/>
+      <w:lvlJc w:val="left"/>
+      <w:pPr>
+        <w:ind w:left="2880" w:hanging="360"/>
+      </w:pPr>
+    </w:lvl>
+    <w:lvl w:ilvl="4" w:tplc="04090019">
+      <w:start w:val="1"/>
+      <w:numFmt w:val="lowerLetter"/>
+      <w:lvlText w:val="%5."/>
+      <w:lvlJc w:val="left"/>
+      <w:pPr>
+        <w:ind w:left="3600" w:hanging="360"/>
+      </w:pPr>
+    </w:lvl>
+    <w:lvl w:ilvl="5" w:tplc="0409001B">
+      <w:start w:val="1"/>
+      <w:numFmt w:val="lowerRoman"/>
+      <w:lvlText w:val="%6."/>
+      <w:lvlJc w:val="right"/>
+      <w:pPr>
+        <w:ind w:left="4320" w:hanging="180"/>
+      </w:pPr>
+    </w:lvl>
+    <w:lvl w:ilvl="6" w:tplc="0409000F">
+      <w:start w:val="1"/>
+      <w:numFmt w:val="decimal"/>
+      <w:lvlText w:val="%7."/>
+      <w:lvlJc w:val="left"/>
+      <w:pPr>
+        <w:ind w:left="5040" w:hanging="360"/>
+      </w:pPr>
+    </w:lvl>
+    <w:lvl w:ilvl="7" w:tplc="04090019">
+      <w:start w:val="1"/>
+      <w:numFmt w:val="lowerLetter"/>
+      <w:lvlText w:val="%8."/>
+      <w:lvlJc w:val="left"/>
+      <w:pPr>
+        <w:ind w:left="5760" w:hanging="360"/>
+      </w:pPr>
+    </w:lvl>
+    <w:lvl w:ilvl="8" w:tplc="0409001B">
+      <w:start w:val="1"/>
+      <w:numFmt w:val="lowerRoman"/>
+      <w:lvlText w:val="%9."/>
+      <w:lvlJc w:val="right"/>
+      <w:pPr>
+        <w:ind w:left="6480" w:hanging="180"/>
+      </w:pPr>
+    </w:lvl>
+  </w:abstractNum>
+  <w:abstractNum w:abstractNumId="7" w15:restartNumberingAfterBreak="0">
+    <w:nsid w:val="2017405E"/>
+    <w:multiLevelType w:val="hybridMultilevel"/>
+    <w:tmpl w:val="E24862AC"/>
+    <w:lvl w:ilvl="0" w:tplc="467C8EBA">
+      <w:start w:val="1"/>
+      <w:numFmt w:val="decimal"/>
+      <w:lvlText w:val="%1."/>
+      <w:lvlJc w:val="left"/>
+      <w:pPr>
+        <w:ind w:left="720" w:hanging="360"/>
+      </w:pPr>
+      <w:rPr>
+        <w:rFonts w:asciiTheme="majorBidi" w:hAnsiTheme="majorBidi" w:cstheme="majorBidi" w:hint="default"/>
+        <w:b w:val="0"/>
+        <w:bCs w:val="0"/>
+        <w:sz w:val="28"/>
+        <w:szCs w:val="28"/>
+      </w:rPr>
+    </w:lvl>
+    <w:lvl w:ilvl="1" w:tplc="04090019">
+      <w:start w:val="1"/>
+      <w:numFmt w:val="lowerLetter"/>
+      <w:lvlText w:val="%2."/>
+      <w:lvlJc w:val="left"/>
+      <w:pPr>
+        <w:ind w:left="1440" w:hanging="360"/>
+      </w:pPr>
+    </w:lvl>
+    <w:lvl w:ilvl="2" w:tplc="0409001B">
+      <w:start w:val="1"/>
+      <w:numFmt w:val="lowerRoman"/>
+      <w:lvlText w:val="%3."/>
+      <w:lvlJc w:val="right"/>
+      <w:pPr>
+        <w:ind w:left="2160" w:hanging="180"/>
+      </w:pPr>
+    </w:lvl>
+    <w:lvl w:ilvl="3" w:tplc="0409000F">
+      <w:start w:val="1"/>
+      <w:numFmt w:val="decimal"/>
+      <w:lvlText w:val="%4."/>
+      <w:lvlJc w:val="left"/>
+      <w:pPr>
+        <w:ind w:left="2880" w:hanging="360"/>
+      </w:pPr>
+    </w:lvl>
+    <w:lvl w:ilvl="4" w:tplc="04090019">
+      <w:start w:val="1"/>
+      <w:numFmt w:val="lowerLetter"/>
+      <w:lvlText w:val="%5."/>
+      <w:lvlJc w:val="left"/>
+      <w:pPr>
+        <w:ind w:left="3600" w:hanging="360"/>
+      </w:pPr>
+    </w:lvl>
+    <w:lvl w:ilvl="5" w:tplc="0409001B">
+      <w:start w:val="1"/>
+      <w:numFmt w:val="lowerRoman"/>
+      <w:lvlText w:val="%6."/>
+      <w:lvlJc w:val="right"/>
+      <w:pPr>
+        <w:ind w:left="4320" w:hanging="180"/>
+      </w:pPr>
+    </w:lvl>
+    <w:lvl w:ilvl="6" w:tplc="0409000F">
+      <w:start w:val="1"/>
+      <w:numFmt w:val="decimal"/>
+      <w:lvlText w:val="%7."/>
+      <w:lvlJc w:val="left"/>
+      <w:pPr>
+        <w:ind w:left="5040" w:hanging="360"/>
+      </w:pPr>
+    </w:lvl>
+    <w:lvl w:ilvl="7" w:tplc="04090019">
+      <w:start w:val="1"/>
+      <w:numFmt w:val="lowerLetter"/>
+      <w:lvlText w:val="%8."/>
+      <w:lvlJc w:val="left"/>
+      <w:pPr>
+        <w:ind w:left="5760" w:hanging="360"/>
+      </w:pPr>
+    </w:lvl>
+    <w:lvl w:ilvl="8" w:tplc="0409001B">
+      <w:start w:val="1"/>
+      <w:numFmt w:val="lowerRoman"/>
+      <w:lvlText w:val="%9."/>
+      <w:lvlJc w:val="right"/>
+      <w:pPr>
+        <w:ind w:left="6480" w:hanging="180"/>
+      </w:pPr>
+    </w:lvl>
+  </w:abstractNum>
+  <w:abstractNum w:abstractNumId="8" w15:restartNumberingAfterBreak="0">
     <w:nsid w:val="20603832"/>
     <w:multiLevelType w:val="multilevel"/>
     <w:tmpl w:val="04090025"/>
@@ -1061,7 +2055,120 @@
       </w:rPr>
     </w:lvl>
   </w:abstractNum>
-  <w:abstractNum w:abstractNumId="6" w15:restartNumberingAfterBreak="0">
+  <w:abstractNum w:abstractNumId="9" w15:restartNumberingAfterBreak="0">
+    <w:nsid w:val="2FC01551"/>
+    <w:multiLevelType w:val="hybridMultilevel"/>
+    <w:tmpl w:val="D6062B24"/>
+    <w:lvl w:ilvl="0" w:tplc="0409000B">
+      <w:start w:val="1"/>
+      <w:numFmt w:val="bullet"/>
+      <w:lvlText w:val=""/>
+      <w:lvlJc w:val="left"/>
+      <w:pPr>
+        <w:ind w:left="1440" w:hanging="360"/>
+      </w:pPr>
+      <w:rPr>
+        <w:rFonts w:ascii="Wingdings" w:hAnsi="Wingdings" w:hint="default"/>
+      </w:rPr>
+    </w:lvl>
+    <w:lvl w:ilvl="1" w:tplc="04090003">
+      <w:start w:val="1"/>
+      <w:numFmt w:val="bullet"/>
+      <w:lvlText w:val="o"/>
+      <w:lvlJc w:val="left"/>
+      <w:pPr>
+        <w:ind w:left="2160" w:hanging="360"/>
+      </w:pPr>
+      <w:rPr>
+        <w:rFonts w:ascii="Courier New" w:hAnsi="Courier New" w:cs="Courier New" w:hint="default"/>
+      </w:rPr>
+    </w:lvl>
+    <w:lvl w:ilvl="2" w:tplc="04090005">
+      <w:start w:val="1"/>
+      <w:numFmt w:val="bullet"/>
+      <w:lvlText w:val=""/>
+      <w:lvlJc w:val="left"/>
+      <w:pPr>
+        <w:ind w:left="2880" w:hanging="360"/>
+      </w:pPr>
+      <w:rPr>
+        <w:rFonts w:ascii="Wingdings" w:hAnsi="Wingdings" w:hint="default"/>
+      </w:rPr>
+    </w:lvl>
+    <w:lvl w:ilvl="3" w:tplc="04090001">
+      <w:start w:val="1"/>
+      <w:numFmt w:val="bullet"/>
+      <w:lvlText w:val=""/>
+      <w:lvlJc w:val="left"/>
+      <w:pPr>
+        <w:ind w:left="3600" w:hanging="360"/>
+      </w:pPr>
+      <w:rPr>
+        <w:rFonts w:ascii="Symbol" w:hAnsi="Symbol" w:hint="default"/>
+      </w:rPr>
+    </w:lvl>
+    <w:lvl w:ilvl="4" w:tplc="04090003">
+      <w:start w:val="1"/>
+      <w:numFmt w:val="bullet"/>
+      <w:lvlText w:val="o"/>
+      <w:lvlJc w:val="left"/>
+      <w:pPr>
+        <w:ind w:left="4320" w:hanging="360"/>
+      </w:pPr>
+      <w:rPr>
+        <w:rFonts w:ascii="Courier New" w:hAnsi="Courier New" w:cs="Courier New" w:hint="default"/>
+      </w:rPr>
+    </w:lvl>
+    <w:lvl w:ilvl="5" w:tplc="04090005">
+      <w:start w:val="1"/>
+      <w:numFmt w:val="bullet"/>
+      <w:lvlText w:val=""/>
+      <w:lvlJc w:val="left"/>
+      <w:pPr>
+        <w:ind w:left="5040" w:hanging="360"/>
+      </w:pPr>
+      <w:rPr>
+        <w:rFonts w:ascii="Wingdings" w:hAnsi="Wingdings" w:hint="default"/>
+      </w:rPr>
+    </w:lvl>
+    <w:lvl w:ilvl="6" w:tplc="04090001">
+      <w:start w:val="1"/>
+      <w:numFmt w:val="bullet"/>
+      <w:lvlText w:val=""/>
+      <w:lvlJc w:val="left"/>
+      <w:pPr>
+        <w:ind w:left="5760" w:hanging="360"/>
+      </w:pPr>
+      <w:rPr>
+        <w:rFonts w:ascii="Symbol" w:hAnsi="Symbol" w:hint="default"/>
+      </w:rPr>
+    </w:lvl>
+    <w:lvl w:ilvl="7" w:tplc="04090003">
+      <w:start w:val="1"/>
+      <w:numFmt w:val="bullet"/>
+      <w:lvlText w:val="o"/>
+      <w:lvlJc w:val="left"/>
+      <w:pPr>
+        <w:ind w:left="6480" w:hanging="360"/>
+      </w:pPr>
+      <w:rPr>
+        <w:rFonts w:ascii="Courier New" w:hAnsi="Courier New" w:cs="Courier New" w:hint="default"/>
+      </w:rPr>
+    </w:lvl>
+    <w:lvl w:ilvl="8" w:tplc="04090005">
+      <w:start w:val="1"/>
+      <w:numFmt w:val="bullet"/>
+      <w:lvlText w:val=""/>
+      <w:lvlJc w:val="left"/>
+      <w:pPr>
+        <w:ind w:left="7200" w:hanging="360"/>
+      </w:pPr>
+      <w:rPr>
+        <w:rFonts w:ascii="Wingdings" w:hAnsi="Wingdings" w:hint="default"/>
+      </w:rPr>
+    </w:lvl>
+  </w:abstractNum>
+  <w:abstractNum w:abstractNumId="10" w15:restartNumberingAfterBreak="0">
     <w:nsid w:val="308774DC"/>
     <w:multiLevelType w:val="hybridMultilevel"/>
     <w:tmpl w:val="09A42240"/>
@@ -1175,7 +2282,120 @@
       </w:rPr>
     </w:lvl>
   </w:abstractNum>
-  <w:abstractNum w:abstractNumId="7" w15:restartNumberingAfterBreak="0">
+  <w:abstractNum w:abstractNumId="11" w15:restartNumberingAfterBreak="0">
+    <w:nsid w:val="3B8759DD"/>
+    <w:multiLevelType w:val="hybridMultilevel"/>
+    <w:tmpl w:val="56EE6F2E"/>
+    <w:lvl w:ilvl="0" w:tplc="04090001">
+      <w:start w:val="1"/>
+      <w:numFmt w:val="bullet"/>
+      <w:lvlText w:val=""/>
+      <w:lvlJc w:val="left"/>
+      <w:pPr>
+        <w:ind w:left="1440" w:hanging="360"/>
+      </w:pPr>
+      <w:rPr>
+        <w:rFonts w:ascii="Symbol" w:hAnsi="Symbol" w:hint="default"/>
+      </w:rPr>
+    </w:lvl>
+    <w:lvl w:ilvl="1" w:tplc="04090003">
+      <w:start w:val="1"/>
+      <w:numFmt w:val="bullet"/>
+      <w:lvlText w:val="o"/>
+      <w:lvlJc w:val="left"/>
+      <w:pPr>
+        <w:ind w:left="2160" w:hanging="360"/>
+      </w:pPr>
+      <w:rPr>
+        <w:rFonts w:ascii="Courier New" w:hAnsi="Courier New" w:cs="Courier New" w:hint="default"/>
+      </w:rPr>
+    </w:lvl>
+    <w:lvl w:ilvl="2" w:tplc="04090005">
+      <w:start w:val="1"/>
+      <w:numFmt w:val="bullet"/>
+      <w:lvlText w:val=""/>
+      <w:lvlJc w:val="left"/>
+      <w:pPr>
+        <w:ind w:left="2880" w:hanging="360"/>
+      </w:pPr>
+      <w:rPr>
+        <w:rFonts w:ascii="Wingdings" w:hAnsi="Wingdings" w:hint="default"/>
+      </w:rPr>
+    </w:lvl>
+    <w:lvl w:ilvl="3" w:tplc="04090001">
+      <w:start w:val="1"/>
+      <w:numFmt w:val="bullet"/>
+      <w:lvlText w:val=""/>
+      <w:lvlJc w:val="left"/>
+      <w:pPr>
+        <w:ind w:left="3600" w:hanging="360"/>
+      </w:pPr>
+      <w:rPr>
+        <w:rFonts w:ascii="Symbol" w:hAnsi="Symbol" w:hint="default"/>
+      </w:rPr>
+    </w:lvl>
+    <w:lvl w:ilvl="4" w:tplc="04090003">
+      <w:start w:val="1"/>
+      <w:numFmt w:val="bullet"/>
+      <w:lvlText w:val="o"/>
+      <w:lvlJc w:val="left"/>
+      <w:pPr>
+        <w:ind w:left="4320" w:hanging="360"/>
+      </w:pPr>
+      <w:rPr>
+        <w:rFonts w:ascii="Courier New" w:hAnsi="Courier New" w:cs="Courier New" w:hint="default"/>
+      </w:rPr>
+    </w:lvl>
+    <w:lvl w:ilvl="5" w:tplc="04090005">
+      <w:start w:val="1"/>
+      <w:numFmt w:val="bullet"/>
+      <w:lvlText w:val=""/>
+      <w:lvlJc w:val="left"/>
+      <w:pPr>
+        <w:ind w:left="5040" w:hanging="360"/>
+      </w:pPr>
+      <w:rPr>
+        <w:rFonts w:ascii="Wingdings" w:hAnsi="Wingdings" w:hint="default"/>
+      </w:rPr>
+    </w:lvl>
+    <w:lvl w:ilvl="6" w:tplc="04090001">
+      <w:start w:val="1"/>
+      <w:numFmt w:val="bullet"/>
+      <w:lvlText w:val=""/>
+      <w:lvlJc w:val="left"/>
+      <w:pPr>
+        <w:ind w:left="5760" w:hanging="360"/>
+      </w:pPr>
+      <w:rPr>
+        <w:rFonts w:ascii="Symbol" w:hAnsi="Symbol" w:hint="default"/>
+      </w:rPr>
+    </w:lvl>
+    <w:lvl w:ilvl="7" w:tplc="04090003">
+      <w:start w:val="1"/>
+      <w:numFmt w:val="bullet"/>
+      <w:lvlText w:val="o"/>
+      <w:lvlJc w:val="left"/>
+      <w:pPr>
+        <w:ind w:left="6480" w:hanging="360"/>
+      </w:pPr>
+      <w:rPr>
+        <w:rFonts w:ascii="Courier New" w:hAnsi="Courier New" w:cs="Courier New" w:hint="default"/>
+      </w:rPr>
+    </w:lvl>
+    <w:lvl w:ilvl="8" w:tplc="04090005">
+      <w:start w:val="1"/>
+      <w:numFmt w:val="bullet"/>
+      <w:lvlText w:val=""/>
+      <w:lvlJc w:val="left"/>
+      <w:pPr>
+        <w:ind w:left="7200" w:hanging="360"/>
+      </w:pPr>
+      <w:rPr>
+        <w:rFonts w:ascii="Wingdings" w:hAnsi="Wingdings" w:hint="default"/>
+      </w:rPr>
+    </w:lvl>
+  </w:abstractNum>
+  <w:abstractNum w:abstractNumId="12" w15:restartNumberingAfterBreak="0">
     <w:nsid w:val="43167344"/>
     <w:multiLevelType w:val="hybridMultilevel"/>
     <w:tmpl w:val="9A182342"/>
@@ -1288,7 +2508,7 @@
       </w:rPr>
     </w:lvl>
   </w:abstractNum>
-  <w:abstractNum w:abstractNumId="8" w15:restartNumberingAfterBreak="0">
+  <w:abstractNum w:abstractNumId="13" w15:restartNumberingAfterBreak="0">
     <w:nsid w:val="45AE6AB5"/>
     <w:multiLevelType w:val="hybridMultilevel"/>
     <w:tmpl w:val="E550EDDE"/>
@@ -1401,7 +2621,7 @@
       </w:rPr>
     </w:lvl>
   </w:abstractNum>
-  <w:abstractNum w:abstractNumId="9" w15:restartNumberingAfterBreak="0">
+  <w:abstractNum w:abstractNumId="14" w15:restartNumberingAfterBreak="0">
     <w:nsid w:val="4ABC4D53"/>
     <w:multiLevelType w:val="multilevel"/>
     <w:tmpl w:val="11CAE8B8"/>
@@ -1514,7 +2734,7 @@
       </w:rPr>
     </w:lvl>
   </w:abstractNum>
-  <w:abstractNum w:abstractNumId="10" w15:restartNumberingAfterBreak="0">
+  <w:abstractNum w:abstractNumId="15" w15:restartNumberingAfterBreak="0">
     <w:nsid w:val="4B442BA5"/>
     <w:multiLevelType w:val="hybridMultilevel"/>
     <w:tmpl w:val="6BD8BAB4"/>
@@ -1603,7 +2823,7 @@
       </w:pPr>
     </w:lvl>
   </w:abstractNum>
-  <w:abstractNum w:abstractNumId="11" w15:restartNumberingAfterBreak="0">
+  <w:abstractNum w:abstractNumId="16" w15:restartNumberingAfterBreak="0">
     <w:nsid w:val="50D132DB"/>
     <w:multiLevelType w:val="hybridMultilevel"/>
     <w:tmpl w:val="3E103BC2"/>
@@ -1716,7 +2936,120 @@
       </w:rPr>
     </w:lvl>
   </w:abstractNum>
-  <w:abstractNum w:abstractNumId="12" w15:restartNumberingAfterBreak="0">
+  <w:abstractNum w:abstractNumId="17" w15:restartNumberingAfterBreak="0">
+    <w:nsid w:val="5C532B26"/>
+    <w:multiLevelType w:val="hybridMultilevel"/>
+    <w:tmpl w:val="0B1ED444"/>
+    <w:lvl w:ilvl="0" w:tplc="0409000B">
+      <w:start w:val="1"/>
+      <w:numFmt w:val="bullet"/>
+      <w:lvlText w:val=""/>
+      <w:lvlJc w:val="left"/>
+      <w:pPr>
+        <w:ind w:left="1440" w:hanging="360"/>
+      </w:pPr>
+      <w:rPr>
+        <w:rFonts w:ascii="Wingdings" w:hAnsi="Wingdings" w:hint="default"/>
+      </w:rPr>
+    </w:lvl>
+    <w:lvl w:ilvl="1" w:tplc="04090003">
+      <w:start w:val="1"/>
+      <w:numFmt w:val="bullet"/>
+      <w:lvlText w:val="o"/>
+      <w:lvlJc w:val="left"/>
+      <w:pPr>
+        <w:ind w:left="2160" w:hanging="360"/>
+      </w:pPr>
+      <w:rPr>
+        <w:rFonts w:ascii="Courier New" w:hAnsi="Courier New" w:cs="Courier New" w:hint="default"/>
+      </w:rPr>
+    </w:lvl>
+    <w:lvl w:ilvl="2" w:tplc="04090005">
+      <w:start w:val="1"/>
+      <w:numFmt w:val="bullet"/>
+      <w:lvlText w:val=""/>
+      <w:lvlJc w:val="left"/>
+      <w:pPr>
+        <w:ind w:left="2880" w:hanging="360"/>
+      </w:pPr>
+      <w:rPr>
+        <w:rFonts w:ascii="Wingdings" w:hAnsi="Wingdings" w:hint="default"/>
+      </w:rPr>
+    </w:lvl>
+    <w:lvl w:ilvl="3" w:tplc="04090001">
+      <w:start w:val="1"/>
+      <w:numFmt w:val="bullet"/>
+      <w:lvlText w:val=""/>
+      <w:lvlJc w:val="left"/>
+      <w:pPr>
+        <w:ind w:left="3600" w:hanging="360"/>
+      </w:pPr>
+      <w:rPr>
+        <w:rFonts w:ascii="Symbol" w:hAnsi="Symbol" w:hint="default"/>
+      </w:rPr>
+    </w:lvl>
+    <w:lvl w:ilvl="4" w:tplc="04090003">
+      <w:start w:val="1"/>
+      <w:numFmt w:val="bullet"/>
+      <w:lvlText w:val="o"/>
+      <w:lvlJc w:val="left"/>
+      <w:pPr>
+        <w:ind w:left="4320" w:hanging="360"/>
+      </w:pPr>
+      <w:rPr>
+        <w:rFonts w:ascii="Courier New" w:hAnsi="Courier New" w:cs="Courier New" w:hint="default"/>
+      </w:rPr>
+    </w:lvl>
+    <w:lvl w:ilvl="5" w:tplc="04090005">
+      <w:start w:val="1"/>
+      <w:numFmt w:val="bullet"/>
+      <w:lvlText w:val=""/>
+      <w:lvlJc w:val="left"/>
+      <w:pPr>
+        <w:ind w:left="5040" w:hanging="360"/>
+      </w:pPr>
+      <w:rPr>
+        <w:rFonts w:ascii="Wingdings" w:hAnsi="Wingdings" w:hint="default"/>
+      </w:rPr>
+    </w:lvl>
+    <w:lvl w:ilvl="6" w:tplc="04090001">
+      <w:start w:val="1"/>
+      <w:numFmt w:val="bullet"/>
+      <w:lvlText w:val=""/>
+      <w:lvlJc w:val="left"/>
+      <w:pPr>
+        <w:ind w:left="5760" w:hanging="360"/>
+      </w:pPr>
+      <w:rPr>
+        <w:rFonts w:ascii="Symbol" w:hAnsi="Symbol" w:hint="default"/>
+      </w:rPr>
+    </w:lvl>
+    <w:lvl w:ilvl="7" w:tplc="04090003">
+      <w:start w:val="1"/>
+      <w:numFmt w:val="bullet"/>
+      <w:lvlText w:val="o"/>
+      <w:lvlJc w:val="left"/>
+      <w:pPr>
+        <w:ind w:left="6480" w:hanging="360"/>
+      </w:pPr>
+      <w:rPr>
+        <w:rFonts w:ascii="Courier New" w:hAnsi="Courier New" w:cs="Courier New" w:hint="default"/>
+      </w:rPr>
+    </w:lvl>
+    <w:lvl w:ilvl="8" w:tplc="04090005">
+      <w:start w:val="1"/>
+      <w:numFmt w:val="bullet"/>
+      <w:lvlText w:val=""/>
+      <w:lvlJc w:val="left"/>
+      <w:pPr>
+        <w:ind w:left="7200" w:hanging="360"/>
+      </w:pPr>
+      <w:rPr>
+        <w:rFonts w:ascii="Wingdings" w:hAnsi="Wingdings" w:hint="default"/>
+      </w:rPr>
+    </w:lvl>
+  </w:abstractNum>
+  <w:abstractNum w:abstractNumId="18" w15:restartNumberingAfterBreak="0">
     <w:nsid w:val="5EA81E99"/>
     <w:multiLevelType w:val="multilevel"/>
     <w:tmpl w:val="25E427A4"/>
@@ -1829,7 +3162,120 @@
       </w:rPr>
     </w:lvl>
   </w:abstractNum>
-  <w:abstractNum w:abstractNumId="13" w15:restartNumberingAfterBreak="0">
+  <w:abstractNum w:abstractNumId="19" w15:restartNumberingAfterBreak="0">
+    <w:nsid w:val="5F580013"/>
+    <w:multiLevelType w:val="hybridMultilevel"/>
+    <w:tmpl w:val="0BD42C0A"/>
+    <w:lvl w:ilvl="0" w:tplc="0409000B">
+      <w:start w:val="1"/>
+      <w:numFmt w:val="bullet"/>
+      <w:lvlText w:val=""/>
+      <w:lvlJc w:val="left"/>
+      <w:pPr>
+        <w:ind w:left="1440" w:hanging="360"/>
+      </w:pPr>
+      <w:rPr>
+        <w:rFonts w:ascii="Wingdings" w:hAnsi="Wingdings" w:hint="default"/>
+      </w:rPr>
+    </w:lvl>
+    <w:lvl w:ilvl="1" w:tplc="04090003">
+      <w:start w:val="1"/>
+      <w:numFmt w:val="bullet"/>
+      <w:lvlText w:val="o"/>
+      <w:lvlJc w:val="left"/>
+      <w:pPr>
+        <w:ind w:left="2160" w:hanging="360"/>
+      </w:pPr>
+      <w:rPr>
+        <w:rFonts w:ascii="Courier New" w:hAnsi="Courier New" w:cs="Courier New" w:hint="default"/>
+      </w:rPr>
+    </w:lvl>
+    <w:lvl w:ilvl="2" w:tplc="04090005">
+      <w:start w:val="1"/>
+      <w:numFmt w:val="bullet"/>
+      <w:lvlText w:val=""/>
+      <w:lvlJc w:val="left"/>
+      <w:pPr>
+        <w:ind w:left="2880" w:hanging="360"/>
+      </w:pPr>
+      <w:rPr>
+        <w:rFonts w:ascii="Wingdings" w:hAnsi="Wingdings" w:hint="default"/>
+      </w:rPr>
+    </w:lvl>
+    <w:lvl w:ilvl="3" w:tplc="04090001">
+      <w:start w:val="1"/>
+      <w:numFmt w:val="bullet"/>
+      <w:lvlText w:val=""/>
+      <w:lvlJc w:val="left"/>
+      <w:pPr>
+        <w:ind w:left="3600" w:hanging="360"/>
+      </w:pPr>
+      <w:rPr>
+        <w:rFonts w:ascii="Symbol" w:hAnsi="Symbol" w:hint="default"/>
+      </w:rPr>
+    </w:lvl>
+    <w:lvl w:ilvl="4" w:tplc="04090003">
+      <w:start w:val="1"/>
+      <w:numFmt w:val="bullet"/>
+      <w:lvlText w:val="o"/>
+      <w:lvlJc w:val="left"/>
+      <w:pPr>
+        <w:ind w:left="4320" w:hanging="360"/>
+      </w:pPr>
+      <w:rPr>
+        <w:rFonts w:ascii="Courier New" w:hAnsi="Courier New" w:cs="Courier New" w:hint="default"/>
+      </w:rPr>
+    </w:lvl>
+    <w:lvl w:ilvl="5" w:tplc="04090005">
+      <w:start w:val="1"/>
+      <w:numFmt w:val="bullet"/>
+      <w:lvlText w:val=""/>
+      <w:lvlJc w:val="left"/>
+      <w:pPr>
+        <w:ind w:left="5040" w:hanging="360"/>
+      </w:pPr>
+      <w:rPr>
+        <w:rFonts w:ascii="Wingdings" w:hAnsi="Wingdings" w:hint="default"/>
+      </w:rPr>
+    </w:lvl>
+    <w:lvl w:ilvl="6" w:tplc="04090001">
+      <w:start w:val="1"/>
+      <w:numFmt w:val="bullet"/>
+      <w:lvlText w:val=""/>
+      <w:lvlJc w:val="left"/>
+      <w:pPr>
+        <w:ind w:left="5760" w:hanging="360"/>
+      </w:pPr>
+      <w:rPr>
+        <w:rFonts w:ascii="Symbol" w:hAnsi="Symbol" w:hint="default"/>
+      </w:rPr>
+    </w:lvl>
+    <w:lvl w:ilvl="7" w:tplc="04090003">
+      <w:start w:val="1"/>
+      <w:numFmt w:val="bullet"/>
+      <w:lvlText w:val="o"/>
+      <w:lvlJc w:val="left"/>
+      <w:pPr>
+        <w:ind w:left="6480" w:hanging="360"/>
+      </w:pPr>
+      <w:rPr>
+        <w:rFonts w:ascii="Courier New" w:hAnsi="Courier New" w:cs="Courier New" w:hint="default"/>
+      </w:rPr>
+    </w:lvl>
+    <w:lvl w:ilvl="8" w:tplc="04090005">
+      <w:start w:val="1"/>
+      <w:numFmt w:val="bullet"/>
+      <w:lvlText w:val=""/>
+      <w:lvlJc w:val="left"/>
+      <w:pPr>
+        <w:ind w:left="7200" w:hanging="360"/>
+      </w:pPr>
+      <w:rPr>
+        <w:rFonts w:ascii="Wingdings" w:hAnsi="Wingdings" w:hint="default"/>
+      </w:rPr>
+    </w:lvl>
+  </w:abstractNum>
+  <w:abstractNum w:abstractNumId="20" w15:restartNumberingAfterBreak="0">
     <w:nsid w:val="63EF17A6"/>
     <w:multiLevelType w:val="multilevel"/>
     <w:tmpl w:val="0409001D"/>
@@ -1915,7 +3361,120 @@
       </w:pPr>
     </w:lvl>
   </w:abstractNum>
-  <w:abstractNum w:abstractNumId="14" w15:restartNumberingAfterBreak="0">
+  <w:abstractNum w:abstractNumId="21" w15:restartNumberingAfterBreak="0">
+    <w:nsid w:val="69AB1C0F"/>
+    <w:multiLevelType w:val="hybridMultilevel"/>
+    <w:tmpl w:val="5D0051E0"/>
+    <w:lvl w:ilvl="0" w:tplc="0409000B">
+      <w:start w:val="1"/>
+      <w:numFmt w:val="bullet"/>
+      <w:lvlText w:val=""/>
+      <w:lvlJc w:val="left"/>
+      <w:pPr>
+        <w:ind w:left="1440" w:hanging="360"/>
+      </w:pPr>
+      <w:rPr>
+        <w:rFonts w:ascii="Wingdings" w:hAnsi="Wingdings" w:hint="default"/>
+      </w:rPr>
+    </w:lvl>
+    <w:lvl w:ilvl="1" w:tplc="04090003">
+      <w:start w:val="1"/>
+      <w:numFmt w:val="bullet"/>
+      <w:lvlText w:val="o"/>
+      <w:lvlJc w:val="left"/>
+      <w:pPr>
+        <w:ind w:left="2160" w:hanging="360"/>
+      </w:pPr>
+      <w:rPr>
+        <w:rFonts w:ascii="Courier New" w:hAnsi="Courier New" w:cs="Courier New" w:hint="default"/>
+      </w:rPr>
+    </w:lvl>
+    <w:lvl w:ilvl="2" w:tplc="04090005">
+      <w:start w:val="1"/>
+      <w:numFmt w:val="bullet"/>
+      <w:lvlText w:val=""/>
+      <w:lvlJc w:val="left"/>
+      <w:pPr>
+        <w:ind w:left="2880" w:hanging="360"/>
+      </w:pPr>
+      <w:rPr>
+        <w:rFonts w:ascii="Wingdings" w:hAnsi="Wingdings" w:hint="default"/>
+      </w:rPr>
+    </w:lvl>
+    <w:lvl w:ilvl="3" w:tplc="04090001">
+      <w:start w:val="1"/>
+      <w:numFmt w:val="bullet"/>
+      <w:lvlText w:val=""/>
+      <w:lvlJc w:val="left"/>
+      <w:pPr>
+        <w:ind w:left="3600" w:hanging="360"/>
+      </w:pPr>
+      <w:rPr>
+        <w:rFonts w:ascii="Symbol" w:hAnsi="Symbol" w:hint="default"/>
+      </w:rPr>
+    </w:lvl>
+    <w:lvl w:ilvl="4" w:tplc="04090003">
+      <w:start w:val="1"/>
+      <w:numFmt w:val="bullet"/>
+      <w:lvlText w:val="o"/>
+      <w:lvlJc w:val="left"/>
+      <w:pPr>
+        <w:ind w:left="4320" w:hanging="360"/>
+      </w:pPr>
+      <w:rPr>
+        <w:rFonts w:ascii="Courier New" w:hAnsi="Courier New" w:cs="Courier New" w:hint="default"/>
+      </w:rPr>
+    </w:lvl>
+    <w:lvl w:ilvl="5" w:tplc="04090005">
+      <w:start w:val="1"/>
+      <w:numFmt w:val="bullet"/>
+      <w:lvlText w:val=""/>
+      <w:lvlJc w:val="left"/>
+      <w:pPr>
+        <w:ind w:left="5040" w:hanging="360"/>
+      </w:pPr>
+      <w:rPr>
+        <w:rFonts w:ascii="Wingdings" w:hAnsi="Wingdings" w:hint="default"/>
+      </w:rPr>
+    </w:lvl>
+    <w:lvl w:ilvl="6" w:tplc="04090001">
+      <w:start w:val="1"/>
+      <w:numFmt w:val="bullet"/>
+      <w:lvlText w:val=""/>
+      <w:lvlJc w:val="left"/>
+      <w:pPr>
+        <w:ind w:left="5760" w:hanging="360"/>
+      </w:pPr>
+      <w:rPr>
+        <w:rFonts w:ascii="Symbol" w:hAnsi="Symbol" w:hint="default"/>
+      </w:rPr>
+    </w:lvl>
+    <w:lvl w:ilvl="7" w:tplc="04090003">
+      <w:start w:val="1"/>
+      <w:numFmt w:val="bullet"/>
+      <w:lvlText w:val="o"/>
+      <w:lvlJc w:val="left"/>
+      <w:pPr>
+        <w:ind w:left="6480" w:hanging="360"/>
+      </w:pPr>
+      <w:rPr>
+        <w:rFonts w:ascii="Courier New" w:hAnsi="Courier New" w:cs="Courier New" w:hint="default"/>
+      </w:rPr>
+    </w:lvl>
+    <w:lvl w:ilvl="8" w:tplc="04090005">
+      <w:start w:val="1"/>
+      <w:numFmt w:val="bullet"/>
+      <w:lvlText w:val=""/>
+      <w:lvlJc w:val="left"/>
+      <w:pPr>
+        <w:ind w:left="7200" w:hanging="360"/>
+      </w:pPr>
+      <w:rPr>
+        <w:rFonts w:ascii="Wingdings" w:hAnsi="Wingdings" w:hint="default"/>
+      </w:rPr>
+    </w:lvl>
+  </w:abstractNum>
+  <w:abstractNum w:abstractNumId="22" w15:restartNumberingAfterBreak="0">
     <w:nsid w:val="707100CC"/>
     <w:multiLevelType w:val="multilevel"/>
     <w:tmpl w:val="08B69436"/>
@@ -2028,7 +3587,7 @@
       </w:rPr>
     </w:lvl>
   </w:abstractNum>
-  <w:abstractNum w:abstractNumId="15" w15:restartNumberingAfterBreak="0">
+  <w:abstractNum w:abstractNumId="23" w15:restartNumberingAfterBreak="0">
     <w:nsid w:val="792016C7"/>
     <w:multiLevelType w:val="multilevel"/>
     <w:tmpl w:val="0409001D"/>
@@ -2114,7 +3673,7 @@
       </w:pPr>
     </w:lvl>
   </w:abstractNum>
-  <w:abstractNum w:abstractNumId="16" w15:restartNumberingAfterBreak="0">
+  <w:abstractNum w:abstractNumId="24" w15:restartNumberingAfterBreak="0">
     <w:nsid w:val="7B55353D"/>
     <w:multiLevelType w:val="multilevel"/>
     <w:tmpl w:val="A1E69A60"/>
@@ -2227,7 +3786,7 @@
       </w:rPr>
     </w:lvl>
   </w:abstractNum>
-  <w:abstractNum w:abstractNumId="17" w15:restartNumberingAfterBreak="0">
+  <w:abstractNum w:abstractNumId="25" w15:restartNumberingAfterBreak="0">
     <w:nsid w:val="7C7D1EAC"/>
     <w:multiLevelType w:val="multilevel"/>
     <w:tmpl w:val="0409001D"/>
@@ -2317,7 +3876,7 @@
     <w:abstractNumId w:val="1"/>
   </w:num>
   <w:num w:numId="2">
-    <w:abstractNumId w:val="10"/>
+    <w:abstractNumId w:val="15"/>
   </w:num>
   <w:num w:numId="3">
     <w:abstractNumId w:val="3"/>
@@ -2326,46 +3885,220 @@
     <w:abstractNumId w:val="0"/>
   </w:num>
   <w:num w:numId="5">
-    <w:abstractNumId w:val="16"/>
+    <w:abstractNumId w:val="24"/>
   </w:num>
   <w:num w:numId="6">
-    <w:abstractNumId w:val="4"/>
+    <w:abstractNumId w:val="5"/>
   </w:num>
   <w:num w:numId="7">
+    <w:abstractNumId w:val="13"/>
+  </w:num>
+  <w:num w:numId="8">
+    <w:abstractNumId w:val="18"/>
+  </w:num>
+  <w:num w:numId="9">
     <w:abstractNumId w:val="8"/>
   </w:num>
-  <w:num w:numId="8">
-    <w:abstractNumId w:val="12"/>
-  </w:num>
-  <w:num w:numId="9">
-    <w:abstractNumId w:val="5"/>
-  </w:num>
   <w:num w:numId="10">
-    <w:abstractNumId w:val="9"/>
+    <w:abstractNumId w:val="14"/>
   </w:num>
   <w:num w:numId="11">
     <w:abstractNumId w:val="2"/>
   </w:num>
   <w:num w:numId="12">
-    <w:abstractNumId w:val="6"/>
+    <w:abstractNumId w:val="10"/>
   </w:num>
   <w:num w:numId="13">
-    <w:abstractNumId w:val="7"/>
+    <w:abstractNumId w:val="12"/>
   </w:num>
   <w:num w:numId="14">
-    <w:abstractNumId w:val="15"/>
+    <w:abstractNumId w:val="23"/>
   </w:num>
   <w:num w:numId="15">
-    <w:abstractNumId w:val="13"/>
+    <w:abstractNumId w:val="20"/>
   </w:num>
   <w:num w:numId="16">
-    <w:abstractNumId w:val="17"/>
+    <w:abstractNumId w:val="25"/>
   </w:num>
   <w:num w:numId="17">
-    <w:abstractNumId w:val="14"/>
+    <w:abstractNumId w:val="22"/>
   </w:num>
   <w:num w:numId="18">
+    <w:abstractNumId w:val="16"/>
+  </w:num>
+  <w:num w:numId="19">
+    <w:abstractNumId w:val="22"/>
+    <w:lvlOverride w:ilvl="0">
+      <w:startOverride w:val="1"/>
+    </w:lvlOverride>
+    <w:lvlOverride w:ilvl="1">
+      <w:startOverride w:val="1"/>
+    </w:lvlOverride>
+    <w:lvlOverride w:ilvl="2">
+      <w:startOverride w:val="1"/>
+    </w:lvlOverride>
+    <w:lvlOverride w:ilvl="3">
+      <w:startOverride w:val="1"/>
+    </w:lvlOverride>
+    <w:lvlOverride w:ilvl="4">
+      <w:startOverride w:val="1"/>
+    </w:lvlOverride>
+    <w:lvlOverride w:ilvl="5">
+      <w:startOverride w:val="1"/>
+    </w:lvlOverride>
+    <w:lvlOverride w:ilvl="6">
+      <w:startOverride w:val="1"/>
+    </w:lvlOverride>
+    <w:lvlOverride w:ilvl="7">
+      <w:startOverride w:val="1"/>
+    </w:lvlOverride>
+    <w:lvlOverride w:ilvl="8">
+      <w:startOverride w:val="1"/>
+    </w:lvlOverride>
+  </w:num>
+  <w:num w:numId="20">
+    <w:abstractNumId w:val="16"/>
+    <w:lvlOverride w:ilvl="0"/>
+    <w:lvlOverride w:ilvl="1"/>
+    <w:lvlOverride w:ilvl="2"/>
+    <w:lvlOverride w:ilvl="3"/>
+    <w:lvlOverride w:ilvl="4"/>
+    <w:lvlOverride w:ilvl="5"/>
+    <w:lvlOverride w:ilvl="6"/>
+    <w:lvlOverride w:ilvl="7"/>
+    <w:lvlOverride w:ilvl="8"/>
+  </w:num>
+  <w:num w:numId="21">
+    <w:abstractNumId w:val="17"/>
+    <w:lvlOverride w:ilvl="0"/>
+    <w:lvlOverride w:ilvl="1"/>
+    <w:lvlOverride w:ilvl="2"/>
+    <w:lvlOverride w:ilvl="3"/>
+    <w:lvlOverride w:ilvl="4"/>
+    <w:lvlOverride w:ilvl="5"/>
+    <w:lvlOverride w:ilvl="6"/>
+    <w:lvlOverride w:ilvl="7"/>
+    <w:lvlOverride w:ilvl="8"/>
+  </w:num>
+  <w:num w:numId="22">
+    <w:abstractNumId w:val="4"/>
+    <w:lvlOverride w:ilvl="0"/>
+    <w:lvlOverride w:ilvl="1"/>
+    <w:lvlOverride w:ilvl="2"/>
+    <w:lvlOverride w:ilvl="3"/>
+    <w:lvlOverride w:ilvl="4"/>
+    <w:lvlOverride w:ilvl="5"/>
+    <w:lvlOverride w:ilvl="6"/>
+    <w:lvlOverride w:ilvl="7"/>
+    <w:lvlOverride w:ilvl="8"/>
+  </w:num>
+  <w:num w:numId="23">
+    <w:abstractNumId w:val="6"/>
+    <w:lvlOverride w:ilvl="0">
+      <w:startOverride w:val="1"/>
+    </w:lvlOverride>
+    <w:lvlOverride w:ilvl="1">
+      <w:startOverride w:val="1"/>
+    </w:lvlOverride>
+    <w:lvlOverride w:ilvl="2">
+      <w:startOverride w:val="1"/>
+    </w:lvlOverride>
+    <w:lvlOverride w:ilvl="3">
+      <w:startOverride w:val="1"/>
+    </w:lvlOverride>
+    <w:lvlOverride w:ilvl="4">
+      <w:startOverride w:val="1"/>
+    </w:lvlOverride>
+    <w:lvlOverride w:ilvl="5">
+      <w:startOverride w:val="1"/>
+    </w:lvlOverride>
+    <w:lvlOverride w:ilvl="6">
+      <w:startOverride w:val="1"/>
+    </w:lvlOverride>
+    <w:lvlOverride w:ilvl="7">
+      <w:startOverride w:val="1"/>
+    </w:lvlOverride>
+    <w:lvlOverride w:ilvl="8">
+      <w:startOverride w:val="1"/>
+    </w:lvlOverride>
+  </w:num>
+  <w:num w:numId="24">
+    <w:abstractNumId w:val="21"/>
+    <w:lvlOverride w:ilvl="0"/>
+    <w:lvlOverride w:ilvl="1"/>
+    <w:lvlOverride w:ilvl="2"/>
+    <w:lvlOverride w:ilvl="3"/>
+    <w:lvlOverride w:ilvl="4"/>
+    <w:lvlOverride w:ilvl="5"/>
+    <w:lvlOverride w:ilvl="6"/>
+    <w:lvlOverride w:ilvl="7"/>
+    <w:lvlOverride w:ilvl="8"/>
+  </w:num>
+  <w:num w:numId="25">
+    <w:abstractNumId w:val="9"/>
+    <w:lvlOverride w:ilvl="0"/>
+    <w:lvlOverride w:ilvl="1"/>
+    <w:lvlOverride w:ilvl="2"/>
+    <w:lvlOverride w:ilvl="3"/>
+    <w:lvlOverride w:ilvl="4"/>
+    <w:lvlOverride w:ilvl="5"/>
+    <w:lvlOverride w:ilvl="6"/>
+    <w:lvlOverride w:ilvl="7"/>
+    <w:lvlOverride w:ilvl="8"/>
+  </w:num>
+  <w:num w:numId="26">
+    <w:abstractNumId w:val="19"/>
+    <w:lvlOverride w:ilvl="0"/>
+    <w:lvlOverride w:ilvl="1"/>
+    <w:lvlOverride w:ilvl="2"/>
+    <w:lvlOverride w:ilvl="3"/>
+    <w:lvlOverride w:ilvl="4"/>
+    <w:lvlOverride w:ilvl="5"/>
+    <w:lvlOverride w:ilvl="6"/>
+    <w:lvlOverride w:ilvl="7"/>
+    <w:lvlOverride w:ilvl="8"/>
+  </w:num>
+  <w:num w:numId="27">
     <w:abstractNumId w:val="11"/>
+    <w:lvlOverride w:ilvl="0"/>
+    <w:lvlOverride w:ilvl="1"/>
+    <w:lvlOverride w:ilvl="2"/>
+    <w:lvlOverride w:ilvl="3"/>
+    <w:lvlOverride w:ilvl="4"/>
+    <w:lvlOverride w:ilvl="5"/>
+    <w:lvlOverride w:ilvl="6"/>
+    <w:lvlOverride w:ilvl="7"/>
+    <w:lvlOverride w:ilvl="8"/>
+  </w:num>
+  <w:num w:numId="28">
+    <w:abstractNumId w:val="7"/>
+    <w:lvlOverride w:ilvl="0">
+      <w:startOverride w:val="1"/>
+    </w:lvlOverride>
+    <w:lvlOverride w:ilvl="1">
+      <w:startOverride w:val="1"/>
+    </w:lvlOverride>
+    <w:lvlOverride w:ilvl="2">
+      <w:startOverride w:val="1"/>
+    </w:lvlOverride>
+    <w:lvlOverride w:ilvl="3">
+      <w:startOverride w:val="1"/>
+    </w:lvlOverride>
+    <w:lvlOverride w:ilvl="4">
+      <w:startOverride w:val="1"/>
+    </w:lvlOverride>
+    <w:lvlOverride w:ilvl="5">
+      <w:startOverride w:val="1"/>
+    </w:lvlOverride>
+    <w:lvlOverride w:ilvl="6">
+      <w:startOverride w:val="1"/>
+    </w:lvlOverride>
+    <w:lvlOverride w:ilvl="7">
+      <w:startOverride w:val="1"/>
+    </w:lvlOverride>
+    <w:lvlOverride w:ilvl="8">
+      <w:startOverride w:val="1"/>
+    </w:lvlOverride>
   </w:num>
 </w:numbering>
 </file>
@@ -2768,6 +4501,10 @@
   <w:style w:type="paragraph" w:default="1" w:styleId="Normal">
     <w:name w:val="Normal"/>
     <w:qFormat/>
+    <w:rsid w:val="004E36D3"/>
+    <w:pPr>
+      <w:spacing w:line="256" w:lineRule="auto"/>
+    </w:pPr>
   </w:style>
   <w:style w:type="paragraph" w:styleId="Heading1">
     <w:name w:val="heading 1"/>
@@ -3010,6 +4747,7 @@
   <w:style w:type="character" w:default="1" w:styleId="DefaultParagraphFont">
     <w:name w:val="Default Paragraph Font"/>
     <w:uiPriority w:val="1"/>
+    <w:semiHidden/>
     <w:unhideWhenUsed/>
   </w:style>
   <w:style w:type="table" w:default="1" w:styleId="TableNormal">
@@ -3165,6 +4903,40 @@
       <w:color w:val="272727" w:themeColor="text1" w:themeTint="D8"/>
       <w:sz w:val="21"/>
       <w:szCs w:val="21"/>
+    </w:rPr>
+  </w:style>
+  <w:style w:type="paragraph" w:styleId="Title">
+    <w:name w:val="Title"/>
+    <w:basedOn w:val="Normal"/>
+    <w:next w:val="Normal"/>
+    <w:link w:val="TitleChar"/>
+    <w:uiPriority w:val="10"/>
+    <w:qFormat/>
+    <w:rsid w:val="004E36D3"/>
+    <w:pPr>
+      <w:spacing w:after="0" w:line="240" w:lineRule="auto"/>
+      <w:contextualSpacing/>
+    </w:pPr>
+    <w:rPr>
+      <w:rFonts w:asciiTheme="majorHAnsi" w:eastAsiaTheme="majorEastAsia" w:hAnsiTheme="majorHAnsi" w:cstheme="majorBidi"/>
+      <w:spacing w:val="-10"/>
+      <w:kern w:val="28"/>
+      <w:sz w:val="56"/>
+      <w:szCs w:val="56"/>
+    </w:rPr>
+  </w:style>
+  <w:style w:type="character" w:customStyle="1" w:styleId="TitleChar">
+    <w:name w:val="Title Char"/>
+    <w:basedOn w:val="DefaultParagraphFont"/>
+    <w:link w:val="Title"/>
+    <w:uiPriority w:val="10"/>
+    <w:rsid w:val="004E36D3"/>
+    <w:rPr>
+      <w:rFonts w:asciiTheme="majorHAnsi" w:eastAsiaTheme="majorEastAsia" w:hAnsiTheme="majorHAnsi" w:cstheme="majorBidi"/>
+      <w:spacing w:val="-10"/>
+      <w:kern w:val="28"/>
+      <w:sz w:val="56"/>
+      <w:szCs w:val="56"/>
     </w:rPr>
   </w:style>
 </w:styles>

--- a/DB System.docx
+++ b/DB System.docx
@@ -4,26 +4,27 @@
   <w:body>
     <w:p>
       <w:pPr>
-        <w:pStyle w:val="Title"/>
         <w:rPr>
-          <w:sz w:val="48"/>
-          <w:szCs w:val="48"/>
+          <w:rFonts w:asciiTheme="majorBidi" w:hAnsiTheme="majorBidi" w:cstheme="majorBidi"/>
+          <w:sz w:val="28"/>
+          <w:szCs w:val="28"/>
         </w:rPr>
       </w:pPr>
       <w:r>
         <w:rPr>
-          <w:sz w:val="48"/>
-          <w:szCs w:val="48"/>
+          <w:rFonts w:asciiTheme="majorBidi" w:hAnsiTheme="majorBidi" w:cstheme="majorBidi"/>
+          <w:sz w:val="28"/>
+          <w:szCs w:val="28"/>
         </w:rPr>
-        <w:t xml:space="preserve">Patients: </w:t>
+        <w:t>Hospital System</w:t>
       </w:r>
     </w:p>
     <w:p>
       <w:pPr>
-        <w:pStyle w:val="ListParagraph"/>
+        <w:pStyle w:val="NoSpacing"/>
         <w:numPr>
           <w:ilvl w:val="0"/>
-          <w:numId w:val="19"/>
+          <w:numId w:val="27"/>
         </w:numPr>
         <w:rPr>
           <w:rFonts w:asciiTheme="majorBidi" w:hAnsiTheme="majorBidi" w:cstheme="majorBidi"/>
@@ -34,11 +35,10 @@
       <w:r>
         <w:rPr>
           <w:rFonts w:asciiTheme="majorBidi" w:hAnsiTheme="majorBidi" w:cstheme="majorBidi"/>
-          <w:color w:val="4472C4" w:themeColor="accent1"/>
           <w:sz w:val="28"/>
           <w:szCs w:val="28"/>
         </w:rPr>
-        <w:t>Inpatient</w:t>
+        <w:t xml:space="preserve">Patients </w:t>
       </w:r>
       <w:r>
         <w:rPr>
@@ -46,153 +46,33 @@
           <w:sz w:val="28"/>
           <w:szCs w:val="28"/>
         </w:rPr>
-        <w:t xml:space="preserve">: PatientId (primary key), Name, Registered Room, Days Staying, Days, Stayed, </w:t>
+        <w:t xml:space="preserve">can register an appointment by entering their name, date of birth, purpose of the appointment and contact info, after they </w:t>
       </w:r>
-      <w:proofErr w:type="spellStart"/>
+      <w:proofErr w:type="gramStart"/>
       <w:r>
         <w:rPr>
           <w:rFonts w:asciiTheme="majorBidi" w:hAnsiTheme="majorBidi" w:cstheme="majorBidi"/>
           <w:sz w:val="28"/>
           <w:szCs w:val="28"/>
         </w:rPr>
-        <w:t>DoB</w:t>
+        <w:t>do</w:t>
       </w:r>
-      <w:proofErr w:type="spellEnd"/>
+      <w:proofErr w:type="gramEnd"/>
       <w:r>
         <w:rPr>
           <w:rFonts w:asciiTheme="majorBidi" w:hAnsiTheme="majorBidi" w:cstheme="majorBidi"/>
           <w:sz w:val="28"/>
           <w:szCs w:val="28"/>
         </w:rPr>
-        <w:t>, Gender, Contact Info.</w:t>
+        <w:t xml:space="preserve"> they will get their Id,</w:t>
       </w:r>
     </w:p>
     <w:p>
       <w:pPr>
-        <w:pStyle w:val="ListParagraph"/>
+        <w:pStyle w:val="NoSpacing"/>
         <w:numPr>
           <w:ilvl w:val="0"/>
-          <w:numId w:val="20"/>
-        </w:numPr>
-        <w:rPr>
-          <w:rFonts w:asciiTheme="majorBidi" w:hAnsiTheme="majorBidi" w:cstheme="majorBidi"/>
-          <w:color w:val="FF0000"/>
-          <w:sz w:val="28"/>
-          <w:szCs w:val="28"/>
-        </w:rPr>
-      </w:pPr>
-      <w:r>
-        <w:rPr>
-          <w:rFonts w:asciiTheme="majorBidi" w:hAnsiTheme="majorBidi" w:cstheme="majorBidi"/>
-          <w:color w:val="FF0000"/>
-          <w:sz w:val="28"/>
-          <w:szCs w:val="28"/>
-        </w:rPr>
-        <w:t>Relationships:</w:t>
-      </w:r>
-    </w:p>
-    <w:p>
-      <w:pPr>
-        <w:pStyle w:val="ListParagraph"/>
-        <w:numPr>
-          <w:ilvl w:val="0"/>
-          <w:numId w:val="21"/>
-        </w:numPr>
-        <w:rPr>
-          <w:rFonts w:asciiTheme="majorBidi" w:hAnsiTheme="majorBidi" w:cstheme="majorBidi"/>
-          <w:color w:val="FF0000"/>
-          <w:sz w:val="24"/>
-          <w:szCs w:val="24"/>
-        </w:rPr>
-      </w:pPr>
-      <w:r>
-        <w:rPr>
-          <w:rFonts w:asciiTheme="majorBidi" w:hAnsiTheme="majorBidi" w:cstheme="majorBidi"/>
-          <w:color w:val="FF0000"/>
-          <w:sz w:val="24"/>
-          <w:szCs w:val="24"/>
-        </w:rPr>
-        <w:t>1 impatient has 1 room they stay in</w:t>
-      </w:r>
-    </w:p>
-    <w:p>
-      <w:pPr>
-        <w:pStyle w:val="ListParagraph"/>
-        <w:numPr>
-          <w:ilvl w:val="0"/>
-          <w:numId w:val="21"/>
-        </w:numPr>
-        <w:rPr>
-          <w:rFonts w:asciiTheme="majorBidi" w:hAnsiTheme="majorBidi" w:cstheme="majorBidi"/>
-          <w:color w:val="FF0000"/>
-          <w:sz w:val="24"/>
-          <w:szCs w:val="24"/>
-        </w:rPr>
-      </w:pPr>
-      <w:r>
-        <w:rPr>
-          <w:rFonts w:asciiTheme="majorBidi" w:hAnsiTheme="majorBidi" w:cstheme="majorBidi"/>
-          <w:color w:val="FF0000"/>
-          <w:sz w:val="24"/>
-          <w:szCs w:val="24"/>
-        </w:rPr>
-        <w:t>1 impatient has 1 appointment</w:t>
-      </w:r>
-    </w:p>
-    <w:p>
-      <w:pPr>
-        <w:pStyle w:val="ListParagraph"/>
-        <w:numPr>
-          <w:ilvl w:val="0"/>
-          <w:numId w:val="21"/>
-        </w:numPr>
-        <w:rPr>
-          <w:rFonts w:asciiTheme="majorBidi" w:hAnsiTheme="majorBidi" w:cstheme="majorBidi"/>
-          <w:color w:val="FF0000"/>
-          <w:sz w:val="24"/>
-          <w:szCs w:val="24"/>
-        </w:rPr>
-      </w:pPr>
-      <w:r>
-        <w:rPr>
-          <w:rFonts w:asciiTheme="majorBidi" w:hAnsiTheme="majorBidi" w:cstheme="majorBidi"/>
-          <w:color w:val="FF0000"/>
-          <w:sz w:val="24"/>
-          <w:szCs w:val="24"/>
-        </w:rPr>
-        <w:t>1 impatient can have many doctors</w:t>
-      </w:r>
-    </w:p>
-    <w:p>
-      <w:pPr>
-        <w:pStyle w:val="ListParagraph"/>
-        <w:numPr>
-          <w:ilvl w:val="0"/>
-          <w:numId w:val="21"/>
-        </w:numPr>
-        <w:rPr>
-          <w:rFonts w:asciiTheme="majorBidi" w:hAnsiTheme="majorBidi" w:cstheme="majorBidi"/>
-          <w:color w:val="FF0000"/>
-          <w:sz w:val="24"/>
-          <w:szCs w:val="24"/>
-        </w:rPr>
-      </w:pPr>
-      <w:r>
-        <w:rPr>
-          <w:rFonts w:asciiTheme="majorBidi" w:hAnsiTheme="majorBidi" w:cstheme="majorBidi"/>
-          <w:color w:val="FF0000"/>
-          <w:sz w:val="24"/>
-          <w:szCs w:val="24"/>
-        </w:rPr>
-        <w:t>1 impatient can have many nurses</w:t>
-      </w:r>
-    </w:p>
-    <w:p>
-      <w:pPr>
-        <w:pStyle w:val="ListParagraph"/>
-        <w:numPr>
-          <w:ilvl w:val="0"/>
-          <w:numId w:val="19"/>
+          <w:numId w:val="27"/>
         </w:numPr>
         <w:rPr>
           <w:rFonts w:asciiTheme="majorBidi" w:hAnsiTheme="majorBidi" w:cstheme="majorBidi"/>
@@ -203,11 +83,10 @@
       <w:r>
         <w:rPr>
           <w:rFonts w:asciiTheme="majorBidi" w:hAnsiTheme="majorBidi" w:cstheme="majorBidi"/>
-          <w:color w:val="4472C4" w:themeColor="accent1"/>
           <w:sz w:val="28"/>
           <w:szCs w:val="28"/>
         </w:rPr>
-        <w:t>Outpatient</w:t>
+        <w:t>Doctors have Id, Name, Date of birth, Specialization, assigned patient, assigned nurse and contact Info. A doctor</w:t>
       </w:r>
       <w:r>
         <w:rPr>
@@ -215,334 +94,7 @@
           <w:sz w:val="28"/>
           <w:szCs w:val="28"/>
         </w:rPr>
-        <w:t xml:space="preserve">: PatientId (PK), Name, </w:t>
-      </w:r>
-      <w:proofErr w:type="spellStart"/>
-      <w:r>
-        <w:rPr>
-          <w:rFonts w:asciiTheme="majorBidi" w:hAnsiTheme="majorBidi" w:cstheme="majorBidi"/>
-          <w:sz w:val="28"/>
-          <w:szCs w:val="28"/>
-        </w:rPr>
-        <w:t>DoB</w:t>
-      </w:r>
-      <w:proofErr w:type="spellEnd"/>
-      <w:r>
-        <w:rPr>
-          <w:rFonts w:asciiTheme="majorBidi" w:hAnsiTheme="majorBidi" w:cstheme="majorBidi"/>
-          <w:sz w:val="28"/>
-          <w:szCs w:val="28"/>
-        </w:rPr>
-        <w:t>, Gender, Contact Info.</w:t>
-      </w:r>
-    </w:p>
-    <w:p>
-      <w:pPr>
-        <w:pStyle w:val="ListParagraph"/>
-        <w:numPr>
-          <w:ilvl w:val="0"/>
-          <w:numId w:val="20"/>
-        </w:numPr>
-        <w:rPr>
-          <w:rFonts w:asciiTheme="majorBidi" w:hAnsiTheme="majorBidi" w:cstheme="majorBidi"/>
-          <w:color w:val="FF0000"/>
-          <w:sz w:val="28"/>
-          <w:szCs w:val="28"/>
-        </w:rPr>
-      </w:pPr>
-      <w:r>
-        <w:rPr>
-          <w:rFonts w:asciiTheme="majorBidi" w:hAnsiTheme="majorBidi" w:cstheme="majorBidi"/>
-          <w:color w:val="FF0000"/>
-          <w:sz w:val="28"/>
-          <w:szCs w:val="28"/>
-        </w:rPr>
-        <w:t>Relationships:</w:t>
-      </w:r>
-    </w:p>
-    <w:p>
-      <w:pPr>
-        <w:pStyle w:val="ListParagraph"/>
-        <w:numPr>
-          <w:ilvl w:val="0"/>
-          <w:numId w:val="22"/>
-        </w:numPr>
-        <w:rPr>
-          <w:rFonts w:asciiTheme="majorBidi" w:hAnsiTheme="majorBidi" w:cstheme="majorBidi"/>
-          <w:color w:val="FF0000"/>
-          <w:sz w:val="24"/>
-          <w:szCs w:val="24"/>
-        </w:rPr>
-      </w:pPr>
-      <w:r>
-        <w:rPr>
-          <w:rFonts w:asciiTheme="majorBidi" w:hAnsiTheme="majorBidi" w:cstheme="majorBidi"/>
-          <w:color w:val="FF0000"/>
-          <w:sz w:val="24"/>
-          <w:szCs w:val="24"/>
-        </w:rPr>
-        <w:t>1 outpatient has 1 appointment</w:t>
-      </w:r>
-    </w:p>
-    <w:p>
-      <w:pPr>
-        <w:pStyle w:val="ListParagraph"/>
-        <w:numPr>
-          <w:ilvl w:val="0"/>
-          <w:numId w:val="22"/>
-        </w:numPr>
-        <w:rPr>
-          <w:rFonts w:asciiTheme="majorBidi" w:hAnsiTheme="majorBidi" w:cstheme="majorBidi"/>
-          <w:color w:val="FF0000"/>
-          <w:sz w:val="24"/>
-          <w:szCs w:val="24"/>
-        </w:rPr>
-      </w:pPr>
-      <w:r>
-        <w:rPr>
-          <w:rFonts w:asciiTheme="majorBidi" w:hAnsiTheme="majorBidi" w:cstheme="majorBidi"/>
-          <w:color w:val="FF0000"/>
-          <w:sz w:val="24"/>
-          <w:szCs w:val="24"/>
-        </w:rPr>
-        <w:t>1 outpatient can have 1 or many doctor(s) assigned to them</w:t>
-      </w:r>
-    </w:p>
-    <w:p>
-      <w:pPr>
-        <w:pStyle w:val="ListParagraph"/>
-        <w:numPr>
-          <w:ilvl w:val="0"/>
-          <w:numId w:val="22"/>
-        </w:numPr>
-        <w:rPr>
-          <w:rFonts w:asciiTheme="majorBidi" w:hAnsiTheme="majorBidi" w:cstheme="majorBidi"/>
-          <w:color w:val="FF0000"/>
-          <w:sz w:val="24"/>
-          <w:szCs w:val="24"/>
-        </w:rPr>
-      </w:pPr>
-      <w:r>
-        <w:rPr>
-          <w:rFonts w:asciiTheme="majorBidi" w:hAnsiTheme="majorBidi" w:cstheme="majorBidi"/>
-          <w:color w:val="FF0000"/>
-          <w:sz w:val="24"/>
-          <w:szCs w:val="24"/>
-        </w:rPr>
-        <w:t>1 outpatient can have 1 or many nurse(s) assigned to them</w:t>
-      </w:r>
-    </w:p>
-    <w:p>
-      <w:pPr>
-        <w:rPr>
-          <w:rFonts w:asciiTheme="majorBidi" w:hAnsiTheme="majorBidi" w:cstheme="majorBidi"/>
-          <w:color w:val="FF0000"/>
-          <w:sz w:val="24"/>
-          <w:szCs w:val="24"/>
-        </w:rPr>
-      </w:pPr>
-    </w:p>
-    <w:p>
-      <w:pPr>
-        <w:pStyle w:val="Title"/>
-        <w:rPr>
-          <w:sz w:val="48"/>
-          <w:szCs w:val="48"/>
-        </w:rPr>
-      </w:pPr>
-      <w:r>
-        <w:rPr>
-          <w:sz w:val="48"/>
-          <w:szCs w:val="48"/>
-        </w:rPr>
-        <w:t>Employees:</w:t>
-      </w:r>
-    </w:p>
-    <w:p>
-      <w:pPr>
-        <w:pStyle w:val="Title"/>
-        <w:numPr>
-          <w:ilvl w:val="0"/>
-          <w:numId w:val="23"/>
-        </w:numPr>
-        <w:rPr>
-          <w:rFonts w:asciiTheme="majorBidi" w:hAnsiTheme="majorBidi"/>
-          <w:sz w:val="28"/>
-          <w:szCs w:val="28"/>
-        </w:rPr>
-      </w:pPr>
-      <w:r>
-        <w:rPr>
-          <w:rFonts w:asciiTheme="majorBidi" w:hAnsiTheme="majorBidi"/>
-          <w:color w:val="4472C4" w:themeColor="accent1"/>
-          <w:sz w:val="28"/>
-          <w:szCs w:val="28"/>
-        </w:rPr>
-        <w:t>Doctor</w:t>
-      </w:r>
-      <w:r>
-        <w:rPr>
-          <w:rFonts w:asciiTheme="majorBidi" w:hAnsiTheme="majorBidi"/>
-          <w:sz w:val="28"/>
-          <w:szCs w:val="28"/>
-        </w:rPr>
-        <w:t xml:space="preserve">: DoctorId (primary key), Name, </w:t>
-      </w:r>
-      <w:proofErr w:type="spellStart"/>
-      <w:r>
-        <w:rPr>
-          <w:rFonts w:asciiTheme="majorBidi" w:hAnsiTheme="majorBidi"/>
-          <w:sz w:val="28"/>
-          <w:szCs w:val="28"/>
-        </w:rPr>
-        <w:t>DoB</w:t>
-      </w:r>
-      <w:proofErr w:type="spellEnd"/>
-      <w:r>
-        <w:rPr>
-          <w:rFonts w:asciiTheme="majorBidi" w:hAnsiTheme="majorBidi"/>
-          <w:sz w:val="28"/>
-          <w:szCs w:val="28"/>
-        </w:rPr>
-        <w:t>, Specialization, Assigned Patient, Assigned Nurse, Contact Info.</w:t>
-      </w:r>
-    </w:p>
-    <w:p>
-      <w:pPr>
-        <w:pStyle w:val="ListParagraph"/>
-        <w:numPr>
-          <w:ilvl w:val="0"/>
-          <w:numId w:val="20"/>
-        </w:numPr>
-        <w:rPr>
-          <w:color w:val="FF0000"/>
-        </w:rPr>
-      </w:pPr>
-      <w:r>
-        <w:rPr>
-          <w:rFonts w:asciiTheme="majorBidi" w:hAnsiTheme="majorBidi" w:cstheme="majorBidi"/>
-          <w:color w:val="FF0000"/>
-          <w:sz w:val="28"/>
-          <w:szCs w:val="28"/>
-        </w:rPr>
-        <w:t>Relationship:</w:t>
-      </w:r>
-    </w:p>
-    <w:p>
-      <w:pPr>
-        <w:pStyle w:val="ListParagraph"/>
-        <w:numPr>
-          <w:ilvl w:val="0"/>
-          <w:numId w:val="24"/>
-        </w:numPr>
-        <w:rPr>
-          <w:rFonts w:asciiTheme="majorBidi" w:hAnsiTheme="majorBidi" w:cstheme="majorBidi"/>
-          <w:color w:val="FF0000"/>
-          <w:sz w:val="24"/>
-          <w:szCs w:val="24"/>
-        </w:rPr>
-      </w:pPr>
-      <w:r>
-        <w:rPr>
-          <w:rFonts w:asciiTheme="majorBidi" w:hAnsiTheme="majorBidi" w:cstheme="majorBidi"/>
-          <w:color w:val="FF0000"/>
-          <w:sz w:val="24"/>
-          <w:szCs w:val="24"/>
-        </w:rPr>
-        <w:t>1 doctor can have many patients</w:t>
-      </w:r>
-    </w:p>
-    <w:p>
-      <w:pPr>
-        <w:pStyle w:val="ListParagraph"/>
-        <w:numPr>
-          <w:ilvl w:val="0"/>
-          <w:numId w:val="24"/>
-        </w:numPr>
-        <w:rPr>
-          <w:rFonts w:asciiTheme="majorBidi" w:hAnsiTheme="majorBidi" w:cstheme="majorBidi"/>
-          <w:color w:val="FF0000"/>
-          <w:sz w:val="24"/>
-          <w:szCs w:val="24"/>
-        </w:rPr>
-      </w:pPr>
-      <w:r>
-        <w:rPr>
-          <w:rFonts w:asciiTheme="majorBidi" w:hAnsiTheme="majorBidi" w:cstheme="majorBidi"/>
-          <w:color w:val="FF0000"/>
-          <w:sz w:val="24"/>
-          <w:szCs w:val="24"/>
-        </w:rPr>
-        <w:t>1 doctor can have many nurses</w:t>
-      </w:r>
-    </w:p>
-    <w:p>
-      <w:pPr>
-        <w:pStyle w:val="ListParagraph"/>
-        <w:numPr>
-          <w:ilvl w:val="0"/>
-          <w:numId w:val="24"/>
-        </w:numPr>
-        <w:rPr>
-          <w:rFonts w:asciiTheme="majorBidi" w:hAnsiTheme="majorBidi" w:cstheme="majorBidi"/>
-          <w:color w:val="FF0000"/>
-          <w:sz w:val="24"/>
-          <w:szCs w:val="24"/>
-        </w:rPr>
-      </w:pPr>
-      <w:r>
-        <w:rPr>
-          <w:rFonts w:asciiTheme="majorBidi" w:hAnsiTheme="majorBidi" w:cstheme="majorBidi"/>
-          <w:color w:val="FF0000"/>
-          <w:sz w:val="24"/>
-          <w:szCs w:val="24"/>
-        </w:rPr>
-        <w:t>1 doctor can have many appointments</w:t>
-      </w:r>
-    </w:p>
-    <w:p>
-      <w:pPr>
-        <w:pStyle w:val="ListParagraph"/>
-        <w:numPr>
-          <w:ilvl w:val="0"/>
-          <w:numId w:val="24"/>
-        </w:numPr>
-        <w:rPr>
-          <w:rFonts w:asciiTheme="majorBidi" w:hAnsiTheme="majorBidi" w:cstheme="majorBidi"/>
-          <w:color w:val="FF0000"/>
-          <w:sz w:val="24"/>
-          <w:szCs w:val="24"/>
-        </w:rPr>
-      </w:pPr>
-      <w:r>
-        <w:rPr>
-          <w:rFonts w:asciiTheme="majorBidi" w:hAnsiTheme="majorBidi" w:cstheme="majorBidi"/>
-          <w:color w:val="FF0000"/>
-          <w:sz w:val="24"/>
-          <w:szCs w:val="24"/>
-        </w:rPr>
-        <w:t>1 doctor can have many trainees</w:t>
-      </w:r>
-    </w:p>
-    <w:p>
-      <w:pPr>
-        <w:pStyle w:val="ListParagraph"/>
-        <w:numPr>
-          <w:ilvl w:val="0"/>
-          <w:numId w:val="23"/>
-        </w:numPr>
-        <w:rPr>
-          <w:rFonts w:asciiTheme="majorBidi" w:hAnsiTheme="majorBidi" w:cstheme="majorBidi"/>
-        </w:rPr>
-      </w:pPr>
-      <w:r>
-        <w:rPr>
-          <w:rFonts w:asciiTheme="majorBidi" w:hAnsiTheme="majorBidi" w:cstheme="majorBidi"/>
-          <w:color w:val="4472C4" w:themeColor="accent1"/>
-          <w:sz w:val="28"/>
-          <w:szCs w:val="28"/>
-        </w:rPr>
-        <w:t>Nurse</w:t>
+        <w:t xml:space="preserve"> can have multiple patients</w:t>
       </w:r>
       <w:r>
         <w:rPr>
@@ -550,147 +102,146 @@
           <w:sz w:val="28"/>
           <w:szCs w:val="28"/>
         </w:rPr>
-        <w:t xml:space="preserve">: </w:t>
+        <w:t>, nurses, appointments and trainees.</w:t>
       </w:r>
-      <w:proofErr w:type="spellStart"/>
+    </w:p>
+    <w:p>
+      <w:pPr>
+        <w:pStyle w:val="NoSpacing"/>
+        <w:numPr>
+          <w:ilvl w:val="0"/>
+          <w:numId w:val="27"/>
+        </w:numPr>
+        <w:rPr>
+          <w:rFonts w:asciiTheme="majorBidi" w:hAnsiTheme="majorBidi" w:cstheme="majorBidi"/>
+          <w:sz w:val="28"/>
+          <w:szCs w:val="28"/>
+        </w:rPr>
+      </w:pPr>
       <w:r>
         <w:rPr>
           <w:rFonts w:asciiTheme="majorBidi" w:hAnsiTheme="majorBidi" w:cstheme="majorBidi"/>
           <w:sz w:val="28"/>
           <w:szCs w:val="28"/>
         </w:rPr>
-        <w:t>NurseId</w:t>
+        <w:t>A nurse has Id, Name, Date of birth, Specialization, assigned doctor and contact info. A nurse works for one doctor and can have multiple patients and appointments.</w:t>
       </w:r>
-      <w:proofErr w:type="spellEnd"/>
+    </w:p>
+    <w:p>
+      <w:pPr>
+        <w:pStyle w:val="ListParagraph"/>
+        <w:ind w:left="1440"/>
+        <w:rPr>
+          <w:rFonts w:asciiTheme="majorBidi" w:hAnsiTheme="majorBidi" w:cstheme="majorBidi"/>
+          <w:color w:val="FF0000"/>
+          <w:sz w:val="28"/>
+          <w:szCs w:val="28"/>
+        </w:rPr>
+      </w:pPr>
+    </w:p>
+    <w:p>
+      <w:pPr>
+        <w:pStyle w:val="ListParagraph"/>
+        <w:numPr>
+          <w:ilvl w:val="0"/>
+          <w:numId w:val="27"/>
+        </w:numPr>
+        <w:rPr>
+          <w:rFonts w:asciiTheme="majorBidi" w:hAnsiTheme="majorBidi" w:cstheme="majorBidi"/>
+          <w:sz w:val="28"/>
+          <w:szCs w:val="28"/>
+        </w:rPr>
+      </w:pPr>
       <w:r>
         <w:rPr>
           <w:rFonts w:asciiTheme="majorBidi" w:hAnsiTheme="majorBidi" w:cstheme="majorBidi"/>
           <w:sz w:val="28"/>
           <w:szCs w:val="28"/>
         </w:rPr>
-        <w:t xml:space="preserve"> (PK), Name, </w:t>
+        <w:t>Appointments are given for patients by numbers with specific Date, time. Every patient is connected with one doctor. Appointment’s status has 6 options (no-show, pending, completed, canceled, confirmed, scheduled).</w:t>
       </w:r>
-      <w:proofErr w:type="spellStart"/>
+    </w:p>
+    <w:p>
+      <w:pPr>
+        <w:pStyle w:val="ListParagraph"/>
+        <w:rPr>
+          <w:rFonts w:asciiTheme="majorBidi" w:hAnsiTheme="majorBidi" w:cstheme="majorBidi"/>
+          <w:sz w:val="28"/>
+          <w:szCs w:val="28"/>
+        </w:rPr>
+      </w:pPr>
+    </w:p>
+    <w:p>
+      <w:pPr>
+        <w:pStyle w:val="ListParagraph"/>
+        <w:numPr>
+          <w:ilvl w:val="0"/>
+          <w:numId w:val="27"/>
+        </w:numPr>
+        <w:rPr>
+          <w:rFonts w:asciiTheme="majorBidi" w:hAnsiTheme="majorBidi" w:cstheme="majorBidi"/>
+          <w:sz w:val="28"/>
+          <w:szCs w:val="28"/>
+        </w:rPr>
+      </w:pPr>
       <w:r>
         <w:rPr>
           <w:rFonts w:asciiTheme="majorBidi" w:hAnsiTheme="majorBidi" w:cstheme="majorBidi"/>
           <w:sz w:val="28"/>
           <w:szCs w:val="28"/>
         </w:rPr>
-        <w:t>DoB</w:t>
+        <w:t>The trainee is a student who is having a practical training as a part of his/her education, each trainee can be assigned for one doctor and can have multiple patients, every trainee has Id, Name, Date of birth, Contact info and his/her university.</w:t>
       </w:r>
-      <w:proofErr w:type="spellEnd"/>
+    </w:p>
+    <w:p>
+      <w:pPr>
+        <w:pStyle w:val="ListParagraph"/>
+        <w:rPr>
+          <w:rFonts w:asciiTheme="majorBidi" w:hAnsiTheme="majorBidi" w:cstheme="majorBidi"/>
+          <w:sz w:val="28"/>
+          <w:szCs w:val="28"/>
+        </w:rPr>
+      </w:pPr>
+    </w:p>
+    <w:p>
+      <w:pPr>
+        <w:pStyle w:val="ListParagraph"/>
+        <w:numPr>
+          <w:ilvl w:val="0"/>
+          <w:numId w:val="27"/>
+        </w:numPr>
+        <w:rPr>
+          <w:rFonts w:asciiTheme="majorBidi" w:hAnsiTheme="majorBidi" w:cstheme="majorBidi"/>
+          <w:sz w:val="28"/>
+          <w:szCs w:val="28"/>
+        </w:rPr>
+      </w:pPr>
       <w:r>
         <w:rPr>
           <w:rFonts w:asciiTheme="majorBidi" w:hAnsiTheme="majorBidi" w:cstheme="majorBidi"/>
           <w:sz w:val="28"/>
           <w:szCs w:val="28"/>
         </w:rPr>
-        <w:t>, Specialization, Assigned Doctor, Assigned Patient, Contact Info.</w:t>
+        <w:t>Staff members have unique Id, Name, Contact info, Role and department</w:t>
       </w:r>
     </w:p>
     <w:p>
       <w:pPr>
         <w:pStyle w:val="ListParagraph"/>
-        <w:numPr>
-          <w:ilvl w:val="0"/>
-          <w:numId w:val="20"/>
-        </w:numPr>
+        <w:ind w:left="1440"/>
         <w:rPr>
           <w:rFonts w:asciiTheme="majorBidi" w:hAnsiTheme="majorBidi" w:cstheme="majorBidi"/>
-          <w:color w:val="FF0000"/>
           <w:sz w:val="28"/>
           <w:szCs w:val="28"/>
         </w:rPr>
       </w:pPr>
-      <w:r>
-        <w:rPr>
-          <w:rFonts w:asciiTheme="majorBidi" w:hAnsiTheme="majorBidi" w:cstheme="majorBidi"/>
-          <w:color w:val="FF0000"/>
-          <w:sz w:val="28"/>
-          <w:szCs w:val="28"/>
-        </w:rPr>
-        <w:t>Relationship:</w:t>
-      </w:r>
     </w:p>
     <w:p>
       <w:pPr>
         <w:pStyle w:val="ListParagraph"/>
         <w:numPr>
           <w:ilvl w:val="0"/>
-          <w:numId w:val="25"/>
-        </w:numPr>
-        <w:rPr>
-          <w:rFonts w:asciiTheme="majorBidi" w:hAnsiTheme="majorBidi" w:cstheme="majorBidi"/>
-          <w:color w:val="FF0000"/>
-          <w:sz w:val="24"/>
-          <w:szCs w:val="24"/>
-        </w:rPr>
-      </w:pPr>
-      <w:r>
-        <w:rPr>
-          <w:rFonts w:asciiTheme="majorBidi" w:hAnsiTheme="majorBidi" w:cstheme="majorBidi"/>
-          <w:color w:val="FF0000"/>
-          <w:sz w:val="24"/>
-          <w:szCs w:val="24"/>
-        </w:rPr>
-        <w:t>1 nurse can have 1 doctor</w:t>
-      </w:r>
-    </w:p>
-    <w:p>
-      <w:pPr>
-        <w:pStyle w:val="ListParagraph"/>
-        <w:numPr>
-          <w:ilvl w:val="0"/>
-          <w:numId w:val="25"/>
-        </w:numPr>
-        <w:rPr>
-          <w:rFonts w:asciiTheme="majorBidi" w:hAnsiTheme="majorBidi" w:cstheme="majorBidi"/>
-          <w:color w:val="FF0000"/>
-          <w:sz w:val="24"/>
-          <w:szCs w:val="24"/>
-        </w:rPr>
-      </w:pPr>
-      <w:r>
-        <w:rPr>
-          <w:rFonts w:asciiTheme="majorBidi" w:hAnsiTheme="majorBidi" w:cstheme="majorBidi"/>
-          <w:color w:val="FF0000"/>
-          <w:sz w:val="24"/>
-          <w:szCs w:val="24"/>
-        </w:rPr>
-        <w:t>1 nurse can have many patients</w:t>
-      </w:r>
-    </w:p>
-    <w:p>
-      <w:pPr>
-        <w:pStyle w:val="ListParagraph"/>
-        <w:numPr>
-          <w:ilvl w:val="0"/>
-          <w:numId w:val="25"/>
-        </w:numPr>
-        <w:rPr>
-          <w:rFonts w:asciiTheme="majorBidi" w:hAnsiTheme="majorBidi" w:cstheme="majorBidi"/>
-          <w:color w:val="FF0000"/>
-          <w:sz w:val="24"/>
-          <w:szCs w:val="24"/>
-        </w:rPr>
-      </w:pPr>
-      <w:r>
-        <w:rPr>
-          <w:rFonts w:asciiTheme="majorBidi" w:hAnsiTheme="majorBidi" w:cstheme="majorBidi"/>
-          <w:color w:val="FF0000"/>
-          <w:sz w:val="24"/>
-          <w:szCs w:val="24"/>
-        </w:rPr>
-        <w:t>1 nurse can have many appointments</w:t>
-      </w:r>
-    </w:p>
-    <w:p>
-      <w:pPr>
-        <w:pStyle w:val="ListParagraph"/>
-        <w:numPr>
-          <w:ilvl w:val="0"/>
-          <w:numId w:val="23"/>
+          <w:numId w:val="27"/>
         </w:numPr>
         <w:rPr>
           <w:rFonts w:asciiTheme="majorBidi" w:hAnsiTheme="majorBidi" w:cstheme="majorBidi"/>
@@ -701,11 +252,60 @@
       <w:r>
         <w:rPr>
           <w:rFonts w:asciiTheme="majorBidi" w:hAnsiTheme="majorBidi" w:cstheme="majorBidi"/>
-          <w:color w:val="4472C4" w:themeColor="accent1"/>
           <w:sz w:val="28"/>
           <w:szCs w:val="28"/>
         </w:rPr>
-        <w:t>Trainee</w:t>
+        <w:t xml:space="preserve">Departments are numbered and has an </w:t>
+      </w:r>
+      <w:proofErr w:type="gramStart"/>
+      <w:r>
+        <w:rPr>
+          <w:rFonts w:asciiTheme="majorBidi" w:hAnsiTheme="majorBidi" w:cstheme="majorBidi"/>
+          <w:sz w:val="28"/>
+          <w:szCs w:val="28"/>
+        </w:rPr>
+        <w:t>ID,</w:t>
+      </w:r>
+      <w:proofErr w:type="gramEnd"/>
+      <w:r>
+        <w:rPr>
+          <w:rFonts w:asciiTheme="majorBidi" w:hAnsiTheme="majorBidi" w:cstheme="majorBidi"/>
+          <w:sz w:val="28"/>
+          <w:szCs w:val="28"/>
+        </w:rPr>
+        <w:t xml:space="preserve"> all Doctors are associated with one department.</w:t>
+      </w:r>
+    </w:p>
+    <w:p>
+      <w:pPr>
+        <w:pStyle w:val="ListParagraph"/>
+        <w:rPr>
+          <w:rFonts w:asciiTheme="majorBidi" w:hAnsiTheme="majorBidi" w:cstheme="majorBidi"/>
+          <w:sz w:val="28"/>
+          <w:szCs w:val="28"/>
+        </w:rPr>
+      </w:pPr>
+    </w:p>
+    <w:p>
+      <w:pPr>
+        <w:pStyle w:val="ListParagraph"/>
+        <w:numPr>
+          <w:ilvl w:val="0"/>
+          <w:numId w:val="27"/>
+        </w:numPr>
+        <w:rPr>
+          <w:rFonts w:asciiTheme="majorBidi" w:hAnsiTheme="majorBidi" w:cstheme="majorBidi"/>
+          <w:sz w:val="28"/>
+          <w:szCs w:val="28"/>
+        </w:rPr>
+      </w:pPr>
+      <w:r>
+        <w:rPr>
+          <w:rFonts w:asciiTheme="majorBidi" w:hAnsiTheme="majorBidi" w:cstheme="majorBidi"/>
+          <w:sz w:val="28"/>
+          <w:szCs w:val="28"/>
+        </w:rPr>
+        <w:t xml:space="preserve">Rooms can </w:t>
       </w:r>
       <w:r>
         <w:rPr>
@@ -713,138 +313,7 @@
           <w:sz w:val="28"/>
           <w:szCs w:val="28"/>
         </w:rPr>
-        <w:t xml:space="preserve">: </w:t>
-      </w:r>
-      <w:proofErr w:type="spellStart"/>
-      <w:r>
-        <w:rPr>
-          <w:rFonts w:asciiTheme="majorBidi" w:hAnsiTheme="majorBidi" w:cstheme="majorBidi"/>
-          <w:sz w:val="28"/>
-          <w:szCs w:val="28"/>
-        </w:rPr>
-        <w:t>TraineeId</w:t>
-      </w:r>
-      <w:proofErr w:type="spellEnd"/>
-      <w:r>
-        <w:rPr>
-          <w:rFonts w:asciiTheme="majorBidi" w:hAnsiTheme="majorBidi" w:cstheme="majorBidi"/>
-          <w:sz w:val="28"/>
-          <w:szCs w:val="28"/>
-        </w:rPr>
-        <w:t xml:space="preserve"> (PK), Name, </w:t>
-      </w:r>
-      <w:proofErr w:type="spellStart"/>
-      <w:r>
-        <w:rPr>
-          <w:rFonts w:asciiTheme="majorBidi" w:hAnsiTheme="majorBidi" w:cstheme="majorBidi"/>
-          <w:sz w:val="28"/>
-          <w:szCs w:val="28"/>
-        </w:rPr>
-        <w:t>DoB</w:t>
-      </w:r>
-      <w:proofErr w:type="spellEnd"/>
-      <w:r>
-        <w:rPr>
-          <w:rFonts w:asciiTheme="majorBidi" w:hAnsiTheme="majorBidi" w:cstheme="majorBidi"/>
-          <w:sz w:val="28"/>
-          <w:szCs w:val="28"/>
-        </w:rPr>
-        <w:t>, Specialization, University, Assigned Doctor, Contact Info.</w:t>
-      </w:r>
-    </w:p>
-    <w:p>
-      <w:pPr>
-        <w:pStyle w:val="ListParagraph"/>
-        <w:numPr>
-          <w:ilvl w:val="0"/>
-          <w:numId w:val="20"/>
-        </w:numPr>
-        <w:rPr>
-          <w:rFonts w:asciiTheme="majorBidi" w:hAnsiTheme="majorBidi" w:cstheme="majorBidi"/>
-          <w:color w:val="FF0000"/>
-          <w:sz w:val="28"/>
-          <w:szCs w:val="28"/>
-        </w:rPr>
-      </w:pPr>
-      <w:r>
-        <w:rPr>
-          <w:rFonts w:asciiTheme="majorBidi" w:hAnsiTheme="majorBidi" w:cstheme="majorBidi"/>
-          <w:color w:val="FF0000"/>
-          <w:sz w:val="28"/>
-          <w:szCs w:val="28"/>
-        </w:rPr>
-        <w:t>Relationship:</w:t>
-      </w:r>
-    </w:p>
-    <w:p>
-      <w:pPr>
-        <w:pStyle w:val="ListParagraph"/>
-        <w:numPr>
-          <w:ilvl w:val="0"/>
-          <w:numId w:val="26"/>
-        </w:numPr>
-        <w:rPr>
-          <w:rFonts w:asciiTheme="majorBidi" w:hAnsiTheme="majorBidi" w:cstheme="majorBidi"/>
-          <w:color w:val="FF0000"/>
-          <w:sz w:val="24"/>
-          <w:szCs w:val="24"/>
-        </w:rPr>
-      </w:pPr>
-      <w:r>
-        <w:rPr>
-          <w:rFonts w:asciiTheme="majorBidi" w:hAnsiTheme="majorBidi" w:cstheme="majorBidi"/>
-          <w:color w:val="FF0000"/>
-          <w:sz w:val="24"/>
-          <w:szCs w:val="24"/>
-        </w:rPr>
-        <w:t>1 trainee has 1 doctor</w:t>
-      </w:r>
-    </w:p>
-    <w:p>
-      <w:pPr>
-        <w:pStyle w:val="ListParagraph"/>
-        <w:numPr>
-          <w:ilvl w:val="0"/>
-          <w:numId w:val="26"/>
-        </w:numPr>
-        <w:rPr>
-          <w:rFonts w:asciiTheme="majorBidi" w:hAnsiTheme="majorBidi" w:cstheme="majorBidi"/>
-          <w:color w:val="FF0000"/>
-          <w:sz w:val="24"/>
-          <w:szCs w:val="24"/>
-        </w:rPr>
-      </w:pPr>
-      <w:r>
-        <w:rPr>
-          <w:rFonts w:asciiTheme="majorBidi" w:hAnsiTheme="majorBidi" w:cstheme="majorBidi"/>
-          <w:color w:val="FF0000"/>
-          <w:sz w:val="24"/>
-          <w:szCs w:val="24"/>
-        </w:rPr>
-        <w:t>1 trainee can have 1 or many appointments</w:t>
-      </w:r>
-    </w:p>
-    <w:p>
-      <w:pPr>
-        <w:pStyle w:val="ListParagraph"/>
-        <w:numPr>
-          <w:ilvl w:val="0"/>
-          <w:numId w:val="23"/>
-        </w:numPr>
-        <w:rPr>
-          <w:rFonts w:asciiTheme="majorBidi" w:hAnsiTheme="majorBidi" w:cstheme="majorBidi"/>
-          <w:sz w:val="28"/>
-          <w:szCs w:val="28"/>
-        </w:rPr>
-      </w:pPr>
-      <w:r>
-        <w:rPr>
-          <w:rFonts w:asciiTheme="majorBidi" w:hAnsiTheme="majorBidi" w:cstheme="majorBidi"/>
-          <w:color w:val="4472C4" w:themeColor="accent1"/>
-          <w:sz w:val="28"/>
-          <w:szCs w:val="28"/>
-        </w:rPr>
-        <w:t>Staff</w:t>
+        <w:t xml:space="preserve">be </w:t>
       </w:r>
       <w:r>
         <w:rPr>
@@ -852,233 +321,8 @@
           <w:sz w:val="28"/>
           <w:szCs w:val="28"/>
         </w:rPr>
-        <w:t>: StaffId (primary key), Name, Contact Info, Role, Department.</w:t>
+        <w:t>available or full, which are associated with multiple departments, also rooms have numbers and capacity size.</w:t>
       </w:r>
-    </w:p>
-    <w:p>
-      <w:pPr>
-        <w:pStyle w:val="ListParagraph"/>
-        <w:numPr>
-          <w:ilvl w:val="0"/>
-          <w:numId w:val="27"/>
-        </w:numPr>
-        <w:rPr>
-          <w:rFonts w:asciiTheme="majorBidi" w:hAnsiTheme="majorBidi" w:cstheme="majorBidi"/>
-          <w:color w:val="FF0000"/>
-          <w:sz w:val="28"/>
-          <w:szCs w:val="28"/>
-        </w:rPr>
-      </w:pPr>
-      <w:r>
-        <w:rPr>
-          <w:rFonts w:asciiTheme="majorBidi" w:hAnsiTheme="majorBidi" w:cstheme="majorBidi"/>
-          <w:color w:val="FF0000"/>
-          <w:sz w:val="28"/>
-          <w:szCs w:val="28"/>
-        </w:rPr>
-        <w:t>Relationship:</w:t>
-      </w:r>
-    </w:p>
-    <w:p>
-      <w:pPr>
-        <w:rPr>
-          <w:rFonts w:asciiTheme="majorBidi" w:hAnsiTheme="majorBidi" w:cstheme="majorBidi"/>
-          <w:color w:val="FF0000"/>
-          <w:sz w:val="28"/>
-          <w:szCs w:val="28"/>
-        </w:rPr>
-      </w:pPr>
-    </w:p>
-    <w:p>
-      <w:pPr>
-        <w:pStyle w:val="Title"/>
-        <w:rPr>
-          <w:sz w:val="48"/>
-          <w:szCs w:val="48"/>
-        </w:rPr>
-      </w:pPr>
-      <w:r>
-        <w:rPr>
-          <w:sz w:val="48"/>
-          <w:szCs w:val="48"/>
-        </w:rPr>
-        <w:lastRenderedPageBreak/>
-        <w:t>Appointment Details:</w:t>
-      </w:r>
-    </w:p>
-    <w:p>
-      <w:pPr>
-        <w:pStyle w:val="ListParagraph"/>
-        <w:numPr>
-          <w:ilvl w:val="0"/>
-          <w:numId w:val="28"/>
-        </w:numPr>
-        <w:rPr>
-          <w:rFonts w:asciiTheme="majorBidi" w:hAnsiTheme="majorBidi" w:cstheme="majorBidi"/>
-          <w:sz w:val="28"/>
-          <w:szCs w:val="28"/>
-        </w:rPr>
-      </w:pPr>
-      <w:r>
-        <w:rPr>
-          <w:rFonts w:asciiTheme="majorBidi" w:hAnsiTheme="majorBidi" w:cstheme="majorBidi"/>
-          <w:color w:val="4472C4" w:themeColor="accent1"/>
-          <w:sz w:val="28"/>
-          <w:szCs w:val="28"/>
-        </w:rPr>
-        <w:t>Appointment</w:t>
-      </w:r>
-      <w:r>
-        <w:rPr>
-          <w:rFonts w:asciiTheme="majorBidi" w:hAnsiTheme="majorBidi" w:cstheme="majorBidi"/>
-          <w:sz w:val="28"/>
-          <w:szCs w:val="28"/>
-        </w:rPr>
-        <w:t>: Appointment Number (primary key), Date, Time, Status, purpose.</w:t>
-      </w:r>
-    </w:p>
-    <w:p>
-      <w:pPr>
-        <w:pStyle w:val="ListParagraph"/>
-        <w:numPr>
-          <w:ilvl w:val="0"/>
-          <w:numId w:val="27"/>
-        </w:numPr>
-        <w:rPr>
-          <w:rFonts w:asciiTheme="majorBidi" w:hAnsiTheme="majorBidi" w:cstheme="majorBidi"/>
-          <w:color w:val="FF0000"/>
-          <w:sz w:val="28"/>
-          <w:szCs w:val="28"/>
-        </w:rPr>
-      </w:pPr>
-      <w:r>
-        <w:rPr>
-          <w:rFonts w:asciiTheme="majorBidi" w:hAnsiTheme="majorBidi" w:cstheme="majorBidi"/>
-          <w:color w:val="FF0000"/>
-          <w:sz w:val="28"/>
-          <w:szCs w:val="28"/>
-        </w:rPr>
-        <w:t>Relationship: Every appointment is connected with one doctor and one patient</w:t>
-      </w:r>
-    </w:p>
-    <w:p>
-      <w:pPr>
-        <w:pStyle w:val="ListParagraph"/>
-        <w:numPr>
-          <w:ilvl w:val="0"/>
-          <w:numId w:val="28"/>
-        </w:numPr>
-        <w:rPr>
-          <w:rFonts w:asciiTheme="majorBidi" w:hAnsiTheme="majorBidi" w:cstheme="majorBidi"/>
-          <w:sz w:val="28"/>
-          <w:szCs w:val="28"/>
-        </w:rPr>
-      </w:pPr>
-      <w:r>
-        <w:rPr>
-          <w:rFonts w:asciiTheme="majorBidi" w:hAnsiTheme="majorBidi" w:cstheme="majorBidi"/>
-          <w:color w:val="4472C4" w:themeColor="accent1"/>
-          <w:sz w:val="28"/>
-          <w:szCs w:val="28"/>
-        </w:rPr>
-        <w:t>Department</w:t>
-      </w:r>
-      <w:r>
-        <w:rPr>
-          <w:rFonts w:asciiTheme="majorBidi" w:hAnsiTheme="majorBidi" w:cstheme="majorBidi"/>
-          <w:sz w:val="28"/>
-          <w:szCs w:val="28"/>
-        </w:rPr>
-        <w:t>: Department Name, DepartmentID (primary key).</w:t>
-      </w:r>
-    </w:p>
-    <w:p>
-      <w:pPr>
-        <w:pStyle w:val="ListParagraph"/>
-        <w:numPr>
-          <w:ilvl w:val="0"/>
-          <w:numId w:val="27"/>
-        </w:numPr>
-        <w:rPr>
-          <w:rFonts w:asciiTheme="majorBidi" w:hAnsiTheme="majorBidi" w:cstheme="majorBidi"/>
-          <w:color w:val="FF0000"/>
-          <w:sz w:val="28"/>
-          <w:szCs w:val="28"/>
-        </w:rPr>
-      </w:pPr>
-      <w:r>
-        <w:rPr>
-          <w:rFonts w:asciiTheme="majorBidi" w:hAnsiTheme="majorBidi" w:cstheme="majorBidi"/>
-          <w:color w:val="FF0000"/>
-          <w:sz w:val="28"/>
-          <w:szCs w:val="28"/>
-        </w:rPr>
-        <w:t>Relationship:</w:t>
-      </w:r>
-    </w:p>
-    <w:p>
-      <w:pPr>
-        <w:pStyle w:val="ListParagraph"/>
-        <w:numPr>
-          <w:ilvl w:val="0"/>
-          <w:numId w:val="28"/>
-        </w:numPr>
-        <w:rPr>
-          <w:rFonts w:asciiTheme="majorBidi" w:hAnsiTheme="majorBidi" w:cstheme="majorBidi"/>
-          <w:sz w:val="28"/>
-          <w:szCs w:val="28"/>
-        </w:rPr>
-      </w:pPr>
-      <w:r>
-        <w:rPr>
-          <w:rFonts w:asciiTheme="majorBidi" w:hAnsiTheme="majorBidi" w:cstheme="majorBidi"/>
-          <w:color w:val="4472C4" w:themeColor="accent1"/>
-          <w:sz w:val="28"/>
-          <w:szCs w:val="28"/>
-        </w:rPr>
-        <w:t>Room</w:t>
-      </w:r>
-      <w:r>
-        <w:rPr>
-          <w:rFonts w:asciiTheme="majorBidi" w:hAnsiTheme="majorBidi" w:cstheme="majorBidi"/>
-          <w:sz w:val="28"/>
-          <w:szCs w:val="28"/>
-        </w:rPr>
-        <w:t>: RoomNumber (primary key), Capacity, Status.</w:t>
-      </w:r>
-    </w:p>
-    <w:p>
-      <w:pPr>
-        <w:pStyle w:val="ListParagraph"/>
-        <w:numPr>
-          <w:ilvl w:val="0"/>
-          <w:numId w:val="27"/>
-        </w:numPr>
-        <w:rPr>
-          <w:rFonts w:asciiTheme="majorBidi" w:hAnsiTheme="majorBidi" w:cstheme="majorBidi"/>
-          <w:color w:val="FF0000"/>
-          <w:sz w:val="28"/>
-          <w:szCs w:val="28"/>
-        </w:rPr>
-      </w:pPr>
-      <w:r>
-        <w:rPr>
-          <w:rFonts w:asciiTheme="majorBidi" w:hAnsiTheme="majorBidi" w:cstheme="majorBidi"/>
-          <w:color w:val="FF0000"/>
-          <w:sz w:val="28"/>
-          <w:szCs w:val="28"/>
-        </w:rPr>
-        <w:t>Relationship:</w:t>
-      </w:r>
-    </w:p>
-    <w:p>
-      <w:pPr>
-        <w:rPr>
-          <w:rFonts w:asciiTheme="majorBidi" w:hAnsiTheme="majorBidi" w:cstheme="majorBidi"/>
-          <w:sz w:val="28"/>
-          <w:szCs w:val="28"/>
-        </w:rPr>
-      </w:pPr>
     </w:p>
     <w:sectPr>
       <w:pgSz w:w="12240" w:h="15840"/>
@@ -2285,7 +1529,7 @@
   <w:abstractNum w:abstractNumId="11" w15:restartNumberingAfterBreak="0">
     <w:nsid w:val="3B8759DD"/>
     <w:multiLevelType w:val="hybridMultilevel"/>
-    <w:tmpl w:val="56EE6F2E"/>
+    <w:tmpl w:val="AE6C058E"/>
     <w:lvl w:ilvl="0" w:tplc="04090001">
       <w:start w:val="1"/>
       <w:numFmt w:val="bullet"/>
@@ -3958,39 +3202,12 @@
   </w:num>
   <w:num w:numId="20">
     <w:abstractNumId w:val="16"/>
-    <w:lvlOverride w:ilvl="0"/>
-    <w:lvlOverride w:ilvl="1"/>
-    <w:lvlOverride w:ilvl="2"/>
-    <w:lvlOverride w:ilvl="3"/>
-    <w:lvlOverride w:ilvl="4"/>
-    <w:lvlOverride w:ilvl="5"/>
-    <w:lvlOverride w:ilvl="6"/>
-    <w:lvlOverride w:ilvl="7"/>
-    <w:lvlOverride w:ilvl="8"/>
   </w:num>
   <w:num w:numId="21">
     <w:abstractNumId w:val="17"/>
-    <w:lvlOverride w:ilvl="0"/>
-    <w:lvlOverride w:ilvl="1"/>
-    <w:lvlOverride w:ilvl="2"/>
-    <w:lvlOverride w:ilvl="3"/>
-    <w:lvlOverride w:ilvl="4"/>
-    <w:lvlOverride w:ilvl="5"/>
-    <w:lvlOverride w:ilvl="6"/>
-    <w:lvlOverride w:ilvl="7"/>
-    <w:lvlOverride w:ilvl="8"/>
   </w:num>
   <w:num w:numId="22">
     <w:abstractNumId w:val="4"/>
-    <w:lvlOverride w:ilvl="0"/>
-    <w:lvlOverride w:ilvl="1"/>
-    <w:lvlOverride w:ilvl="2"/>
-    <w:lvlOverride w:ilvl="3"/>
-    <w:lvlOverride w:ilvl="4"/>
-    <w:lvlOverride w:ilvl="5"/>
-    <w:lvlOverride w:ilvl="6"/>
-    <w:lvlOverride w:ilvl="7"/>
-    <w:lvlOverride w:ilvl="8"/>
   </w:num>
   <w:num w:numId="23">
     <w:abstractNumId w:val="6"/>
@@ -4024,51 +3241,15 @@
   </w:num>
   <w:num w:numId="24">
     <w:abstractNumId w:val="21"/>
-    <w:lvlOverride w:ilvl="0"/>
-    <w:lvlOverride w:ilvl="1"/>
-    <w:lvlOverride w:ilvl="2"/>
-    <w:lvlOverride w:ilvl="3"/>
-    <w:lvlOverride w:ilvl="4"/>
-    <w:lvlOverride w:ilvl="5"/>
-    <w:lvlOverride w:ilvl="6"/>
-    <w:lvlOverride w:ilvl="7"/>
-    <w:lvlOverride w:ilvl="8"/>
   </w:num>
   <w:num w:numId="25">
     <w:abstractNumId w:val="9"/>
-    <w:lvlOverride w:ilvl="0"/>
-    <w:lvlOverride w:ilvl="1"/>
-    <w:lvlOverride w:ilvl="2"/>
-    <w:lvlOverride w:ilvl="3"/>
-    <w:lvlOverride w:ilvl="4"/>
-    <w:lvlOverride w:ilvl="5"/>
-    <w:lvlOverride w:ilvl="6"/>
-    <w:lvlOverride w:ilvl="7"/>
-    <w:lvlOverride w:ilvl="8"/>
   </w:num>
   <w:num w:numId="26">
     <w:abstractNumId w:val="19"/>
-    <w:lvlOverride w:ilvl="0"/>
-    <w:lvlOverride w:ilvl="1"/>
-    <w:lvlOverride w:ilvl="2"/>
-    <w:lvlOverride w:ilvl="3"/>
-    <w:lvlOverride w:ilvl="4"/>
-    <w:lvlOverride w:ilvl="5"/>
-    <w:lvlOverride w:ilvl="6"/>
-    <w:lvlOverride w:ilvl="7"/>
-    <w:lvlOverride w:ilvl="8"/>
   </w:num>
   <w:num w:numId="27">
     <w:abstractNumId w:val="11"/>
-    <w:lvlOverride w:ilvl="0"/>
-    <w:lvlOverride w:ilvl="1"/>
-    <w:lvlOverride w:ilvl="2"/>
-    <w:lvlOverride w:ilvl="3"/>
-    <w:lvlOverride w:ilvl="4"/>
-    <w:lvlOverride w:ilvl="5"/>
-    <w:lvlOverride w:ilvl="6"/>
-    <w:lvlOverride w:ilvl="7"/>
-    <w:lvlOverride w:ilvl="8"/>
   </w:num>
   <w:num w:numId="28">
     <w:abstractNumId w:val="7"/>
@@ -4939,6 +4120,15 @@
       <w:szCs w:val="56"/>
     </w:rPr>
   </w:style>
+  <w:style w:type="paragraph" w:styleId="NoSpacing">
+    <w:name w:val="No Spacing"/>
+    <w:uiPriority w:val="1"/>
+    <w:qFormat/>
+    <w:rsid w:val="002857DD"/>
+    <w:pPr>
+      <w:spacing w:after="0" w:line="240" w:lineRule="auto"/>
+    </w:pPr>
+  </w:style>
 </w:styles>
 </file>
 

--- a/DB System.docx
+++ b/DB System.docx
@@ -46,26 +46,27 @@
           <w:sz w:val="28"/>
           <w:szCs w:val="28"/>
         </w:rPr>
-        <w:t xml:space="preserve">can register an appointment by entering their name, date of birth, purpose of the appointment and contact info, after they </w:t>
+        <w:t>can register an appointment by entering their name, date of birth, purpose of the appointment and contact info, after they do they will get their Id</w:t>
       </w:r>
-      <w:proofErr w:type="gramStart"/>
       <w:r>
         <w:rPr>
           <w:rFonts w:asciiTheme="majorBidi" w:hAnsiTheme="majorBidi" w:cstheme="majorBidi"/>
           <w:sz w:val="28"/>
           <w:szCs w:val="28"/>
         </w:rPr>
-        <w:t>do</w:t>
+        <w:t>.</w:t>
       </w:r>
-      <w:proofErr w:type="gramEnd"/>
-      <w:r>
+    </w:p>
+    <w:p>
+      <w:pPr>
+        <w:pStyle w:val="NoSpacing"/>
+        <w:ind w:left="1440"/>
         <w:rPr>
           <w:rFonts w:asciiTheme="majorBidi" w:hAnsiTheme="majorBidi" w:cstheme="majorBidi"/>
           <w:sz w:val="28"/>
           <w:szCs w:val="28"/>
         </w:rPr>
-        <w:t xml:space="preserve"> they will get their Id,</w:t>
-      </w:r>
+      </w:pPr>
     </w:p>
     <w:p>
       <w:pPr>
@@ -108,6 +109,16 @@
     <w:p>
       <w:pPr>
         <w:pStyle w:val="NoSpacing"/>
+        <w:rPr>
+          <w:rFonts w:asciiTheme="majorBidi" w:hAnsiTheme="majorBidi" w:cstheme="majorBidi"/>
+          <w:sz w:val="28"/>
+          <w:szCs w:val="28"/>
+        </w:rPr>
+      </w:pPr>
+    </w:p>
+    <w:p>
+      <w:pPr>
+        <w:pStyle w:val="NoSpacing"/>
         <w:numPr>
           <w:ilvl w:val="0"/>
           <w:numId w:val="27"/>
@@ -224,6 +235,14 @@
         </w:rPr>
         <w:t>Staff members have unique Id, Name, Contact info, Role and department</w:t>
       </w:r>
+      <w:r>
+        <w:rPr>
+          <w:rFonts w:asciiTheme="majorBidi" w:hAnsiTheme="majorBidi" w:cstheme="majorBidi"/>
+          <w:sz w:val="28"/>
+          <w:szCs w:val="28"/>
+        </w:rPr>
+        <w:t>. Each staff member is part of 1 department.</w:t>
+      </w:r>
     </w:p>
     <w:p>
       <w:pPr>
@@ -255,25 +274,15 @@
           <w:sz w:val="28"/>
           <w:szCs w:val="28"/>
         </w:rPr>
-        <w:t xml:space="preserve">Departments are numbered and has an </w:t>
+        <w:t>Departments are numbered and has an ID, all Doctors are associated with one department.</w:t>
       </w:r>
-      <w:proofErr w:type="gramStart"/>
       <w:r>
         <w:rPr>
           <w:rFonts w:asciiTheme="majorBidi" w:hAnsiTheme="majorBidi" w:cstheme="majorBidi"/>
           <w:sz w:val="28"/>
           <w:szCs w:val="28"/>
         </w:rPr>
-        <w:t>ID,</w:t>
-      </w:r>
-      <w:proofErr w:type="gramEnd"/>
-      <w:r>
-        <w:rPr>
-          <w:rFonts w:asciiTheme="majorBidi" w:hAnsiTheme="majorBidi" w:cstheme="majorBidi"/>
-          <w:sz w:val="28"/>
-          <w:szCs w:val="28"/>
-        </w:rPr>
-        <w:t xml:space="preserve"> all Doctors are associated with one department.</w:t>
+        <w:t xml:space="preserve"> Many departments have many staff members as part of it.</w:t>
       </w:r>
     </w:p>
     <w:p>
@@ -322,6 +331,14 @@
           <w:szCs w:val="28"/>
         </w:rPr>
         <w:t>available or full, which are associated with multiple departments, also rooms have numbers and capacity size.</w:t>
+      </w:r>
+      <w:r>
+        <w:rPr>
+          <w:rFonts w:asciiTheme="majorBidi" w:hAnsiTheme="majorBidi" w:cstheme="majorBidi"/>
+          <w:sz w:val="28"/>
+          <w:szCs w:val="28"/>
+        </w:rPr>
+        <w:t xml:space="preserve"> Each room can have 1 patient, and many rooms can have many departments</w:t>
       </w:r>
     </w:p>
     <w:sectPr>
